--- a/ProjectReport.docx
+++ b/ProjectReport.docx
@@ -99,7 +99,7 @@
                     <pic:cNvPicPr/>
                   </pic:nvPicPr>
                   <pic:blipFill>
-                    <a:blip r:embed="rId4" cstate="print">
+                    <a:blip r:embed="rId5" cstate="print">
                       <a:extLst>
                         <a:ext uri="{28A0092B-C50C-407E-A947-70E740481C1C}">
                           <a14:useLocalDpi xmlns:a14="http://schemas.microsoft.com/office/drawing/2010/main" val="0"/>
@@ -345,13 +345,7 @@
         <w:ind w:left="720"/>
       </w:pPr>
       <w:r>
-        <w:t>Submission Date: /0</w:t>
-      </w:r>
-      <w:r>
-        <w:t>5</w:t>
-      </w:r>
-      <w:r>
-        <w:t>/2021</w:t>
+        <w:t>Submission Date: /05/2021</w:t>
       </w:r>
     </w:p>
     <w:p>
@@ -435,7 +429,4986 @@
         <w:br w:type="page"/>
       </w:r>
     </w:p>
+    <w:p>
+      <w:pPr>
+        <w:pStyle w:val="ListParagraph"/>
+        <w:numPr>
+          <w:ilvl w:val="0"/>
+          <w:numId w:val="1"/>
+        </w:numPr>
+      </w:pPr>
+      <w:r>
+        <w:lastRenderedPageBreak/>
+        <w:t>Description of your project application area.</w:t>
+      </w:r>
+    </w:p>
+    <w:p>
+      <w:pPr>
+        <w:pStyle w:val="ListParagraph"/>
+        <w:numPr>
+          <w:ilvl w:val="1"/>
+          <w:numId w:val="1"/>
+        </w:numPr>
+      </w:pPr>
+      <w:r>
+        <w:t>IDK</w:t>
+      </w:r>
+    </w:p>
+    <w:p>
+      <w:pPr>
+        <w:pStyle w:val="ListParagraph"/>
+        <w:numPr>
+          <w:ilvl w:val="1"/>
+          <w:numId w:val="1"/>
+        </w:numPr>
+      </w:pPr>
+      <w:r>
+        <w:t>More</w:t>
+      </w:r>
+    </w:p>
+    <w:p>
+      <w:pPr>
+        <w:pStyle w:val="ListParagraph"/>
+        <w:numPr>
+          <w:ilvl w:val="0"/>
+          <w:numId w:val="1"/>
+        </w:numPr>
+      </w:pPr>
+      <w:r>
+        <w:t>A basic class, with access member functions, Constructors, Static member data</w:t>
+      </w:r>
+    </w:p>
+    <w:p>
+      <w:pPr>
+        <w:pStyle w:val="ListParagraph"/>
+        <w:numPr>
+          <w:ilvl w:val="1"/>
+          <w:numId w:val="1"/>
+        </w:numPr>
+      </w:pPr>
+      <w:r>
+        <w:t xml:space="preserve">Give all the fully working and tested code and it should be fully commented. State at the top if there are any problems with the code – such as it does not work fully. </w:t>
+      </w:r>
+    </w:p>
+    <w:p>
+      <w:pPr>
+        <w:rPr>
+          <w:color w:val="0070C0"/>
+        </w:rPr>
+      </w:pPr>
+      <w:r>
+        <w:rPr>
+          <w:color w:val="0070C0"/>
+        </w:rPr>
+        <w:t>This code is fully functional without known bugs. Testing code can be requested from the version control database.</w:t>
+      </w:r>
+    </w:p>
+    <w:p>
+      <w:r>
+        <w:t>User.h</w:t>
+      </w:r>
+    </w:p>
+    <w:tbl>
+      <w:tblPr>
+        <w:tblStyle w:val="TableGrid"/>
+        <w:tblW w:w="0" w:type="auto"/>
+        <w:tblLook w:val="04A0" w:firstRow="1" w:lastRow="0" w:firstColumn="1" w:lastColumn="0" w:noHBand="0" w:noVBand="1"/>
+      </w:tblPr>
+      <w:tblGrid>
+        <w:gridCol w:w="10790"/>
+      </w:tblGrid>
+      <w:tr>
+        <w:tc>
+          <w:tcPr>
+            <w:tcW w:w="10790" w:type="dxa"/>
+          </w:tcPr>
+          <w:p>
+            <w:pPr>
+              <w:pStyle w:val="ListParagraph"/>
+              <w:numPr>
+                <w:ilvl w:val="0"/>
+                <w:numId w:val="2"/>
+              </w:numPr>
+              <w:autoSpaceDE w:val="0"/>
+              <w:autoSpaceDN w:val="0"/>
+              <w:adjustRightInd w:val="0"/>
+              <w:spacing w:line="240" w:lineRule="auto"/>
+              <w:jc w:val="left"/>
+              <w:rPr>
+                <w:rFonts w:ascii="Consolas" w:hAnsi="Consolas" w:cs="Consolas"/>
+                <w:color w:val="000000"/>
+                <w:sz w:val="19"/>
+                <w:szCs w:val="19"/>
+                <w:lang w:val="en-US"/>
+              </w:rPr>
+            </w:pPr>
+            <w:r>
+              <w:rPr>
+                <w:rFonts w:ascii="Consolas" w:hAnsi="Consolas" w:cs="Consolas"/>
+                <w:color w:val="808080"/>
+                <w:sz w:val="19"/>
+                <w:szCs w:val="19"/>
+                <w:lang w:val="en-US"/>
+              </w:rPr>
+              <w:t>#pragma</w:t>
+            </w:r>
+            <w:r>
+              <w:rPr>
+                <w:rFonts w:ascii="Consolas" w:hAnsi="Consolas" w:cs="Consolas"/>
+                <w:color w:val="000000"/>
+                <w:sz w:val="19"/>
+                <w:szCs w:val="19"/>
+                <w:lang w:val="en-US"/>
+              </w:rPr>
+              <w:t xml:space="preserve"> </w:t>
+            </w:r>
+            <w:r>
+              <w:rPr>
+                <w:rFonts w:ascii="Consolas" w:hAnsi="Consolas" w:cs="Consolas"/>
+                <w:color w:val="808080"/>
+                <w:sz w:val="19"/>
+                <w:szCs w:val="19"/>
+                <w:lang w:val="en-US"/>
+              </w:rPr>
+              <w:t>once</w:t>
+            </w:r>
+          </w:p>
+          <w:p>
+            <w:pPr>
+              <w:pStyle w:val="ListParagraph"/>
+              <w:numPr>
+                <w:ilvl w:val="0"/>
+                <w:numId w:val="2"/>
+              </w:numPr>
+              <w:autoSpaceDE w:val="0"/>
+              <w:autoSpaceDN w:val="0"/>
+              <w:adjustRightInd w:val="0"/>
+              <w:spacing w:line="240" w:lineRule="auto"/>
+              <w:jc w:val="left"/>
+              <w:rPr>
+                <w:rFonts w:ascii="Consolas" w:hAnsi="Consolas" w:cs="Consolas"/>
+                <w:color w:val="000000"/>
+                <w:sz w:val="19"/>
+                <w:szCs w:val="19"/>
+                <w:lang w:val="en-US"/>
+              </w:rPr>
+            </w:pPr>
+          </w:p>
+          <w:p>
+            <w:pPr>
+              <w:pStyle w:val="ListParagraph"/>
+              <w:numPr>
+                <w:ilvl w:val="0"/>
+                <w:numId w:val="2"/>
+              </w:numPr>
+              <w:autoSpaceDE w:val="0"/>
+              <w:autoSpaceDN w:val="0"/>
+              <w:adjustRightInd w:val="0"/>
+              <w:spacing w:line="240" w:lineRule="auto"/>
+              <w:jc w:val="left"/>
+              <w:rPr>
+                <w:rFonts w:ascii="Consolas" w:hAnsi="Consolas" w:cs="Consolas"/>
+                <w:color w:val="000000"/>
+                <w:sz w:val="19"/>
+                <w:szCs w:val="19"/>
+                <w:lang w:val="en-US"/>
+              </w:rPr>
+            </w:pPr>
+            <w:r>
+              <w:rPr>
+                <w:rFonts w:ascii="Consolas" w:hAnsi="Consolas" w:cs="Consolas"/>
+                <w:color w:val="008000"/>
+                <w:sz w:val="19"/>
+                <w:szCs w:val="19"/>
+                <w:lang w:val="en-US"/>
+              </w:rPr>
+              <w:t>/**</w:t>
+            </w:r>
+          </w:p>
+          <w:p>
+            <w:pPr>
+              <w:pStyle w:val="ListParagraph"/>
+              <w:numPr>
+                <w:ilvl w:val="0"/>
+                <w:numId w:val="2"/>
+              </w:numPr>
+              <w:autoSpaceDE w:val="0"/>
+              <w:autoSpaceDN w:val="0"/>
+              <w:adjustRightInd w:val="0"/>
+              <w:spacing w:line="240" w:lineRule="auto"/>
+              <w:jc w:val="left"/>
+              <w:rPr>
+                <w:rFonts w:ascii="Consolas" w:hAnsi="Consolas" w:cs="Consolas"/>
+                <w:color w:val="000000"/>
+                <w:sz w:val="19"/>
+                <w:szCs w:val="19"/>
+                <w:lang w:val="en-US"/>
+              </w:rPr>
+            </w:pPr>
+            <w:r>
+              <w:rPr>
+                <w:rFonts w:ascii="Consolas" w:hAnsi="Consolas" w:cs="Consolas"/>
+                <w:color w:val="008000"/>
+                <w:sz w:val="19"/>
+                <w:szCs w:val="19"/>
+                <w:lang w:val="en-US"/>
+              </w:rPr>
+              <w:t>* Author: Tim Jäger</w:t>
+            </w:r>
+          </w:p>
+          <w:p>
+            <w:pPr>
+              <w:pStyle w:val="ListParagraph"/>
+              <w:numPr>
+                <w:ilvl w:val="0"/>
+                <w:numId w:val="2"/>
+              </w:numPr>
+              <w:autoSpaceDE w:val="0"/>
+              <w:autoSpaceDN w:val="0"/>
+              <w:adjustRightInd w:val="0"/>
+              <w:spacing w:line="240" w:lineRule="auto"/>
+              <w:jc w:val="left"/>
+              <w:rPr>
+                <w:rFonts w:ascii="Consolas" w:hAnsi="Consolas" w:cs="Consolas"/>
+                <w:color w:val="000000"/>
+                <w:sz w:val="19"/>
+                <w:szCs w:val="19"/>
+                <w:lang w:val="en-US"/>
+              </w:rPr>
+            </w:pPr>
+            <w:r>
+              <w:rPr>
+                <w:rFonts w:ascii="Consolas" w:hAnsi="Consolas" w:cs="Consolas"/>
+                <w:color w:val="008000"/>
+                <w:sz w:val="19"/>
+                <w:szCs w:val="19"/>
+                <w:lang w:val="en-US"/>
+              </w:rPr>
+              <w:t>* E-Mail: tim.jager2001@gmail.com</w:t>
+            </w:r>
+          </w:p>
+          <w:p>
+            <w:pPr>
+              <w:pStyle w:val="ListParagraph"/>
+              <w:numPr>
+                <w:ilvl w:val="0"/>
+                <w:numId w:val="2"/>
+              </w:numPr>
+              <w:autoSpaceDE w:val="0"/>
+              <w:autoSpaceDN w:val="0"/>
+              <w:adjustRightInd w:val="0"/>
+              <w:spacing w:line="240" w:lineRule="auto"/>
+              <w:jc w:val="left"/>
+              <w:rPr>
+                <w:rFonts w:ascii="Consolas" w:hAnsi="Consolas" w:cs="Consolas"/>
+                <w:color w:val="000000"/>
+                <w:sz w:val="19"/>
+                <w:szCs w:val="19"/>
+                <w:lang w:val="en-US"/>
+              </w:rPr>
+            </w:pPr>
+            <w:r>
+              <w:rPr>
+                <w:rFonts w:ascii="Consolas" w:hAnsi="Consolas" w:cs="Consolas"/>
+                <w:color w:val="008000"/>
+                <w:sz w:val="19"/>
+                <w:szCs w:val="19"/>
+                <w:lang w:val="en-US"/>
+              </w:rPr>
+              <w:t xml:space="preserve">* </w:t>
+            </w:r>
+          </w:p>
+          <w:p>
+            <w:pPr>
+              <w:pStyle w:val="ListParagraph"/>
+              <w:numPr>
+                <w:ilvl w:val="0"/>
+                <w:numId w:val="2"/>
+              </w:numPr>
+              <w:autoSpaceDE w:val="0"/>
+              <w:autoSpaceDN w:val="0"/>
+              <w:adjustRightInd w:val="0"/>
+              <w:spacing w:line="240" w:lineRule="auto"/>
+              <w:jc w:val="left"/>
+              <w:rPr>
+                <w:rFonts w:ascii="Consolas" w:hAnsi="Consolas" w:cs="Consolas"/>
+                <w:color w:val="000000"/>
+                <w:sz w:val="19"/>
+                <w:szCs w:val="19"/>
+                <w:lang w:val="en-US"/>
+              </w:rPr>
+            </w:pPr>
+            <w:r>
+              <w:rPr>
+                <w:rFonts w:ascii="Consolas" w:hAnsi="Consolas" w:cs="Consolas"/>
+                <w:color w:val="008000"/>
+                <w:sz w:val="19"/>
+                <w:szCs w:val="19"/>
+                <w:lang w:val="en-US"/>
+              </w:rPr>
+              <w:t>* Description:</w:t>
+            </w:r>
+          </w:p>
+          <w:p>
+            <w:pPr>
+              <w:pStyle w:val="ListParagraph"/>
+              <w:numPr>
+                <w:ilvl w:val="0"/>
+                <w:numId w:val="2"/>
+              </w:numPr>
+              <w:autoSpaceDE w:val="0"/>
+              <w:autoSpaceDN w:val="0"/>
+              <w:adjustRightInd w:val="0"/>
+              <w:spacing w:line="240" w:lineRule="auto"/>
+              <w:jc w:val="left"/>
+              <w:rPr>
+                <w:rFonts w:ascii="Consolas" w:hAnsi="Consolas" w:cs="Consolas"/>
+                <w:color w:val="000000"/>
+                <w:sz w:val="19"/>
+                <w:szCs w:val="19"/>
+                <w:lang w:val="en-US"/>
+              </w:rPr>
+            </w:pPr>
+            <w:r>
+              <w:rPr>
+                <w:rFonts w:ascii="Consolas" w:hAnsi="Consolas" w:cs="Consolas"/>
+                <w:color w:val="008000"/>
+                <w:sz w:val="19"/>
+                <w:szCs w:val="19"/>
+                <w:lang w:val="en-US"/>
+              </w:rPr>
+              <w:t>*</w:t>
+            </w:r>
+            <w:r>
+              <w:rPr>
+                <w:rFonts w:ascii="Consolas" w:hAnsi="Consolas" w:cs="Consolas"/>
+                <w:color w:val="008000"/>
+                <w:sz w:val="19"/>
+                <w:szCs w:val="19"/>
+                <w:lang w:val="en-US"/>
+              </w:rPr>
+              <w:tab/>
+              <w:t>This file contains a user class, used to store</w:t>
+            </w:r>
+          </w:p>
+          <w:p>
+            <w:pPr>
+              <w:pStyle w:val="ListParagraph"/>
+              <w:numPr>
+                <w:ilvl w:val="0"/>
+                <w:numId w:val="2"/>
+              </w:numPr>
+              <w:autoSpaceDE w:val="0"/>
+              <w:autoSpaceDN w:val="0"/>
+              <w:adjustRightInd w:val="0"/>
+              <w:spacing w:line="240" w:lineRule="auto"/>
+              <w:jc w:val="left"/>
+              <w:rPr>
+                <w:rFonts w:ascii="Consolas" w:hAnsi="Consolas" w:cs="Consolas"/>
+                <w:color w:val="000000"/>
+                <w:sz w:val="19"/>
+                <w:szCs w:val="19"/>
+                <w:lang w:val="en-US"/>
+              </w:rPr>
+            </w:pPr>
+            <w:r>
+              <w:rPr>
+                <w:rFonts w:ascii="Consolas" w:hAnsi="Consolas" w:cs="Consolas"/>
+                <w:color w:val="008000"/>
+                <w:sz w:val="19"/>
+                <w:szCs w:val="19"/>
+                <w:lang w:val="en-US"/>
+              </w:rPr>
+              <w:t>*</w:t>
+            </w:r>
+            <w:r>
+              <w:rPr>
+                <w:rFonts w:ascii="Consolas" w:hAnsi="Consolas" w:cs="Consolas"/>
+                <w:color w:val="008000"/>
+                <w:sz w:val="19"/>
+                <w:szCs w:val="19"/>
+                <w:lang w:val="en-US"/>
+              </w:rPr>
+              <w:tab/>
+              <w:t>the details of a karate practitioner.</w:t>
+            </w:r>
+          </w:p>
+          <w:p>
+            <w:pPr>
+              <w:pStyle w:val="ListParagraph"/>
+              <w:numPr>
+                <w:ilvl w:val="0"/>
+                <w:numId w:val="2"/>
+              </w:numPr>
+              <w:autoSpaceDE w:val="0"/>
+              <w:autoSpaceDN w:val="0"/>
+              <w:adjustRightInd w:val="0"/>
+              <w:spacing w:line="240" w:lineRule="auto"/>
+              <w:jc w:val="left"/>
+              <w:rPr>
+                <w:rFonts w:ascii="Consolas" w:hAnsi="Consolas" w:cs="Consolas"/>
+                <w:color w:val="000000"/>
+                <w:sz w:val="19"/>
+                <w:szCs w:val="19"/>
+                <w:lang w:val="en-US"/>
+              </w:rPr>
+            </w:pPr>
+            <w:r>
+              <w:rPr>
+                <w:rFonts w:ascii="Consolas" w:hAnsi="Consolas" w:cs="Consolas"/>
+                <w:color w:val="008000"/>
+                <w:sz w:val="19"/>
+                <w:szCs w:val="19"/>
+                <w:lang w:val="en-US"/>
+              </w:rPr>
+              <w:t xml:space="preserve">* </w:t>
+            </w:r>
+          </w:p>
+          <w:p>
+            <w:pPr>
+              <w:pStyle w:val="ListParagraph"/>
+              <w:numPr>
+                <w:ilvl w:val="0"/>
+                <w:numId w:val="2"/>
+              </w:numPr>
+              <w:autoSpaceDE w:val="0"/>
+              <w:autoSpaceDN w:val="0"/>
+              <w:adjustRightInd w:val="0"/>
+              <w:spacing w:line="240" w:lineRule="auto"/>
+              <w:jc w:val="left"/>
+              <w:rPr>
+                <w:rFonts w:ascii="Consolas" w:hAnsi="Consolas" w:cs="Consolas"/>
+                <w:color w:val="000000"/>
+                <w:sz w:val="19"/>
+                <w:szCs w:val="19"/>
+                <w:lang w:val="en-US"/>
+              </w:rPr>
+            </w:pPr>
+            <w:r>
+              <w:rPr>
+                <w:rFonts w:ascii="Consolas" w:hAnsi="Consolas" w:cs="Consolas"/>
+                <w:color w:val="008000"/>
+                <w:sz w:val="19"/>
+                <w:szCs w:val="19"/>
+                <w:lang w:val="en-US"/>
+              </w:rPr>
+              <w:t>* External dependencies:</w:t>
+            </w:r>
+          </w:p>
+          <w:p>
+            <w:pPr>
+              <w:pStyle w:val="ListParagraph"/>
+              <w:numPr>
+                <w:ilvl w:val="0"/>
+                <w:numId w:val="2"/>
+              </w:numPr>
+              <w:autoSpaceDE w:val="0"/>
+              <w:autoSpaceDN w:val="0"/>
+              <w:adjustRightInd w:val="0"/>
+              <w:spacing w:line="240" w:lineRule="auto"/>
+              <w:jc w:val="left"/>
+              <w:rPr>
+                <w:rFonts w:ascii="Consolas" w:hAnsi="Consolas" w:cs="Consolas"/>
+                <w:color w:val="000000"/>
+                <w:sz w:val="19"/>
+                <w:szCs w:val="19"/>
+                <w:lang w:val="en-US"/>
+              </w:rPr>
+            </w:pPr>
+            <w:r>
+              <w:rPr>
+                <w:rFonts w:ascii="Consolas" w:hAnsi="Consolas" w:cs="Consolas"/>
+                <w:color w:val="008000"/>
+                <w:sz w:val="19"/>
+                <w:szCs w:val="19"/>
+                <w:lang w:val="en-US"/>
+              </w:rPr>
+              <w:t>*</w:t>
+            </w:r>
+            <w:r>
+              <w:rPr>
+                <w:rFonts w:ascii="Consolas" w:hAnsi="Consolas" w:cs="Consolas"/>
+                <w:color w:val="008000"/>
+                <w:sz w:val="19"/>
+                <w:szCs w:val="19"/>
+                <w:lang w:val="en-US"/>
+              </w:rPr>
+              <w:tab/>
+              <w:t>- iostream</w:t>
+            </w:r>
+          </w:p>
+          <w:p>
+            <w:pPr>
+              <w:pStyle w:val="ListParagraph"/>
+              <w:numPr>
+                <w:ilvl w:val="0"/>
+                <w:numId w:val="2"/>
+              </w:numPr>
+              <w:autoSpaceDE w:val="0"/>
+              <w:autoSpaceDN w:val="0"/>
+              <w:adjustRightInd w:val="0"/>
+              <w:spacing w:line="240" w:lineRule="auto"/>
+              <w:jc w:val="left"/>
+              <w:rPr>
+                <w:rFonts w:ascii="Consolas" w:hAnsi="Consolas" w:cs="Consolas"/>
+                <w:color w:val="000000"/>
+                <w:sz w:val="19"/>
+                <w:szCs w:val="19"/>
+                <w:lang w:val="en-US"/>
+              </w:rPr>
+            </w:pPr>
+            <w:r>
+              <w:rPr>
+                <w:rFonts w:ascii="Consolas" w:hAnsi="Consolas" w:cs="Consolas"/>
+                <w:color w:val="008000"/>
+                <w:sz w:val="19"/>
+                <w:szCs w:val="19"/>
+                <w:lang w:val="en-US"/>
+              </w:rPr>
+              <w:t>*</w:t>
+            </w:r>
+            <w:r>
+              <w:rPr>
+                <w:rFonts w:ascii="Consolas" w:hAnsi="Consolas" w:cs="Consolas"/>
+                <w:color w:val="008000"/>
+                <w:sz w:val="19"/>
+                <w:szCs w:val="19"/>
+                <w:lang w:val="en-US"/>
+              </w:rPr>
+              <w:tab/>
+              <w:t>- ctime</w:t>
+            </w:r>
+          </w:p>
+          <w:p>
+            <w:pPr>
+              <w:pStyle w:val="ListParagraph"/>
+              <w:numPr>
+                <w:ilvl w:val="0"/>
+                <w:numId w:val="2"/>
+              </w:numPr>
+              <w:autoSpaceDE w:val="0"/>
+              <w:autoSpaceDN w:val="0"/>
+              <w:adjustRightInd w:val="0"/>
+              <w:spacing w:line="240" w:lineRule="auto"/>
+              <w:jc w:val="left"/>
+              <w:rPr>
+                <w:rFonts w:ascii="Consolas" w:hAnsi="Consolas" w:cs="Consolas"/>
+                <w:color w:val="000000"/>
+                <w:sz w:val="19"/>
+                <w:szCs w:val="19"/>
+                <w:lang w:val="en-US"/>
+              </w:rPr>
+            </w:pPr>
+            <w:r>
+              <w:rPr>
+                <w:rFonts w:ascii="Consolas" w:hAnsi="Consolas" w:cs="Consolas"/>
+                <w:color w:val="008000"/>
+                <w:sz w:val="19"/>
+                <w:szCs w:val="19"/>
+                <w:lang w:val="en-US"/>
+              </w:rPr>
+              <w:t>*</w:t>
+            </w:r>
+            <w:r>
+              <w:rPr>
+                <w:rFonts w:ascii="Consolas" w:hAnsi="Consolas" w:cs="Consolas"/>
+                <w:color w:val="008000"/>
+                <w:sz w:val="19"/>
+                <w:szCs w:val="19"/>
+                <w:lang w:val="en-US"/>
+              </w:rPr>
+              <w:tab/>
+              <w:t>- Vector</w:t>
+            </w:r>
+          </w:p>
+          <w:p>
+            <w:pPr>
+              <w:pStyle w:val="ListParagraph"/>
+              <w:numPr>
+                <w:ilvl w:val="0"/>
+                <w:numId w:val="2"/>
+              </w:numPr>
+              <w:autoSpaceDE w:val="0"/>
+              <w:autoSpaceDN w:val="0"/>
+              <w:adjustRightInd w:val="0"/>
+              <w:spacing w:line="240" w:lineRule="auto"/>
+              <w:jc w:val="left"/>
+              <w:rPr>
+                <w:rFonts w:ascii="Consolas" w:hAnsi="Consolas" w:cs="Consolas"/>
+                <w:color w:val="000000"/>
+                <w:sz w:val="19"/>
+                <w:szCs w:val="19"/>
+                <w:lang w:val="en-US"/>
+              </w:rPr>
+            </w:pPr>
+            <w:r>
+              <w:rPr>
+                <w:rFonts w:ascii="Consolas" w:hAnsi="Consolas" w:cs="Consolas"/>
+                <w:color w:val="008000"/>
+                <w:sz w:val="19"/>
+                <w:szCs w:val="19"/>
+                <w:lang w:val="en-US"/>
+              </w:rPr>
+              <w:t>*</w:t>
+            </w:r>
+            <w:r>
+              <w:rPr>
+                <w:rFonts w:ascii="Consolas" w:hAnsi="Consolas" w:cs="Consolas"/>
+                <w:color w:val="008000"/>
+                <w:sz w:val="19"/>
+                <w:szCs w:val="19"/>
+                <w:lang w:val="en-US"/>
+              </w:rPr>
+              <w:tab/>
+              <w:t>- iomanip</w:t>
+            </w:r>
+          </w:p>
+          <w:p>
+            <w:pPr>
+              <w:pStyle w:val="ListParagraph"/>
+              <w:numPr>
+                <w:ilvl w:val="0"/>
+                <w:numId w:val="2"/>
+              </w:numPr>
+              <w:autoSpaceDE w:val="0"/>
+              <w:autoSpaceDN w:val="0"/>
+              <w:adjustRightInd w:val="0"/>
+              <w:spacing w:line="240" w:lineRule="auto"/>
+              <w:jc w:val="left"/>
+              <w:rPr>
+                <w:rFonts w:ascii="Consolas" w:hAnsi="Consolas" w:cs="Consolas"/>
+                <w:color w:val="000000"/>
+                <w:sz w:val="19"/>
+                <w:szCs w:val="19"/>
+                <w:lang w:val="en-US"/>
+              </w:rPr>
+            </w:pPr>
+            <w:r>
+              <w:rPr>
+                <w:rFonts w:ascii="Consolas" w:hAnsi="Consolas" w:cs="Consolas"/>
+                <w:color w:val="008000"/>
+                <w:sz w:val="19"/>
+                <w:szCs w:val="19"/>
+                <w:lang w:val="en-US"/>
+              </w:rPr>
+              <w:t>*</w:t>
+            </w:r>
+            <w:r>
+              <w:rPr>
+                <w:rFonts w:ascii="Consolas" w:hAnsi="Consolas" w:cs="Consolas"/>
+                <w:color w:val="008000"/>
+                <w:sz w:val="19"/>
+                <w:szCs w:val="19"/>
+                <w:lang w:val="en-US"/>
+              </w:rPr>
+              <w:tab/>
+              <w:t>- string</w:t>
+            </w:r>
+          </w:p>
+          <w:p>
+            <w:pPr>
+              <w:pStyle w:val="ListParagraph"/>
+              <w:numPr>
+                <w:ilvl w:val="0"/>
+                <w:numId w:val="2"/>
+              </w:numPr>
+              <w:autoSpaceDE w:val="0"/>
+              <w:autoSpaceDN w:val="0"/>
+              <w:adjustRightInd w:val="0"/>
+              <w:spacing w:line="240" w:lineRule="auto"/>
+              <w:jc w:val="left"/>
+              <w:rPr>
+                <w:rFonts w:ascii="Consolas" w:hAnsi="Consolas" w:cs="Consolas"/>
+                <w:color w:val="000000"/>
+                <w:sz w:val="19"/>
+                <w:szCs w:val="19"/>
+                <w:lang w:val="en-US"/>
+              </w:rPr>
+            </w:pPr>
+            <w:r>
+              <w:rPr>
+                <w:rFonts w:ascii="Consolas" w:hAnsi="Consolas" w:cs="Consolas"/>
+                <w:color w:val="008000"/>
+                <w:sz w:val="19"/>
+                <w:szCs w:val="19"/>
+                <w:lang w:val="en-US"/>
+              </w:rPr>
+              <w:t xml:space="preserve">* </w:t>
+            </w:r>
+          </w:p>
+          <w:p>
+            <w:pPr>
+              <w:pStyle w:val="ListParagraph"/>
+              <w:numPr>
+                <w:ilvl w:val="0"/>
+                <w:numId w:val="2"/>
+              </w:numPr>
+              <w:autoSpaceDE w:val="0"/>
+              <w:autoSpaceDN w:val="0"/>
+              <w:adjustRightInd w:val="0"/>
+              <w:spacing w:line="240" w:lineRule="auto"/>
+              <w:jc w:val="left"/>
+              <w:rPr>
+                <w:rFonts w:ascii="Consolas" w:hAnsi="Consolas" w:cs="Consolas"/>
+                <w:color w:val="000000"/>
+                <w:sz w:val="19"/>
+                <w:szCs w:val="19"/>
+                <w:lang w:val="en-US"/>
+              </w:rPr>
+            </w:pPr>
+            <w:r>
+              <w:rPr>
+                <w:rFonts w:ascii="Consolas" w:hAnsi="Consolas" w:cs="Consolas"/>
+                <w:color w:val="008000"/>
+                <w:sz w:val="19"/>
+                <w:szCs w:val="19"/>
+                <w:lang w:val="en-US"/>
+              </w:rPr>
+              <w:t>* User-defined dependencies:</w:t>
+            </w:r>
+          </w:p>
+          <w:p>
+            <w:pPr>
+              <w:pStyle w:val="ListParagraph"/>
+              <w:numPr>
+                <w:ilvl w:val="0"/>
+                <w:numId w:val="2"/>
+              </w:numPr>
+              <w:autoSpaceDE w:val="0"/>
+              <w:autoSpaceDN w:val="0"/>
+              <w:adjustRightInd w:val="0"/>
+              <w:spacing w:line="240" w:lineRule="auto"/>
+              <w:jc w:val="left"/>
+              <w:rPr>
+                <w:rFonts w:ascii="Consolas" w:hAnsi="Consolas" w:cs="Consolas"/>
+                <w:color w:val="000000"/>
+                <w:sz w:val="19"/>
+                <w:szCs w:val="19"/>
+                <w:lang w:val="en-US"/>
+              </w:rPr>
+            </w:pPr>
+            <w:r>
+              <w:rPr>
+                <w:rFonts w:ascii="Consolas" w:hAnsi="Consolas" w:cs="Consolas"/>
+                <w:color w:val="008000"/>
+                <w:sz w:val="19"/>
+                <w:szCs w:val="19"/>
+                <w:lang w:val="en-US"/>
+              </w:rPr>
+              <w:t>*</w:t>
+            </w:r>
+            <w:r>
+              <w:rPr>
+                <w:rFonts w:ascii="Consolas" w:hAnsi="Consolas" w:cs="Consolas"/>
+                <w:color w:val="008000"/>
+                <w:sz w:val="19"/>
+                <w:szCs w:val="19"/>
+                <w:lang w:val="en-US"/>
+              </w:rPr>
+              <w:tab/>
+              <w:t>- TJ (namespace)</w:t>
+            </w:r>
+          </w:p>
+          <w:p>
+            <w:pPr>
+              <w:pStyle w:val="ListParagraph"/>
+              <w:numPr>
+                <w:ilvl w:val="0"/>
+                <w:numId w:val="2"/>
+              </w:numPr>
+              <w:autoSpaceDE w:val="0"/>
+              <w:autoSpaceDN w:val="0"/>
+              <w:adjustRightInd w:val="0"/>
+              <w:spacing w:line="240" w:lineRule="auto"/>
+              <w:jc w:val="left"/>
+              <w:rPr>
+                <w:rFonts w:ascii="Consolas" w:hAnsi="Consolas" w:cs="Consolas"/>
+                <w:color w:val="000000"/>
+                <w:sz w:val="19"/>
+                <w:szCs w:val="19"/>
+                <w:lang w:val="en-US"/>
+              </w:rPr>
+            </w:pPr>
+            <w:r>
+              <w:rPr>
+                <w:rFonts w:ascii="Consolas" w:hAnsi="Consolas" w:cs="Consolas"/>
+                <w:color w:val="008000"/>
+                <w:sz w:val="19"/>
+                <w:szCs w:val="19"/>
+                <w:lang w:val="en-US"/>
+              </w:rPr>
+              <w:t>*</w:t>
+            </w:r>
+            <w:r>
+              <w:rPr>
+                <w:rFonts w:ascii="Consolas" w:hAnsi="Consolas" w:cs="Consolas"/>
+                <w:color w:val="008000"/>
+                <w:sz w:val="19"/>
+                <w:szCs w:val="19"/>
+                <w:lang w:val="en-US"/>
+              </w:rPr>
+              <w:tab/>
+              <w:t>- Activity</w:t>
+            </w:r>
+          </w:p>
+          <w:p>
+            <w:pPr>
+              <w:pStyle w:val="ListParagraph"/>
+              <w:numPr>
+                <w:ilvl w:val="0"/>
+                <w:numId w:val="2"/>
+              </w:numPr>
+              <w:autoSpaceDE w:val="0"/>
+              <w:autoSpaceDN w:val="0"/>
+              <w:adjustRightInd w:val="0"/>
+              <w:spacing w:line="240" w:lineRule="auto"/>
+              <w:jc w:val="left"/>
+              <w:rPr>
+                <w:rFonts w:ascii="Consolas" w:hAnsi="Consolas" w:cs="Consolas"/>
+                <w:color w:val="000000"/>
+                <w:sz w:val="19"/>
+                <w:szCs w:val="19"/>
+                <w:lang w:val="en-US"/>
+              </w:rPr>
+            </w:pPr>
+            <w:r>
+              <w:rPr>
+                <w:rFonts w:ascii="Consolas" w:hAnsi="Consolas" w:cs="Consolas"/>
+                <w:color w:val="008000"/>
+                <w:sz w:val="19"/>
+                <w:szCs w:val="19"/>
+                <w:lang w:val="en-US"/>
+              </w:rPr>
+              <w:t>*</w:t>
+            </w:r>
+            <w:r>
+              <w:rPr>
+                <w:rFonts w:ascii="Consolas" w:hAnsi="Consolas" w:cs="Consolas"/>
+                <w:color w:val="008000"/>
+                <w:sz w:val="19"/>
+                <w:szCs w:val="19"/>
+                <w:lang w:val="en-US"/>
+              </w:rPr>
+              <w:tab/>
+              <w:t>- Rank</w:t>
+            </w:r>
+          </w:p>
+          <w:p>
+            <w:pPr>
+              <w:pStyle w:val="ListParagraph"/>
+              <w:numPr>
+                <w:ilvl w:val="0"/>
+                <w:numId w:val="2"/>
+              </w:numPr>
+              <w:autoSpaceDE w:val="0"/>
+              <w:autoSpaceDN w:val="0"/>
+              <w:adjustRightInd w:val="0"/>
+              <w:spacing w:line="240" w:lineRule="auto"/>
+              <w:jc w:val="left"/>
+              <w:rPr>
+                <w:rFonts w:ascii="Consolas" w:hAnsi="Consolas" w:cs="Consolas"/>
+                <w:color w:val="000000"/>
+                <w:sz w:val="19"/>
+                <w:szCs w:val="19"/>
+                <w:lang w:val="en-US"/>
+              </w:rPr>
+            </w:pPr>
+            <w:r>
+              <w:rPr>
+                <w:rFonts w:ascii="Consolas" w:hAnsi="Consolas" w:cs="Consolas"/>
+                <w:color w:val="008000"/>
+                <w:sz w:val="19"/>
+                <w:szCs w:val="19"/>
+                <w:lang w:val="en-US"/>
+              </w:rPr>
+              <w:t>*/</w:t>
+            </w:r>
+          </w:p>
+          <w:p>
+            <w:pPr>
+              <w:pStyle w:val="ListParagraph"/>
+              <w:numPr>
+                <w:ilvl w:val="0"/>
+                <w:numId w:val="2"/>
+              </w:numPr>
+              <w:autoSpaceDE w:val="0"/>
+              <w:autoSpaceDN w:val="0"/>
+              <w:adjustRightInd w:val="0"/>
+              <w:spacing w:line="240" w:lineRule="auto"/>
+              <w:jc w:val="left"/>
+              <w:rPr>
+                <w:rFonts w:ascii="Consolas" w:hAnsi="Consolas" w:cs="Consolas"/>
+                <w:color w:val="000000"/>
+                <w:sz w:val="19"/>
+                <w:szCs w:val="19"/>
+                <w:lang w:val="en-US"/>
+              </w:rPr>
+            </w:pPr>
+          </w:p>
+          <w:p>
+            <w:pPr>
+              <w:pStyle w:val="ListParagraph"/>
+              <w:numPr>
+                <w:ilvl w:val="0"/>
+                <w:numId w:val="2"/>
+              </w:numPr>
+              <w:autoSpaceDE w:val="0"/>
+              <w:autoSpaceDN w:val="0"/>
+              <w:adjustRightInd w:val="0"/>
+              <w:spacing w:line="240" w:lineRule="auto"/>
+              <w:jc w:val="left"/>
+              <w:rPr>
+                <w:rFonts w:ascii="Consolas" w:hAnsi="Consolas" w:cs="Consolas"/>
+                <w:color w:val="000000"/>
+                <w:sz w:val="19"/>
+                <w:szCs w:val="19"/>
+                <w:lang w:val="en-US"/>
+              </w:rPr>
+            </w:pPr>
+            <w:r>
+              <w:rPr>
+                <w:rFonts w:ascii="Consolas" w:hAnsi="Consolas" w:cs="Consolas"/>
+                <w:color w:val="808080"/>
+                <w:sz w:val="19"/>
+                <w:szCs w:val="19"/>
+                <w:lang w:val="en-US"/>
+              </w:rPr>
+              <w:t>#include</w:t>
+            </w:r>
+            <w:r>
+              <w:rPr>
+                <w:rFonts w:ascii="Consolas" w:hAnsi="Consolas" w:cs="Consolas"/>
+                <w:color w:val="000000"/>
+                <w:sz w:val="19"/>
+                <w:szCs w:val="19"/>
+                <w:lang w:val="en-US"/>
+              </w:rPr>
+              <w:t xml:space="preserve"> </w:t>
+            </w:r>
+            <w:r>
+              <w:rPr>
+                <w:rFonts w:ascii="Consolas" w:hAnsi="Consolas" w:cs="Consolas"/>
+                <w:color w:val="A31515"/>
+                <w:sz w:val="19"/>
+                <w:szCs w:val="19"/>
+                <w:lang w:val="en-US"/>
+              </w:rPr>
+              <w:t>&lt;iostream&gt;</w:t>
+            </w:r>
+          </w:p>
+          <w:p>
+            <w:pPr>
+              <w:pStyle w:val="ListParagraph"/>
+              <w:numPr>
+                <w:ilvl w:val="0"/>
+                <w:numId w:val="2"/>
+              </w:numPr>
+              <w:autoSpaceDE w:val="0"/>
+              <w:autoSpaceDN w:val="0"/>
+              <w:adjustRightInd w:val="0"/>
+              <w:spacing w:line="240" w:lineRule="auto"/>
+              <w:jc w:val="left"/>
+              <w:rPr>
+                <w:rFonts w:ascii="Consolas" w:hAnsi="Consolas" w:cs="Consolas"/>
+                <w:color w:val="000000"/>
+                <w:sz w:val="19"/>
+                <w:szCs w:val="19"/>
+                <w:lang w:val="en-US"/>
+              </w:rPr>
+            </w:pPr>
+            <w:r>
+              <w:rPr>
+                <w:rFonts w:ascii="Consolas" w:hAnsi="Consolas" w:cs="Consolas"/>
+                <w:color w:val="808080"/>
+                <w:sz w:val="19"/>
+                <w:szCs w:val="19"/>
+                <w:lang w:val="en-US"/>
+              </w:rPr>
+              <w:t>#include</w:t>
+            </w:r>
+            <w:r>
+              <w:rPr>
+                <w:rFonts w:ascii="Consolas" w:hAnsi="Consolas" w:cs="Consolas"/>
+                <w:color w:val="000000"/>
+                <w:sz w:val="19"/>
+                <w:szCs w:val="19"/>
+                <w:lang w:val="en-US"/>
+              </w:rPr>
+              <w:t xml:space="preserve"> </w:t>
+            </w:r>
+            <w:r>
+              <w:rPr>
+                <w:rFonts w:ascii="Consolas" w:hAnsi="Consolas" w:cs="Consolas"/>
+                <w:color w:val="A31515"/>
+                <w:sz w:val="19"/>
+                <w:szCs w:val="19"/>
+                <w:lang w:val="en-US"/>
+              </w:rPr>
+              <w:t>"TJ.h"</w:t>
+            </w:r>
+          </w:p>
+          <w:p>
+            <w:pPr>
+              <w:pStyle w:val="ListParagraph"/>
+              <w:numPr>
+                <w:ilvl w:val="0"/>
+                <w:numId w:val="2"/>
+              </w:numPr>
+              <w:autoSpaceDE w:val="0"/>
+              <w:autoSpaceDN w:val="0"/>
+              <w:adjustRightInd w:val="0"/>
+              <w:spacing w:line="240" w:lineRule="auto"/>
+              <w:jc w:val="left"/>
+              <w:rPr>
+                <w:rFonts w:ascii="Consolas" w:hAnsi="Consolas" w:cs="Consolas"/>
+                <w:color w:val="000000"/>
+                <w:sz w:val="19"/>
+                <w:szCs w:val="19"/>
+                <w:lang w:val="en-US"/>
+              </w:rPr>
+            </w:pPr>
+          </w:p>
+          <w:p>
+            <w:pPr>
+              <w:pStyle w:val="ListParagraph"/>
+              <w:numPr>
+                <w:ilvl w:val="0"/>
+                <w:numId w:val="2"/>
+              </w:numPr>
+              <w:autoSpaceDE w:val="0"/>
+              <w:autoSpaceDN w:val="0"/>
+              <w:adjustRightInd w:val="0"/>
+              <w:spacing w:line="240" w:lineRule="auto"/>
+              <w:jc w:val="left"/>
+              <w:rPr>
+                <w:rFonts w:ascii="Consolas" w:hAnsi="Consolas" w:cs="Consolas"/>
+                <w:color w:val="000000"/>
+                <w:sz w:val="19"/>
+                <w:szCs w:val="19"/>
+                <w:lang w:val="en-US"/>
+              </w:rPr>
+            </w:pPr>
+            <w:r>
+              <w:rPr>
+                <w:rFonts w:ascii="Consolas" w:hAnsi="Consolas" w:cs="Consolas"/>
+                <w:color w:val="808080"/>
+                <w:sz w:val="19"/>
+                <w:szCs w:val="19"/>
+                <w:lang w:val="en-US"/>
+              </w:rPr>
+              <w:t>#include</w:t>
+            </w:r>
+            <w:r>
+              <w:rPr>
+                <w:rFonts w:ascii="Consolas" w:hAnsi="Consolas" w:cs="Consolas"/>
+                <w:color w:val="000000"/>
+                <w:sz w:val="19"/>
+                <w:szCs w:val="19"/>
+                <w:lang w:val="en-US"/>
+              </w:rPr>
+              <w:t xml:space="preserve"> </w:t>
+            </w:r>
+            <w:r>
+              <w:rPr>
+                <w:rFonts w:ascii="Consolas" w:hAnsi="Consolas" w:cs="Consolas"/>
+                <w:color w:val="A31515"/>
+                <w:sz w:val="19"/>
+                <w:szCs w:val="19"/>
+                <w:lang w:val="en-US"/>
+              </w:rPr>
+              <w:t>&lt;ctime&gt;</w:t>
+            </w:r>
+          </w:p>
+          <w:p>
+            <w:pPr>
+              <w:pStyle w:val="ListParagraph"/>
+              <w:numPr>
+                <w:ilvl w:val="0"/>
+                <w:numId w:val="2"/>
+              </w:numPr>
+              <w:autoSpaceDE w:val="0"/>
+              <w:autoSpaceDN w:val="0"/>
+              <w:adjustRightInd w:val="0"/>
+              <w:spacing w:line="240" w:lineRule="auto"/>
+              <w:jc w:val="left"/>
+              <w:rPr>
+                <w:rFonts w:ascii="Consolas" w:hAnsi="Consolas" w:cs="Consolas"/>
+                <w:color w:val="000000"/>
+                <w:sz w:val="19"/>
+                <w:szCs w:val="19"/>
+                <w:lang w:val="en-US"/>
+              </w:rPr>
+            </w:pPr>
+            <w:r>
+              <w:rPr>
+                <w:rFonts w:ascii="Consolas" w:hAnsi="Consolas" w:cs="Consolas"/>
+                <w:color w:val="808080"/>
+                <w:sz w:val="19"/>
+                <w:szCs w:val="19"/>
+                <w:lang w:val="en-US"/>
+              </w:rPr>
+              <w:t>#include</w:t>
+            </w:r>
+            <w:r>
+              <w:rPr>
+                <w:rFonts w:ascii="Consolas" w:hAnsi="Consolas" w:cs="Consolas"/>
+                <w:color w:val="000000"/>
+                <w:sz w:val="19"/>
+                <w:szCs w:val="19"/>
+                <w:lang w:val="en-US"/>
+              </w:rPr>
+              <w:t xml:space="preserve"> </w:t>
+            </w:r>
+            <w:r>
+              <w:rPr>
+                <w:rFonts w:ascii="Consolas" w:hAnsi="Consolas" w:cs="Consolas"/>
+                <w:color w:val="A31515"/>
+                <w:sz w:val="19"/>
+                <w:szCs w:val="19"/>
+                <w:lang w:val="en-US"/>
+              </w:rPr>
+              <w:t>&lt;vector&gt;</w:t>
+            </w:r>
+          </w:p>
+          <w:p>
+            <w:pPr>
+              <w:pStyle w:val="ListParagraph"/>
+              <w:numPr>
+                <w:ilvl w:val="0"/>
+                <w:numId w:val="2"/>
+              </w:numPr>
+              <w:autoSpaceDE w:val="0"/>
+              <w:autoSpaceDN w:val="0"/>
+              <w:adjustRightInd w:val="0"/>
+              <w:spacing w:line="240" w:lineRule="auto"/>
+              <w:jc w:val="left"/>
+              <w:rPr>
+                <w:rFonts w:ascii="Consolas" w:hAnsi="Consolas" w:cs="Consolas"/>
+                <w:color w:val="000000"/>
+                <w:sz w:val="19"/>
+                <w:szCs w:val="19"/>
+                <w:lang w:val="en-US"/>
+              </w:rPr>
+            </w:pPr>
+            <w:r>
+              <w:rPr>
+                <w:rFonts w:ascii="Consolas" w:hAnsi="Consolas" w:cs="Consolas"/>
+                <w:color w:val="808080"/>
+                <w:sz w:val="19"/>
+                <w:szCs w:val="19"/>
+                <w:lang w:val="en-US"/>
+              </w:rPr>
+              <w:t>#include</w:t>
+            </w:r>
+            <w:r>
+              <w:rPr>
+                <w:rFonts w:ascii="Consolas" w:hAnsi="Consolas" w:cs="Consolas"/>
+                <w:color w:val="000000"/>
+                <w:sz w:val="19"/>
+                <w:szCs w:val="19"/>
+                <w:lang w:val="en-US"/>
+              </w:rPr>
+              <w:t xml:space="preserve"> </w:t>
+            </w:r>
+            <w:r>
+              <w:rPr>
+                <w:rFonts w:ascii="Consolas" w:hAnsi="Consolas" w:cs="Consolas"/>
+                <w:color w:val="A31515"/>
+                <w:sz w:val="19"/>
+                <w:szCs w:val="19"/>
+                <w:lang w:val="en-US"/>
+              </w:rPr>
+              <w:t>&lt;iomanip&gt;</w:t>
+            </w:r>
+          </w:p>
+          <w:p>
+            <w:pPr>
+              <w:pStyle w:val="ListParagraph"/>
+              <w:numPr>
+                <w:ilvl w:val="0"/>
+                <w:numId w:val="2"/>
+              </w:numPr>
+              <w:autoSpaceDE w:val="0"/>
+              <w:autoSpaceDN w:val="0"/>
+              <w:adjustRightInd w:val="0"/>
+              <w:spacing w:line="240" w:lineRule="auto"/>
+              <w:jc w:val="left"/>
+              <w:rPr>
+                <w:rFonts w:ascii="Consolas" w:hAnsi="Consolas" w:cs="Consolas"/>
+                <w:color w:val="000000"/>
+                <w:sz w:val="19"/>
+                <w:szCs w:val="19"/>
+                <w:lang w:val="en-US"/>
+              </w:rPr>
+            </w:pPr>
+            <w:r>
+              <w:rPr>
+                <w:rFonts w:ascii="Consolas" w:hAnsi="Consolas" w:cs="Consolas"/>
+                <w:color w:val="808080"/>
+                <w:sz w:val="19"/>
+                <w:szCs w:val="19"/>
+                <w:lang w:val="en-US"/>
+              </w:rPr>
+              <w:t>#include</w:t>
+            </w:r>
+            <w:r>
+              <w:rPr>
+                <w:rFonts w:ascii="Consolas" w:hAnsi="Consolas" w:cs="Consolas"/>
+                <w:color w:val="000000"/>
+                <w:sz w:val="19"/>
+                <w:szCs w:val="19"/>
+                <w:lang w:val="en-US"/>
+              </w:rPr>
+              <w:t xml:space="preserve"> </w:t>
+            </w:r>
+            <w:r>
+              <w:rPr>
+                <w:rFonts w:ascii="Consolas" w:hAnsi="Consolas" w:cs="Consolas"/>
+                <w:color w:val="A31515"/>
+                <w:sz w:val="19"/>
+                <w:szCs w:val="19"/>
+                <w:lang w:val="en-US"/>
+              </w:rPr>
+              <w:t>&lt;string&gt;</w:t>
+            </w:r>
+          </w:p>
+          <w:p>
+            <w:pPr>
+              <w:pStyle w:val="ListParagraph"/>
+              <w:numPr>
+                <w:ilvl w:val="0"/>
+                <w:numId w:val="2"/>
+              </w:numPr>
+              <w:autoSpaceDE w:val="0"/>
+              <w:autoSpaceDN w:val="0"/>
+              <w:adjustRightInd w:val="0"/>
+              <w:spacing w:line="240" w:lineRule="auto"/>
+              <w:jc w:val="left"/>
+              <w:rPr>
+                <w:rFonts w:ascii="Consolas" w:hAnsi="Consolas" w:cs="Consolas"/>
+                <w:color w:val="000000"/>
+                <w:sz w:val="19"/>
+                <w:szCs w:val="19"/>
+                <w:lang w:val="en-US"/>
+              </w:rPr>
+            </w:pPr>
+            <w:r>
+              <w:rPr>
+                <w:rFonts w:ascii="Consolas" w:hAnsi="Consolas" w:cs="Consolas"/>
+                <w:color w:val="808080"/>
+                <w:sz w:val="19"/>
+                <w:szCs w:val="19"/>
+                <w:lang w:val="en-US"/>
+              </w:rPr>
+              <w:t>#include</w:t>
+            </w:r>
+            <w:r>
+              <w:rPr>
+                <w:rFonts w:ascii="Consolas" w:hAnsi="Consolas" w:cs="Consolas"/>
+                <w:color w:val="000000"/>
+                <w:sz w:val="19"/>
+                <w:szCs w:val="19"/>
+                <w:lang w:val="en-US"/>
+              </w:rPr>
+              <w:t xml:space="preserve"> </w:t>
+            </w:r>
+            <w:r>
+              <w:rPr>
+                <w:rFonts w:ascii="Consolas" w:hAnsi="Consolas" w:cs="Consolas"/>
+                <w:color w:val="A31515"/>
+                <w:sz w:val="19"/>
+                <w:szCs w:val="19"/>
+                <w:lang w:val="en-US"/>
+              </w:rPr>
+              <w:t>"Activity.h"</w:t>
+            </w:r>
+          </w:p>
+          <w:p>
+            <w:pPr>
+              <w:pStyle w:val="ListParagraph"/>
+              <w:numPr>
+                <w:ilvl w:val="0"/>
+                <w:numId w:val="2"/>
+              </w:numPr>
+              <w:autoSpaceDE w:val="0"/>
+              <w:autoSpaceDN w:val="0"/>
+              <w:adjustRightInd w:val="0"/>
+              <w:spacing w:line="240" w:lineRule="auto"/>
+              <w:jc w:val="left"/>
+              <w:rPr>
+                <w:rFonts w:ascii="Consolas" w:hAnsi="Consolas" w:cs="Consolas"/>
+                <w:color w:val="000000"/>
+                <w:sz w:val="19"/>
+                <w:szCs w:val="19"/>
+                <w:lang w:val="en-US"/>
+              </w:rPr>
+            </w:pPr>
+            <w:r>
+              <w:rPr>
+                <w:rFonts w:ascii="Consolas" w:hAnsi="Consolas" w:cs="Consolas"/>
+                <w:color w:val="808080"/>
+                <w:sz w:val="19"/>
+                <w:szCs w:val="19"/>
+                <w:lang w:val="en-US"/>
+              </w:rPr>
+              <w:t>#include</w:t>
+            </w:r>
+            <w:r>
+              <w:rPr>
+                <w:rFonts w:ascii="Consolas" w:hAnsi="Consolas" w:cs="Consolas"/>
+                <w:color w:val="000000"/>
+                <w:sz w:val="19"/>
+                <w:szCs w:val="19"/>
+                <w:lang w:val="en-US"/>
+              </w:rPr>
+              <w:t xml:space="preserve"> </w:t>
+            </w:r>
+            <w:r>
+              <w:rPr>
+                <w:rFonts w:ascii="Consolas" w:hAnsi="Consolas" w:cs="Consolas"/>
+                <w:color w:val="A31515"/>
+                <w:sz w:val="19"/>
+                <w:szCs w:val="19"/>
+                <w:lang w:val="en-US"/>
+              </w:rPr>
+              <w:t>"Rank.h"</w:t>
+            </w:r>
+          </w:p>
+          <w:p>
+            <w:pPr>
+              <w:pStyle w:val="ListParagraph"/>
+              <w:numPr>
+                <w:ilvl w:val="0"/>
+                <w:numId w:val="2"/>
+              </w:numPr>
+              <w:autoSpaceDE w:val="0"/>
+              <w:autoSpaceDN w:val="0"/>
+              <w:adjustRightInd w:val="0"/>
+              <w:spacing w:line="240" w:lineRule="auto"/>
+              <w:jc w:val="left"/>
+              <w:rPr>
+                <w:rFonts w:ascii="Consolas" w:hAnsi="Consolas" w:cs="Consolas"/>
+                <w:color w:val="000000"/>
+                <w:sz w:val="19"/>
+                <w:szCs w:val="19"/>
+                <w:lang w:val="en-US"/>
+              </w:rPr>
+            </w:pPr>
+          </w:p>
+          <w:p>
+            <w:pPr>
+              <w:pStyle w:val="ListParagraph"/>
+              <w:numPr>
+                <w:ilvl w:val="0"/>
+                <w:numId w:val="2"/>
+              </w:numPr>
+              <w:autoSpaceDE w:val="0"/>
+              <w:autoSpaceDN w:val="0"/>
+              <w:adjustRightInd w:val="0"/>
+              <w:spacing w:line="240" w:lineRule="auto"/>
+              <w:jc w:val="left"/>
+              <w:rPr>
+                <w:rFonts w:ascii="Consolas" w:hAnsi="Consolas" w:cs="Consolas"/>
+                <w:color w:val="000000"/>
+                <w:sz w:val="19"/>
+                <w:szCs w:val="19"/>
+                <w:lang w:val="en-US"/>
+              </w:rPr>
+            </w:pPr>
+            <w:r>
+              <w:rPr>
+                <w:rFonts w:ascii="Consolas" w:hAnsi="Consolas" w:cs="Consolas"/>
+                <w:color w:val="0000FF"/>
+                <w:sz w:val="19"/>
+                <w:szCs w:val="19"/>
+                <w:lang w:val="en-US"/>
+              </w:rPr>
+              <w:t>class</w:t>
+            </w:r>
+            <w:r>
+              <w:rPr>
+                <w:rFonts w:ascii="Consolas" w:hAnsi="Consolas" w:cs="Consolas"/>
+                <w:color w:val="000000"/>
+                <w:sz w:val="19"/>
+                <w:szCs w:val="19"/>
+                <w:lang w:val="en-US"/>
+              </w:rPr>
+              <w:t xml:space="preserve"> </w:t>
+            </w:r>
+            <w:r>
+              <w:rPr>
+                <w:rFonts w:ascii="Consolas" w:hAnsi="Consolas" w:cs="Consolas"/>
+                <w:color w:val="2B91AF"/>
+                <w:sz w:val="19"/>
+                <w:szCs w:val="19"/>
+                <w:lang w:val="en-US"/>
+              </w:rPr>
+              <w:t>User</w:t>
+            </w:r>
+            <w:r>
+              <w:rPr>
+                <w:rFonts w:ascii="Consolas" w:hAnsi="Consolas" w:cs="Consolas"/>
+                <w:color w:val="000000"/>
+                <w:sz w:val="19"/>
+                <w:szCs w:val="19"/>
+                <w:lang w:val="en-US"/>
+              </w:rPr>
+              <w:t xml:space="preserve"> {</w:t>
+            </w:r>
+          </w:p>
+          <w:p>
+            <w:pPr>
+              <w:pStyle w:val="ListParagraph"/>
+              <w:numPr>
+                <w:ilvl w:val="0"/>
+                <w:numId w:val="2"/>
+              </w:numPr>
+              <w:autoSpaceDE w:val="0"/>
+              <w:autoSpaceDN w:val="0"/>
+              <w:adjustRightInd w:val="0"/>
+              <w:spacing w:line="240" w:lineRule="auto"/>
+              <w:jc w:val="left"/>
+              <w:rPr>
+                <w:rFonts w:ascii="Consolas" w:hAnsi="Consolas" w:cs="Consolas"/>
+                <w:color w:val="000000"/>
+                <w:sz w:val="19"/>
+                <w:szCs w:val="19"/>
+                <w:lang w:val="en-US"/>
+              </w:rPr>
+            </w:pPr>
+            <w:r>
+              <w:rPr>
+                <w:rFonts w:ascii="Consolas" w:hAnsi="Consolas" w:cs="Consolas"/>
+                <w:color w:val="0000FF"/>
+                <w:sz w:val="19"/>
+                <w:szCs w:val="19"/>
+                <w:lang w:val="en-US"/>
+              </w:rPr>
+              <w:t>private</w:t>
+            </w:r>
+            <w:r>
+              <w:rPr>
+                <w:rFonts w:ascii="Consolas" w:hAnsi="Consolas" w:cs="Consolas"/>
+                <w:color w:val="000000"/>
+                <w:sz w:val="19"/>
+                <w:szCs w:val="19"/>
+                <w:lang w:val="en-US"/>
+              </w:rPr>
+              <w:t>:</w:t>
+            </w:r>
+          </w:p>
+          <w:p>
+            <w:pPr>
+              <w:pStyle w:val="ListParagraph"/>
+              <w:numPr>
+                <w:ilvl w:val="0"/>
+                <w:numId w:val="2"/>
+              </w:numPr>
+              <w:autoSpaceDE w:val="0"/>
+              <w:autoSpaceDN w:val="0"/>
+              <w:adjustRightInd w:val="0"/>
+              <w:spacing w:line="240" w:lineRule="auto"/>
+              <w:jc w:val="left"/>
+              <w:rPr>
+                <w:rFonts w:ascii="Consolas" w:hAnsi="Consolas" w:cs="Consolas"/>
+                <w:color w:val="000000"/>
+                <w:sz w:val="19"/>
+                <w:szCs w:val="19"/>
+                <w:lang w:val="en-US"/>
+              </w:rPr>
+            </w:pPr>
+            <w:r>
+              <w:rPr>
+                <w:rFonts w:ascii="Consolas" w:hAnsi="Consolas" w:cs="Consolas"/>
+                <w:color w:val="000000"/>
+                <w:sz w:val="19"/>
+                <w:szCs w:val="19"/>
+                <w:lang w:val="en-US"/>
+              </w:rPr>
+              <w:tab/>
+            </w:r>
+            <w:bookmarkStart w:id="1" w:name="_Hlk71067915"/>
+            <w:r>
+              <w:rPr>
+                <w:rFonts w:ascii="Consolas" w:hAnsi="Consolas" w:cs="Consolas"/>
+                <w:color w:val="0000FF"/>
+                <w:sz w:val="19"/>
+                <w:szCs w:val="19"/>
+                <w:lang w:val="en-US"/>
+              </w:rPr>
+              <w:t>static</w:t>
+            </w:r>
+            <w:r>
+              <w:rPr>
+                <w:rFonts w:ascii="Consolas" w:hAnsi="Consolas" w:cs="Consolas"/>
+                <w:color w:val="000000"/>
+                <w:sz w:val="19"/>
+                <w:szCs w:val="19"/>
+                <w:lang w:val="en-US"/>
+              </w:rPr>
+              <w:t xml:space="preserve"> </w:t>
+            </w:r>
+            <w:r>
+              <w:rPr>
+                <w:rFonts w:ascii="Consolas" w:hAnsi="Consolas" w:cs="Consolas"/>
+                <w:color w:val="0000FF"/>
+                <w:sz w:val="19"/>
+                <w:szCs w:val="19"/>
+                <w:lang w:val="en-US"/>
+              </w:rPr>
+              <w:t>long</w:t>
+            </w:r>
+            <w:r>
+              <w:rPr>
+                <w:rFonts w:ascii="Consolas" w:hAnsi="Consolas" w:cs="Consolas"/>
+                <w:color w:val="000000"/>
+                <w:sz w:val="19"/>
+                <w:szCs w:val="19"/>
+                <w:lang w:val="en-US"/>
+              </w:rPr>
+              <w:t xml:space="preserve"> count; </w:t>
+            </w:r>
+            <w:bookmarkEnd w:id="1"/>
+            <w:r>
+              <w:rPr>
+                <w:rFonts w:ascii="Consolas" w:hAnsi="Consolas" w:cs="Consolas"/>
+                <w:color w:val="008000"/>
+                <w:sz w:val="19"/>
+                <w:szCs w:val="19"/>
+                <w:lang w:val="en-US"/>
+              </w:rPr>
+              <w:t>// Amount of users that have been initialized</w:t>
+            </w:r>
+          </w:p>
+          <w:p>
+            <w:pPr>
+              <w:pStyle w:val="ListParagraph"/>
+              <w:numPr>
+                <w:ilvl w:val="0"/>
+                <w:numId w:val="2"/>
+              </w:numPr>
+              <w:autoSpaceDE w:val="0"/>
+              <w:autoSpaceDN w:val="0"/>
+              <w:adjustRightInd w:val="0"/>
+              <w:spacing w:line="240" w:lineRule="auto"/>
+              <w:jc w:val="left"/>
+              <w:rPr>
+                <w:rFonts w:ascii="Consolas" w:hAnsi="Consolas" w:cs="Consolas"/>
+                <w:color w:val="000000"/>
+                <w:sz w:val="19"/>
+                <w:szCs w:val="19"/>
+                <w:lang w:val="en-US"/>
+              </w:rPr>
+            </w:pPr>
+            <w:r>
+              <w:rPr>
+                <w:rFonts w:ascii="Consolas" w:hAnsi="Consolas" w:cs="Consolas"/>
+                <w:color w:val="000000"/>
+                <w:sz w:val="19"/>
+                <w:szCs w:val="19"/>
+                <w:lang w:val="en-US"/>
+              </w:rPr>
+              <w:tab/>
+            </w:r>
+            <w:r>
+              <w:rPr>
+                <w:rFonts w:ascii="Consolas" w:hAnsi="Consolas" w:cs="Consolas"/>
+                <w:color w:val="0000FF"/>
+                <w:sz w:val="19"/>
+                <w:szCs w:val="19"/>
+                <w:lang w:val="en-US"/>
+              </w:rPr>
+              <w:t>long</w:t>
+            </w:r>
+            <w:r>
+              <w:rPr>
+                <w:rFonts w:ascii="Consolas" w:hAnsi="Consolas" w:cs="Consolas"/>
+                <w:color w:val="000000"/>
+                <w:sz w:val="19"/>
+                <w:szCs w:val="19"/>
+                <w:lang w:val="en-US"/>
+              </w:rPr>
+              <w:t xml:space="preserve"> UUID; </w:t>
+            </w:r>
+            <w:r>
+              <w:rPr>
+                <w:rFonts w:ascii="Consolas" w:hAnsi="Consolas" w:cs="Consolas"/>
+                <w:color w:val="008000"/>
+                <w:sz w:val="19"/>
+                <w:szCs w:val="19"/>
+                <w:lang w:val="en-US"/>
+              </w:rPr>
+              <w:t>// This is set during the object initialization, hence the set function is private</w:t>
+            </w:r>
+          </w:p>
+          <w:p>
+            <w:pPr>
+              <w:pStyle w:val="ListParagraph"/>
+              <w:numPr>
+                <w:ilvl w:val="0"/>
+                <w:numId w:val="2"/>
+              </w:numPr>
+              <w:autoSpaceDE w:val="0"/>
+              <w:autoSpaceDN w:val="0"/>
+              <w:adjustRightInd w:val="0"/>
+              <w:spacing w:line="240" w:lineRule="auto"/>
+              <w:jc w:val="left"/>
+              <w:rPr>
+                <w:rFonts w:ascii="Consolas" w:hAnsi="Consolas" w:cs="Consolas"/>
+                <w:color w:val="000000"/>
+                <w:sz w:val="19"/>
+                <w:szCs w:val="19"/>
+                <w:lang w:val="en-US"/>
+              </w:rPr>
+            </w:pPr>
+            <w:r>
+              <w:rPr>
+                <w:rFonts w:ascii="Consolas" w:hAnsi="Consolas" w:cs="Consolas"/>
+                <w:color w:val="000000"/>
+                <w:sz w:val="19"/>
+                <w:szCs w:val="19"/>
+                <w:lang w:val="en-US"/>
+              </w:rPr>
+              <w:tab/>
+              <w:t>std::</w:t>
+            </w:r>
+            <w:r>
+              <w:rPr>
+                <w:rFonts w:ascii="Consolas" w:hAnsi="Consolas" w:cs="Consolas"/>
+                <w:color w:val="2B91AF"/>
+                <w:sz w:val="19"/>
+                <w:szCs w:val="19"/>
+                <w:lang w:val="en-US"/>
+              </w:rPr>
+              <w:t>string</w:t>
+            </w:r>
+            <w:r>
+              <w:rPr>
+                <w:rFonts w:ascii="Consolas" w:hAnsi="Consolas" w:cs="Consolas"/>
+                <w:color w:val="000000"/>
+                <w:sz w:val="19"/>
+                <w:szCs w:val="19"/>
+                <w:lang w:val="en-US"/>
+              </w:rPr>
+              <w:t xml:space="preserve"> name; </w:t>
+            </w:r>
+            <w:r>
+              <w:rPr>
+                <w:rFonts w:ascii="Consolas" w:hAnsi="Consolas" w:cs="Consolas"/>
+                <w:color w:val="008000"/>
+                <w:sz w:val="19"/>
+                <w:szCs w:val="19"/>
+                <w:lang w:val="en-US"/>
+              </w:rPr>
+              <w:t>// This is the users real name, first and last name</w:t>
+            </w:r>
+          </w:p>
+          <w:p>
+            <w:pPr>
+              <w:pStyle w:val="ListParagraph"/>
+              <w:numPr>
+                <w:ilvl w:val="0"/>
+                <w:numId w:val="2"/>
+              </w:numPr>
+              <w:autoSpaceDE w:val="0"/>
+              <w:autoSpaceDN w:val="0"/>
+              <w:adjustRightInd w:val="0"/>
+              <w:spacing w:line="240" w:lineRule="auto"/>
+              <w:jc w:val="left"/>
+              <w:rPr>
+                <w:rFonts w:ascii="Consolas" w:hAnsi="Consolas" w:cs="Consolas"/>
+                <w:color w:val="000000"/>
+                <w:sz w:val="19"/>
+                <w:szCs w:val="19"/>
+                <w:lang w:val="en-US"/>
+              </w:rPr>
+            </w:pPr>
+            <w:r>
+              <w:rPr>
+                <w:rFonts w:ascii="Consolas" w:hAnsi="Consolas" w:cs="Consolas"/>
+                <w:color w:val="000000"/>
+                <w:sz w:val="19"/>
+                <w:szCs w:val="19"/>
+                <w:lang w:val="en-US"/>
+              </w:rPr>
+              <w:tab/>
+              <w:t>TJ::</w:t>
+            </w:r>
+            <w:r>
+              <w:rPr>
+                <w:rFonts w:ascii="Consolas" w:hAnsi="Consolas" w:cs="Consolas"/>
+                <w:color w:val="2B91AF"/>
+                <w:sz w:val="19"/>
+                <w:szCs w:val="19"/>
+                <w:lang w:val="en-US"/>
+              </w:rPr>
+              <w:t>simpleDate</w:t>
+            </w:r>
+            <w:r>
+              <w:rPr>
+                <w:rFonts w:ascii="Consolas" w:hAnsi="Consolas" w:cs="Consolas"/>
+                <w:color w:val="000000"/>
+                <w:sz w:val="19"/>
+                <w:szCs w:val="19"/>
+                <w:lang w:val="en-US"/>
+              </w:rPr>
+              <w:t xml:space="preserve"> dob; </w:t>
+            </w:r>
+            <w:r>
+              <w:rPr>
+                <w:rFonts w:ascii="Consolas" w:hAnsi="Consolas" w:cs="Consolas"/>
+                <w:color w:val="008000"/>
+                <w:sz w:val="19"/>
+                <w:szCs w:val="19"/>
+                <w:lang w:val="en-US"/>
+              </w:rPr>
+              <w:t>// Date of birth</w:t>
+            </w:r>
+          </w:p>
+          <w:p>
+            <w:pPr>
+              <w:pStyle w:val="ListParagraph"/>
+              <w:numPr>
+                <w:ilvl w:val="0"/>
+                <w:numId w:val="2"/>
+              </w:numPr>
+              <w:autoSpaceDE w:val="0"/>
+              <w:autoSpaceDN w:val="0"/>
+              <w:adjustRightInd w:val="0"/>
+              <w:spacing w:line="240" w:lineRule="auto"/>
+              <w:jc w:val="left"/>
+              <w:rPr>
+                <w:rFonts w:ascii="Consolas" w:hAnsi="Consolas" w:cs="Consolas"/>
+                <w:color w:val="000000"/>
+                <w:sz w:val="19"/>
+                <w:szCs w:val="19"/>
+                <w:lang w:val="en-US"/>
+              </w:rPr>
+            </w:pPr>
+            <w:r>
+              <w:rPr>
+                <w:rFonts w:ascii="Consolas" w:hAnsi="Consolas" w:cs="Consolas"/>
+                <w:color w:val="000000"/>
+                <w:sz w:val="19"/>
+                <w:szCs w:val="19"/>
+                <w:lang w:val="en-US"/>
+              </w:rPr>
+              <w:tab/>
+            </w:r>
+            <w:r>
+              <w:rPr>
+                <w:rFonts w:ascii="Consolas" w:hAnsi="Consolas" w:cs="Consolas"/>
+                <w:color w:val="2B91AF"/>
+                <w:sz w:val="19"/>
+                <w:szCs w:val="19"/>
+                <w:lang w:val="en-US"/>
+              </w:rPr>
+              <w:t>Rank</w:t>
+            </w:r>
+            <w:r>
+              <w:rPr>
+                <w:rFonts w:ascii="Consolas" w:hAnsi="Consolas" w:cs="Consolas"/>
+                <w:color w:val="000000"/>
+                <w:sz w:val="19"/>
+                <w:szCs w:val="19"/>
+                <w:lang w:val="en-US"/>
+              </w:rPr>
+              <w:t xml:space="preserve"> rank; </w:t>
+            </w:r>
+            <w:r>
+              <w:rPr>
+                <w:rFonts w:ascii="Consolas" w:hAnsi="Consolas" w:cs="Consolas"/>
+                <w:color w:val="008000"/>
+                <w:sz w:val="19"/>
+                <w:szCs w:val="19"/>
+                <w:lang w:val="en-US"/>
+              </w:rPr>
+              <w:t>// The karate rank, in our style this is a set of every rank you ever got, see Rank.h for details</w:t>
+            </w:r>
+          </w:p>
+          <w:p>
+            <w:pPr>
+              <w:pStyle w:val="ListParagraph"/>
+              <w:numPr>
+                <w:ilvl w:val="0"/>
+                <w:numId w:val="2"/>
+              </w:numPr>
+              <w:autoSpaceDE w:val="0"/>
+              <w:autoSpaceDN w:val="0"/>
+              <w:adjustRightInd w:val="0"/>
+              <w:spacing w:line="240" w:lineRule="auto"/>
+              <w:jc w:val="left"/>
+              <w:rPr>
+                <w:rFonts w:ascii="Consolas" w:hAnsi="Consolas" w:cs="Consolas"/>
+                <w:color w:val="000000"/>
+                <w:sz w:val="19"/>
+                <w:szCs w:val="19"/>
+                <w:lang w:val="en-US"/>
+              </w:rPr>
+            </w:pPr>
+            <w:r>
+              <w:rPr>
+                <w:rFonts w:ascii="Consolas" w:hAnsi="Consolas" w:cs="Consolas"/>
+                <w:color w:val="000000"/>
+                <w:sz w:val="19"/>
+                <w:szCs w:val="19"/>
+                <w:lang w:val="en-US"/>
+              </w:rPr>
+              <w:tab/>
+              <w:t>std::</w:t>
+            </w:r>
+            <w:r>
+              <w:rPr>
+                <w:rFonts w:ascii="Consolas" w:hAnsi="Consolas" w:cs="Consolas"/>
+                <w:color w:val="2B91AF"/>
+                <w:sz w:val="19"/>
+                <w:szCs w:val="19"/>
+                <w:lang w:val="en-US"/>
+              </w:rPr>
+              <w:t>vector</w:t>
+            </w:r>
+            <w:r>
+              <w:rPr>
+                <w:rFonts w:ascii="Consolas" w:hAnsi="Consolas" w:cs="Consolas"/>
+                <w:color w:val="000000"/>
+                <w:sz w:val="19"/>
+                <w:szCs w:val="19"/>
+                <w:lang w:val="en-US"/>
+              </w:rPr>
+              <w:t>&lt;</w:t>
+            </w:r>
+            <w:r>
+              <w:rPr>
+                <w:rFonts w:ascii="Consolas" w:hAnsi="Consolas" w:cs="Consolas"/>
+                <w:color w:val="2B91AF"/>
+                <w:sz w:val="19"/>
+                <w:szCs w:val="19"/>
+                <w:lang w:val="en-US"/>
+              </w:rPr>
+              <w:t>Activity</w:t>
+            </w:r>
+            <w:r>
+              <w:rPr>
+                <w:rFonts w:ascii="Consolas" w:hAnsi="Consolas" w:cs="Consolas"/>
+                <w:color w:val="000000"/>
+                <w:sz w:val="19"/>
+                <w:szCs w:val="19"/>
+                <w:lang w:val="en-US"/>
+              </w:rPr>
+              <w:t xml:space="preserve">&gt; activities; </w:t>
+            </w:r>
+            <w:r>
+              <w:rPr>
+                <w:rFonts w:ascii="Consolas" w:hAnsi="Consolas" w:cs="Consolas"/>
+                <w:color w:val="008000"/>
+                <w:sz w:val="19"/>
+                <w:szCs w:val="19"/>
+                <w:lang w:val="en-US"/>
+              </w:rPr>
+              <w:t>// This stores all mandatory/voluntary karate activities</w:t>
+            </w:r>
+          </w:p>
+          <w:p>
+            <w:pPr>
+              <w:pStyle w:val="ListParagraph"/>
+              <w:numPr>
+                <w:ilvl w:val="0"/>
+                <w:numId w:val="2"/>
+              </w:numPr>
+              <w:autoSpaceDE w:val="0"/>
+              <w:autoSpaceDN w:val="0"/>
+              <w:adjustRightInd w:val="0"/>
+              <w:spacing w:line="240" w:lineRule="auto"/>
+              <w:jc w:val="left"/>
+              <w:rPr>
+                <w:rFonts w:ascii="Consolas" w:hAnsi="Consolas" w:cs="Consolas"/>
+                <w:color w:val="000000"/>
+                <w:sz w:val="19"/>
+                <w:szCs w:val="19"/>
+                <w:lang w:val="en-US"/>
+              </w:rPr>
+            </w:pPr>
+            <w:r>
+              <w:rPr>
+                <w:rFonts w:ascii="Consolas" w:hAnsi="Consolas" w:cs="Consolas"/>
+                <w:color w:val="000000"/>
+                <w:sz w:val="19"/>
+                <w:szCs w:val="19"/>
+                <w:lang w:val="en-US"/>
+              </w:rPr>
+              <w:tab/>
+            </w:r>
+          </w:p>
+          <w:p>
+            <w:pPr>
+              <w:pStyle w:val="ListParagraph"/>
+              <w:numPr>
+                <w:ilvl w:val="0"/>
+                <w:numId w:val="2"/>
+              </w:numPr>
+              <w:autoSpaceDE w:val="0"/>
+              <w:autoSpaceDN w:val="0"/>
+              <w:adjustRightInd w:val="0"/>
+              <w:spacing w:line="240" w:lineRule="auto"/>
+              <w:jc w:val="left"/>
+              <w:rPr>
+                <w:rFonts w:ascii="Consolas" w:hAnsi="Consolas" w:cs="Consolas"/>
+                <w:color w:val="000000"/>
+                <w:sz w:val="19"/>
+                <w:szCs w:val="19"/>
+                <w:lang w:val="en-US"/>
+              </w:rPr>
+            </w:pPr>
+            <w:r>
+              <w:rPr>
+                <w:rFonts w:ascii="Consolas" w:hAnsi="Consolas" w:cs="Consolas"/>
+                <w:color w:val="000000"/>
+                <w:sz w:val="19"/>
+                <w:szCs w:val="19"/>
+                <w:lang w:val="en-US"/>
+              </w:rPr>
+              <w:lastRenderedPageBreak/>
+              <w:tab/>
+            </w:r>
+            <w:r>
+              <w:rPr>
+                <w:rFonts w:ascii="Consolas" w:hAnsi="Consolas" w:cs="Consolas"/>
+                <w:color w:val="008000"/>
+                <w:sz w:val="19"/>
+                <w:szCs w:val="19"/>
+                <w:lang w:val="en-US"/>
+              </w:rPr>
+              <w:t>/* Private getters and setters */</w:t>
+            </w:r>
+          </w:p>
+          <w:p>
+            <w:pPr>
+              <w:pStyle w:val="ListParagraph"/>
+              <w:numPr>
+                <w:ilvl w:val="0"/>
+                <w:numId w:val="2"/>
+              </w:numPr>
+              <w:autoSpaceDE w:val="0"/>
+              <w:autoSpaceDN w:val="0"/>
+              <w:adjustRightInd w:val="0"/>
+              <w:spacing w:line="240" w:lineRule="auto"/>
+              <w:jc w:val="left"/>
+              <w:rPr>
+                <w:rFonts w:ascii="Consolas" w:hAnsi="Consolas" w:cs="Consolas"/>
+                <w:color w:val="000000"/>
+                <w:sz w:val="19"/>
+                <w:szCs w:val="19"/>
+                <w:lang w:val="en-US"/>
+              </w:rPr>
+            </w:pPr>
+            <w:r>
+              <w:rPr>
+                <w:rFonts w:ascii="Consolas" w:hAnsi="Consolas" w:cs="Consolas"/>
+                <w:color w:val="000000"/>
+                <w:sz w:val="19"/>
+                <w:szCs w:val="19"/>
+                <w:lang w:val="en-US"/>
+              </w:rPr>
+              <w:tab/>
+            </w:r>
+            <w:r>
+              <w:rPr>
+                <w:rFonts w:ascii="Consolas" w:hAnsi="Consolas" w:cs="Consolas"/>
+                <w:color w:val="0000FF"/>
+                <w:sz w:val="19"/>
+                <w:szCs w:val="19"/>
+                <w:lang w:val="en-US"/>
+              </w:rPr>
+              <w:t>void</w:t>
+            </w:r>
+            <w:r>
+              <w:rPr>
+                <w:rFonts w:ascii="Consolas" w:hAnsi="Consolas" w:cs="Consolas"/>
+                <w:color w:val="000000"/>
+                <w:sz w:val="19"/>
+                <w:szCs w:val="19"/>
+                <w:lang w:val="en-US"/>
+              </w:rPr>
+              <w:t xml:space="preserve"> setUUID(</w:t>
+            </w:r>
+            <w:r>
+              <w:rPr>
+                <w:rFonts w:ascii="Consolas" w:hAnsi="Consolas" w:cs="Consolas"/>
+                <w:color w:val="0000FF"/>
+                <w:sz w:val="19"/>
+                <w:szCs w:val="19"/>
+                <w:lang w:val="en-US"/>
+              </w:rPr>
+              <w:t>long</w:t>
+            </w:r>
+            <w:r>
+              <w:rPr>
+                <w:rFonts w:ascii="Consolas" w:hAnsi="Consolas" w:cs="Consolas"/>
+                <w:color w:val="000000"/>
+                <w:sz w:val="19"/>
+                <w:szCs w:val="19"/>
+                <w:lang w:val="en-US"/>
+              </w:rPr>
+              <w:t xml:space="preserve"> </w:t>
+            </w:r>
+            <w:r>
+              <w:rPr>
+                <w:rFonts w:ascii="Consolas" w:hAnsi="Consolas" w:cs="Consolas"/>
+                <w:color w:val="808080"/>
+                <w:sz w:val="19"/>
+                <w:szCs w:val="19"/>
+                <w:lang w:val="en-US"/>
+              </w:rPr>
+              <w:t>UUID</w:t>
+            </w:r>
+            <w:r>
+              <w:rPr>
+                <w:rFonts w:ascii="Consolas" w:hAnsi="Consolas" w:cs="Consolas"/>
+                <w:color w:val="000000"/>
+                <w:sz w:val="19"/>
+                <w:szCs w:val="19"/>
+                <w:lang w:val="en-US"/>
+              </w:rPr>
+              <w:t>);</w:t>
+            </w:r>
+          </w:p>
+          <w:p>
+            <w:pPr>
+              <w:pStyle w:val="ListParagraph"/>
+              <w:numPr>
+                <w:ilvl w:val="0"/>
+                <w:numId w:val="2"/>
+              </w:numPr>
+              <w:autoSpaceDE w:val="0"/>
+              <w:autoSpaceDN w:val="0"/>
+              <w:adjustRightInd w:val="0"/>
+              <w:spacing w:line="240" w:lineRule="auto"/>
+              <w:jc w:val="left"/>
+              <w:rPr>
+                <w:rFonts w:ascii="Consolas" w:hAnsi="Consolas" w:cs="Consolas"/>
+                <w:color w:val="000000"/>
+                <w:sz w:val="19"/>
+                <w:szCs w:val="19"/>
+                <w:lang w:val="en-US"/>
+              </w:rPr>
+            </w:pPr>
+            <w:r>
+              <w:rPr>
+                <w:rFonts w:ascii="Consolas" w:hAnsi="Consolas" w:cs="Consolas"/>
+                <w:color w:val="0000FF"/>
+                <w:sz w:val="19"/>
+                <w:szCs w:val="19"/>
+                <w:lang w:val="en-US"/>
+              </w:rPr>
+              <w:t>public</w:t>
+            </w:r>
+            <w:r>
+              <w:rPr>
+                <w:rFonts w:ascii="Consolas" w:hAnsi="Consolas" w:cs="Consolas"/>
+                <w:color w:val="000000"/>
+                <w:sz w:val="19"/>
+                <w:szCs w:val="19"/>
+                <w:lang w:val="en-US"/>
+              </w:rPr>
+              <w:t>:</w:t>
+            </w:r>
+          </w:p>
+          <w:p>
+            <w:pPr>
+              <w:pStyle w:val="ListParagraph"/>
+              <w:numPr>
+                <w:ilvl w:val="0"/>
+                <w:numId w:val="2"/>
+              </w:numPr>
+              <w:autoSpaceDE w:val="0"/>
+              <w:autoSpaceDN w:val="0"/>
+              <w:adjustRightInd w:val="0"/>
+              <w:spacing w:line="240" w:lineRule="auto"/>
+              <w:jc w:val="left"/>
+              <w:rPr>
+                <w:rFonts w:ascii="Consolas" w:hAnsi="Consolas" w:cs="Consolas"/>
+                <w:color w:val="000000"/>
+                <w:sz w:val="19"/>
+                <w:szCs w:val="19"/>
+                <w:lang w:val="en-US"/>
+              </w:rPr>
+            </w:pPr>
+            <w:r>
+              <w:rPr>
+                <w:rFonts w:ascii="Consolas" w:hAnsi="Consolas" w:cs="Consolas"/>
+                <w:color w:val="000000"/>
+                <w:sz w:val="19"/>
+                <w:szCs w:val="19"/>
+                <w:lang w:val="en-US"/>
+              </w:rPr>
+              <w:tab/>
+              <w:t>User();</w:t>
+            </w:r>
+          </w:p>
+          <w:p>
+            <w:pPr>
+              <w:pStyle w:val="ListParagraph"/>
+              <w:numPr>
+                <w:ilvl w:val="0"/>
+                <w:numId w:val="2"/>
+              </w:numPr>
+              <w:autoSpaceDE w:val="0"/>
+              <w:autoSpaceDN w:val="0"/>
+              <w:adjustRightInd w:val="0"/>
+              <w:spacing w:line="240" w:lineRule="auto"/>
+              <w:jc w:val="left"/>
+              <w:rPr>
+                <w:rFonts w:ascii="Consolas" w:hAnsi="Consolas" w:cs="Consolas"/>
+                <w:color w:val="000000"/>
+                <w:sz w:val="19"/>
+                <w:szCs w:val="19"/>
+                <w:lang w:val="en-US"/>
+              </w:rPr>
+            </w:pPr>
+            <w:r>
+              <w:rPr>
+                <w:rFonts w:ascii="Consolas" w:hAnsi="Consolas" w:cs="Consolas"/>
+                <w:color w:val="000000"/>
+                <w:sz w:val="19"/>
+                <w:szCs w:val="19"/>
+                <w:lang w:val="en-US"/>
+              </w:rPr>
+              <w:tab/>
+              <w:t>User(std::</w:t>
+            </w:r>
+            <w:r>
+              <w:rPr>
+                <w:rFonts w:ascii="Consolas" w:hAnsi="Consolas" w:cs="Consolas"/>
+                <w:color w:val="2B91AF"/>
+                <w:sz w:val="19"/>
+                <w:szCs w:val="19"/>
+                <w:lang w:val="en-US"/>
+              </w:rPr>
+              <w:t>string</w:t>
+            </w:r>
+            <w:r>
+              <w:rPr>
+                <w:rFonts w:ascii="Consolas" w:hAnsi="Consolas" w:cs="Consolas"/>
+                <w:color w:val="000000"/>
+                <w:sz w:val="19"/>
+                <w:szCs w:val="19"/>
+                <w:lang w:val="en-US"/>
+              </w:rPr>
+              <w:t xml:space="preserve"> </w:t>
+            </w:r>
+            <w:r>
+              <w:rPr>
+                <w:rFonts w:ascii="Consolas" w:hAnsi="Consolas" w:cs="Consolas"/>
+                <w:color w:val="808080"/>
+                <w:sz w:val="19"/>
+                <w:szCs w:val="19"/>
+                <w:lang w:val="en-US"/>
+              </w:rPr>
+              <w:t>name</w:t>
+            </w:r>
+            <w:r>
+              <w:rPr>
+                <w:rFonts w:ascii="Consolas" w:hAnsi="Consolas" w:cs="Consolas"/>
+                <w:color w:val="000000"/>
+                <w:sz w:val="19"/>
+                <w:szCs w:val="19"/>
+                <w:lang w:val="en-US"/>
+              </w:rPr>
+              <w:t xml:space="preserve">, </w:t>
+            </w:r>
+            <w:r>
+              <w:rPr>
+                <w:rFonts w:ascii="Consolas" w:hAnsi="Consolas" w:cs="Consolas"/>
+                <w:color w:val="0000FF"/>
+                <w:sz w:val="19"/>
+                <w:szCs w:val="19"/>
+                <w:lang w:val="en-US"/>
+              </w:rPr>
+              <w:t>long</w:t>
+            </w:r>
+            <w:r>
+              <w:rPr>
+                <w:rFonts w:ascii="Consolas" w:hAnsi="Consolas" w:cs="Consolas"/>
+                <w:color w:val="000000"/>
+                <w:sz w:val="19"/>
+                <w:szCs w:val="19"/>
+                <w:lang w:val="en-US"/>
+              </w:rPr>
+              <w:t xml:space="preserve"> </w:t>
+            </w:r>
+            <w:r>
+              <w:rPr>
+                <w:rFonts w:ascii="Consolas" w:hAnsi="Consolas" w:cs="Consolas"/>
+                <w:color w:val="808080"/>
+                <w:sz w:val="19"/>
+                <w:szCs w:val="19"/>
+                <w:lang w:val="en-US"/>
+              </w:rPr>
+              <w:t>clubID</w:t>
+            </w:r>
+            <w:r>
+              <w:rPr>
+                <w:rFonts w:ascii="Consolas" w:hAnsi="Consolas" w:cs="Consolas"/>
+                <w:color w:val="000000"/>
+                <w:sz w:val="19"/>
+                <w:szCs w:val="19"/>
+                <w:lang w:val="en-US"/>
+              </w:rPr>
+              <w:t>, TJ::</w:t>
+            </w:r>
+            <w:r>
+              <w:rPr>
+                <w:rFonts w:ascii="Consolas" w:hAnsi="Consolas" w:cs="Consolas"/>
+                <w:color w:val="2B91AF"/>
+                <w:sz w:val="19"/>
+                <w:szCs w:val="19"/>
+                <w:lang w:val="en-US"/>
+              </w:rPr>
+              <w:t>simpleDate</w:t>
+            </w:r>
+            <w:r>
+              <w:rPr>
+                <w:rFonts w:ascii="Consolas" w:hAnsi="Consolas" w:cs="Consolas"/>
+                <w:color w:val="000000"/>
+                <w:sz w:val="19"/>
+                <w:szCs w:val="19"/>
+                <w:lang w:val="en-US"/>
+              </w:rPr>
+              <w:t xml:space="preserve"> </w:t>
+            </w:r>
+            <w:r>
+              <w:rPr>
+                <w:rFonts w:ascii="Consolas" w:hAnsi="Consolas" w:cs="Consolas"/>
+                <w:color w:val="808080"/>
+                <w:sz w:val="19"/>
+                <w:szCs w:val="19"/>
+                <w:lang w:val="en-US"/>
+              </w:rPr>
+              <w:t>dob</w:t>
+            </w:r>
+            <w:r>
+              <w:rPr>
+                <w:rFonts w:ascii="Consolas" w:hAnsi="Consolas" w:cs="Consolas"/>
+                <w:color w:val="000000"/>
+                <w:sz w:val="19"/>
+                <w:szCs w:val="19"/>
+                <w:lang w:val="en-US"/>
+              </w:rPr>
+              <w:t xml:space="preserve">); </w:t>
+            </w:r>
+            <w:r>
+              <w:rPr>
+                <w:rFonts w:ascii="Consolas" w:hAnsi="Consolas" w:cs="Consolas"/>
+                <w:color w:val="008000"/>
+                <w:sz w:val="19"/>
+                <w:szCs w:val="19"/>
+                <w:lang w:val="en-US"/>
+              </w:rPr>
+              <w:t>// New practitioners have no rank, so this sets an empty rank</w:t>
+            </w:r>
+          </w:p>
+          <w:p>
+            <w:pPr>
+              <w:pStyle w:val="ListParagraph"/>
+              <w:numPr>
+                <w:ilvl w:val="0"/>
+                <w:numId w:val="2"/>
+              </w:numPr>
+              <w:autoSpaceDE w:val="0"/>
+              <w:autoSpaceDN w:val="0"/>
+              <w:adjustRightInd w:val="0"/>
+              <w:spacing w:line="240" w:lineRule="auto"/>
+              <w:jc w:val="left"/>
+              <w:rPr>
+                <w:rFonts w:ascii="Consolas" w:hAnsi="Consolas" w:cs="Consolas"/>
+                <w:color w:val="000000"/>
+                <w:sz w:val="19"/>
+                <w:szCs w:val="19"/>
+                <w:lang w:val="en-US"/>
+              </w:rPr>
+            </w:pPr>
+            <w:r>
+              <w:rPr>
+                <w:rFonts w:ascii="Consolas" w:hAnsi="Consolas" w:cs="Consolas"/>
+                <w:color w:val="000000"/>
+                <w:sz w:val="19"/>
+                <w:szCs w:val="19"/>
+                <w:lang w:val="en-US"/>
+              </w:rPr>
+              <w:tab/>
+              <w:t>User(std::</w:t>
+            </w:r>
+            <w:r>
+              <w:rPr>
+                <w:rFonts w:ascii="Consolas" w:hAnsi="Consolas" w:cs="Consolas"/>
+                <w:color w:val="2B91AF"/>
+                <w:sz w:val="19"/>
+                <w:szCs w:val="19"/>
+                <w:lang w:val="en-US"/>
+              </w:rPr>
+              <w:t>string</w:t>
+            </w:r>
+            <w:r>
+              <w:rPr>
+                <w:rFonts w:ascii="Consolas" w:hAnsi="Consolas" w:cs="Consolas"/>
+                <w:color w:val="000000"/>
+                <w:sz w:val="19"/>
+                <w:szCs w:val="19"/>
+                <w:lang w:val="en-US"/>
+              </w:rPr>
+              <w:t xml:space="preserve"> </w:t>
+            </w:r>
+            <w:r>
+              <w:rPr>
+                <w:rFonts w:ascii="Consolas" w:hAnsi="Consolas" w:cs="Consolas"/>
+                <w:color w:val="808080"/>
+                <w:sz w:val="19"/>
+                <w:szCs w:val="19"/>
+                <w:lang w:val="en-US"/>
+              </w:rPr>
+              <w:t>name</w:t>
+            </w:r>
+            <w:r>
+              <w:rPr>
+                <w:rFonts w:ascii="Consolas" w:hAnsi="Consolas" w:cs="Consolas"/>
+                <w:color w:val="000000"/>
+                <w:sz w:val="19"/>
+                <w:szCs w:val="19"/>
+                <w:lang w:val="en-US"/>
+              </w:rPr>
+              <w:t xml:space="preserve">, </w:t>
+            </w:r>
+            <w:r>
+              <w:rPr>
+                <w:rFonts w:ascii="Consolas" w:hAnsi="Consolas" w:cs="Consolas"/>
+                <w:color w:val="0000FF"/>
+                <w:sz w:val="19"/>
+                <w:szCs w:val="19"/>
+                <w:lang w:val="en-US"/>
+              </w:rPr>
+              <w:t>long</w:t>
+            </w:r>
+            <w:r>
+              <w:rPr>
+                <w:rFonts w:ascii="Consolas" w:hAnsi="Consolas" w:cs="Consolas"/>
+                <w:color w:val="000000"/>
+                <w:sz w:val="19"/>
+                <w:szCs w:val="19"/>
+                <w:lang w:val="en-US"/>
+              </w:rPr>
+              <w:t xml:space="preserve"> </w:t>
+            </w:r>
+            <w:r>
+              <w:rPr>
+                <w:rFonts w:ascii="Consolas" w:hAnsi="Consolas" w:cs="Consolas"/>
+                <w:color w:val="808080"/>
+                <w:sz w:val="19"/>
+                <w:szCs w:val="19"/>
+                <w:lang w:val="en-US"/>
+              </w:rPr>
+              <w:t>clubID</w:t>
+            </w:r>
+            <w:r>
+              <w:rPr>
+                <w:rFonts w:ascii="Consolas" w:hAnsi="Consolas" w:cs="Consolas"/>
+                <w:color w:val="000000"/>
+                <w:sz w:val="19"/>
+                <w:szCs w:val="19"/>
+                <w:lang w:val="en-US"/>
+              </w:rPr>
+              <w:t>, TJ::</w:t>
+            </w:r>
+            <w:r>
+              <w:rPr>
+                <w:rFonts w:ascii="Consolas" w:hAnsi="Consolas" w:cs="Consolas"/>
+                <w:color w:val="2B91AF"/>
+                <w:sz w:val="19"/>
+                <w:szCs w:val="19"/>
+                <w:lang w:val="en-US"/>
+              </w:rPr>
+              <w:t>simpleDate</w:t>
+            </w:r>
+            <w:r>
+              <w:rPr>
+                <w:rFonts w:ascii="Consolas" w:hAnsi="Consolas" w:cs="Consolas"/>
+                <w:color w:val="000000"/>
+                <w:sz w:val="19"/>
+                <w:szCs w:val="19"/>
+                <w:lang w:val="en-US"/>
+              </w:rPr>
+              <w:t xml:space="preserve"> </w:t>
+            </w:r>
+            <w:r>
+              <w:rPr>
+                <w:rFonts w:ascii="Consolas" w:hAnsi="Consolas" w:cs="Consolas"/>
+                <w:color w:val="808080"/>
+                <w:sz w:val="19"/>
+                <w:szCs w:val="19"/>
+                <w:lang w:val="en-US"/>
+              </w:rPr>
+              <w:t>dob</w:t>
+            </w:r>
+            <w:r>
+              <w:rPr>
+                <w:rFonts w:ascii="Consolas" w:hAnsi="Consolas" w:cs="Consolas"/>
+                <w:color w:val="000000"/>
+                <w:sz w:val="19"/>
+                <w:szCs w:val="19"/>
+                <w:lang w:val="en-US"/>
+              </w:rPr>
+              <w:t xml:space="preserve">, </w:t>
+            </w:r>
+            <w:r>
+              <w:rPr>
+                <w:rFonts w:ascii="Consolas" w:hAnsi="Consolas" w:cs="Consolas"/>
+                <w:color w:val="2B91AF"/>
+                <w:sz w:val="19"/>
+                <w:szCs w:val="19"/>
+                <w:lang w:val="en-US"/>
+              </w:rPr>
+              <w:t>Rank</w:t>
+            </w:r>
+            <w:r>
+              <w:rPr>
+                <w:rFonts w:ascii="Consolas" w:hAnsi="Consolas" w:cs="Consolas"/>
+                <w:color w:val="000000"/>
+                <w:sz w:val="19"/>
+                <w:szCs w:val="19"/>
+                <w:lang w:val="en-US"/>
+              </w:rPr>
+              <w:t xml:space="preserve"> </w:t>
+            </w:r>
+            <w:r>
+              <w:rPr>
+                <w:rFonts w:ascii="Consolas" w:hAnsi="Consolas" w:cs="Consolas"/>
+                <w:color w:val="808080"/>
+                <w:sz w:val="19"/>
+                <w:szCs w:val="19"/>
+                <w:lang w:val="en-US"/>
+              </w:rPr>
+              <w:t>rank</w:t>
+            </w:r>
+            <w:r>
+              <w:rPr>
+                <w:rFonts w:ascii="Consolas" w:hAnsi="Consolas" w:cs="Consolas"/>
+                <w:color w:val="000000"/>
+                <w:sz w:val="19"/>
+                <w:szCs w:val="19"/>
+                <w:lang w:val="en-US"/>
+              </w:rPr>
+              <w:t>, std::</w:t>
+            </w:r>
+            <w:r>
+              <w:rPr>
+                <w:rFonts w:ascii="Consolas" w:hAnsi="Consolas" w:cs="Consolas"/>
+                <w:color w:val="2B91AF"/>
+                <w:sz w:val="19"/>
+                <w:szCs w:val="19"/>
+                <w:lang w:val="en-US"/>
+              </w:rPr>
+              <w:t>vector</w:t>
+            </w:r>
+            <w:r>
+              <w:rPr>
+                <w:rFonts w:ascii="Consolas" w:hAnsi="Consolas" w:cs="Consolas"/>
+                <w:color w:val="000000"/>
+                <w:sz w:val="19"/>
+                <w:szCs w:val="19"/>
+                <w:lang w:val="en-US"/>
+              </w:rPr>
+              <w:t>&lt;</w:t>
+            </w:r>
+            <w:r>
+              <w:rPr>
+                <w:rFonts w:ascii="Consolas" w:hAnsi="Consolas" w:cs="Consolas"/>
+                <w:color w:val="2B91AF"/>
+                <w:sz w:val="19"/>
+                <w:szCs w:val="19"/>
+                <w:lang w:val="en-US"/>
+              </w:rPr>
+              <w:t>Activity</w:t>
+            </w:r>
+            <w:r>
+              <w:rPr>
+                <w:rFonts w:ascii="Consolas" w:hAnsi="Consolas" w:cs="Consolas"/>
+                <w:color w:val="000000"/>
+                <w:sz w:val="19"/>
+                <w:szCs w:val="19"/>
+                <w:lang w:val="en-US"/>
+              </w:rPr>
+              <w:t xml:space="preserve">&gt; </w:t>
+            </w:r>
+            <w:r>
+              <w:rPr>
+                <w:rFonts w:ascii="Consolas" w:hAnsi="Consolas" w:cs="Consolas"/>
+                <w:color w:val="808080"/>
+                <w:sz w:val="19"/>
+                <w:szCs w:val="19"/>
+                <w:lang w:val="en-US"/>
+              </w:rPr>
+              <w:t>activities</w:t>
+            </w:r>
+            <w:r>
+              <w:rPr>
+                <w:rFonts w:ascii="Consolas" w:hAnsi="Consolas" w:cs="Consolas"/>
+                <w:color w:val="000000"/>
+                <w:sz w:val="19"/>
+                <w:szCs w:val="19"/>
+                <w:lang w:val="en-US"/>
+              </w:rPr>
+              <w:t>);</w:t>
+            </w:r>
+          </w:p>
+          <w:p>
+            <w:pPr>
+              <w:pStyle w:val="ListParagraph"/>
+              <w:numPr>
+                <w:ilvl w:val="0"/>
+                <w:numId w:val="2"/>
+              </w:numPr>
+              <w:autoSpaceDE w:val="0"/>
+              <w:autoSpaceDN w:val="0"/>
+              <w:adjustRightInd w:val="0"/>
+              <w:spacing w:line="240" w:lineRule="auto"/>
+              <w:jc w:val="left"/>
+              <w:rPr>
+                <w:rFonts w:ascii="Consolas" w:hAnsi="Consolas" w:cs="Consolas"/>
+                <w:color w:val="000000"/>
+                <w:sz w:val="19"/>
+                <w:szCs w:val="19"/>
+                <w:lang w:val="en-US"/>
+              </w:rPr>
+            </w:pPr>
+          </w:p>
+          <w:p>
+            <w:pPr>
+              <w:pStyle w:val="ListParagraph"/>
+              <w:numPr>
+                <w:ilvl w:val="0"/>
+                <w:numId w:val="2"/>
+              </w:numPr>
+              <w:autoSpaceDE w:val="0"/>
+              <w:autoSpaceDN w:val="0"/>
+              <w:adjustRightInd w:val="0"/>
+              <w:spacing w:line="240" w:lineRule="auto"/>
+              <w:jc w:val="left"/>
+              <w:rPr>
+                <w:rFonts w:ascii="Consolas" w:hAnsi="Consolas" w:cs="Consolas"/>
+                <w:color w:val="000000"/>
+                <w:sz w:val="19"/>
+                <w:szCs w:val="19"/>
+                <w:lang w:val="en-US"/>
+              </w:rPr>
+            </w:pPr>
+            <w:r>
+              <w:rPr>
+                <w:rFonts w:ascii="Consolas" w:hAnsi="Consolas" w:cs="Consolas"/>
+                <w:color w:val="000000"/>
+                <w:sz w:val="19"/>
+                <w:szCs w:val="19"/>
+                <w:lang w:val="en-US"/>
+              </w:rPr>
+              <w:tab/>
+              <w:t xml:space="preserve">~User(); </w:t>
+            </w:r>
+            <w:r>
+              <w:rPr>
+                <w:rFonts w:ascii="Consolas" w:hAnsi="Consolas" w:cs="Consolas"/>
+                <w:color w:val="008000"/>
+                <w:sz w:val="19"/>
+                <w:szCs w:val="19"/>
+                <w:lang w:val="en-US"/>
+              </w:rPr>
+              <w:t>// This is currently the default destructor</w:t>
+            </w:r>
+          </w:p>
+          <w:p>
+            <w:pPr>
+              <w:pStyle w:val="ListParagraph"/>
+              <w:numPr>
+                <w:ilvl w:val="0"/>
+                <w:numId w:val="2"/>
+              </w:numPr>
+              <w:autoSpaceDE w:val="0"/>
+              <w:autoSpaceDN w:val="0"/>
+              <w:adjustRightInd w:val="0"/>
+              <w:spacing w:line="240" w:lineRule="auto"/>
+              <w:jc w:val="left"/>
+              <w:rPr>
+                <w:rFonts w:ascii="Consolas" w:hAnsi="Consolas" w:cs="Consolas"/>
+                <w:color w:val="000000"/>
+                <w:sz w:val="19"/>
+                <w:szCs w:val="19"/>
+                <w:lang w:val="en-US"/>
+              </w:rPr>
+            </w:pPr>
+            <w:r>
+              <w:rPr>
+                <w:rFonts w:ascii="Consolas" w:hAnsi="Consolas" w:cs="Consolas"/>
+                <w:color w:val="000000"/>
+                <w:sz w:val="19"/>
+                <w:szCs w:val="19"/>
+                <w:lang w:val="en-US"/>
+              </w:rPr>
+              <w:tab/>
+            </w:r>
+            <w:r>
+              <w:rPr>
+                <w:rFonts w:ascii="Consolas" w:hAnsi="Consolas" w:cs="Consolas"/>
+                <w:color w:val="000000"/>
+                <w:sz w:val="19"/>
+                <w:szCs w:val="19"/>
+                <w:lang w:val="en-US"/>
+              </w:rPr>
+              <w:tab/>
+            </w:r>
+          </w:p>
+          <w:p>
+            <w:pPr>
+              <w:pStyle w:val="ListParagraph"/>
+              <w:numPr>
+                <w:ilvl w:val="0"/>
+                <w:numId w:val="2"/>
+              </w:numPr>
+              <w:autoSpaceDE w:val="0"/>
+              <w:autoSpaceDN w:val="0"/>
+              <w:adjustRightInd w:val="0"/>
+              <w:spacing w:line="240" w:lineRule="auto"/>
+              <w:jc w:val="left"/>
+              <w:rPr>
+                <w:rFonts w:ascii="Consolas" w:hAnsi="Consolas" w:cs="Consolas"/>
+                <w:color w:val="000000"/>
+                <w:sz w:val="19"/>
+                <w:szCs w:val="19"/>
+                <w:lang w:val="en-US"/>
+              </w:rPr>
+            </w:pPr>
+            <w:r>
+              <w:rPr>
+                <w:rFonts w:ascii="Consolas" w:hAnsi="Consolas" w:cs="Consolas"/>
+                <w:color w:val="000000"/>
+                <w:sz w:val="19"/>
+                <w:szCs w:val="19"/>
+                <w:lang w:val="en-US"/>
+              </w:rPr>
+              <w:tab/>
+            </w:r>
+            <w:r>
+              <w:rPr>
+                <w:rFonts w:ascii="Consolas" w:hAnsi="Consolas" w:cs="Consolas"/>
+                <w:color w:val="008000"/>
+                <w:sz w:val="19"/>
+                <w:szCs w:val="19"/>
+                <w:lang w:val="en-US"/>
+              </w:rPr>
+              <w:t>/* Getters and setters */</w:t>
+            </w:r>
+          </w:p>
+          <w:p>
+            <w:pPr>
+              <w:pStyle w:val="ListParagraph"/>
+              <w:numPr>
+                <w:ilvl w:val="0"/>
+                <w:numId w:val="2"/>
+              </w:numPr>
+              <w:autoSpaceDE w:val="0"/>
+              <w:autoSpaceDN w:val="0"/>
+              <w:adjustRightInd w:val="0"/>
+              <w:spacing w:line="240" w:lineRule="auto"/>
+              <w:jc w:val="left"/>
+              <w:rPr>
+                <w:rFonts w:ascii="Consolas" w:hAnsi="Consolas" w:cs="Consolas"/>
+                <w:color w:val="000000"/>
+                <w:sz w:val="19"/>
+                <w:szCs w:val="19"/>
+                <w:lang w:val="en-US"/>
+              </w:rPr>
+            </w:pPr>
+            <w:r>
+              <w:rPr>
+                <w:rFonts w:ascii="Consolas" w:hAnsi="Consolas" w:cs="Consolas"/>
+                <w:color w:val="000000"/>
+                <w:sz w:val="19"/>
+                <w:szCs w:val="19"/>
+                <w:lang w:val="en-US"/>
+              </w:rPr>
+              <w:tab/>
+            </w:r>
+            <w:r>
+              <w:rPr>
+                <w:rFonts w:ascii="Consolas" w:hAnsi="Consolas" w:cs="Consolas"/>
+                <w:color w:val="0000FF"/>
+                <w:sz w:val="19"/>
+                <w:szCs w:val="19"/>
+                <w:lang w:val="en-US"/>
+              </w:rPr>
+              <w:t>long</w:t>
+            </w:r>
+            <w:r>
+              <w:rPr>
+                <w:rFonts w:ascii="Consolas" w:hAnsi="Consolas" w:cs="Consolas"/>
+                <w:color w:val="000000"/>
+                <w:sz w:val="19"/>
+                <w:szCs w:val="19"/>
+                <w:lang w:val="en-US"/>
+              </w:rPr>
+              <w:t xml:space="preserve"> getUUID(); </w:t>
+            </w:r>
+            <w:r>
+              <w:rPr>
+                <w:rFonts w:ascii="Consolas" w:hAnsi="Consolas" w:cs="Consolas"/>
+                <w:color w:val="008000"/>
+                <w:sz w:val="19"/>
+                <w:szCs w:val="19"/>
+                <w:lang w:val="en-US"/>
+              </w:rPr>
+              <w:t>// Only getter is public for the afore mentioned reason</w:t>
+            </w:r>
+          </w:p>
+          <w:p>
+            <w:pPr>
+              <w:pStyle w:val="ListParagraph"/>
+              <w:numPr>
+                <w:ilvl w:val="0"/>
+                <w:numId w:val="2"/>
+              </w:numPr>
+              <w:autoSpaceDE w:val="0"/>
+              <w:autoSpaceDN w:val="0"/>
+              <w:adjustRightInd w:val="0"/>
+              <w:spacing w:line="240" w:lineRule="auto"/>
+              <w:jc w:val="left"/>
+              <w:rPr>
+                <w:rFonts w:ascii="Consolas" w:hAnsi="Consolas" w:cs="Consolas"/>
+                <w:color w:val="000000"/>
+                <w:sz w:val="19"/>
+                <w:szCs w:val="19"/>
+                <w:lang w:val="en-US"/>
+              </w:rPr>
+            </w:pPr>
+          </w:p>
+          <w:p>
+            <w:pPr>
+              <w:pStyle w:val="ListParagraph"/>
+              <w:numPr>
+                <w:ilvl w:val="0"/>
+                <w:numId w:val="2"/>
+              </w:numPr>
+              <w:autoSpaceDE w:val="0"/>
+              <w:autoSpaceDN w:val="0"/>
+              <w:adjustRightInd w:val="0"/>
+              <w:spacing w:line="240" w:lineRule="auto"/>
+              <w:jc w:val="left"/>
+              <w:rPr>
+                <w:rFonts w:ascii="Consolas" w:hAnsi="Consolas" w:cs="Consolas"/>
+                <w:color w:val="000000"/>
+                <w:sz w:val="19"/>
+                <w:szCs w:val="19"/>
+                <w:lang w:val="en-US"/>
+              </w:rPr>
+            </w:pPr>
+            <w:r>
+              <w:rPr>
+                <w:rFonts w:ascii="Consolas" w:hAnsi="Consolas" w:cs="Consolas"/>
+                <w:color w:val="000000"/>
+                <w:sz w:val="19"/>
+                <w:szCs w:val="19"/>
+                <w:lang w:val="en-US"/>
+              </w:rPr>
+              <w:tab/>
+            </w:r>
+            <w:r>
+              <w:rPr>
+                <w:rFonts w:ascii="Consolas" w:hAnsi="Consolas" w:cs="Consolas"/>
+                <w:color w:val="0000FF"/>
+                <w:sz w:val="19"/>
+                <w:szCs w:val="19"/>
+                <w:lang w:val="en-US"/>
+              </w:rPr>
+              <w:t>void</w:t>
+            </w:r>
+            <w:r>
+              <w:rPr>
+                <w:rFonts w:ascii="Consolas" w:hAnsi="Consolas" w:cs="Consolas"/>
+                <w:color w:val="000000"/>
+                <w:sz w:val="19"/>
+                <w:szCs w:val="19"/>
+                <w:lang w:val="en-US"/>
+              </w:rPr>
+              <w:t xml:space="preserve"> setName(std::</w:t>
+            </w:r>
+            <w:r>
+              <w:rPr>
+                <w:rFonts w:ascii="Consolas" w:hAnsi="Consolas" w:cs="Consolas"/>
+                <w:color w:val="2B91AF"/>
+                <w:sz w:val="19"/>
+                <w:szCs w:val="19"/>
+                <w:lang w:val="en-US"/>
+              </w:rPr>
+              <w:t>string</w:t>
+            </w:r>
+            <w:r>
+              <w:rPr>
+                <w:rFonts w:ascii="Consolas" w:hAnsi="Consolas" w:cs="Consolas"/>
+                <w:color w:val="000000"/>
+                <w:sz w:val="19"/>
+                <w:szCs w:val="19"/>
+                <w:lang w:val="en-US"/>
+              </w:rPr>
+              <w:t xml:space="preserve"> </w:t>
+            </w:r>
+            <w:r>
+              <w:rPr>
+                <w:rFonts w:ascii="Consolas" w:hAnsi="Consolas" w:cs="Consolas"/>
+                <w:color w:val="808080"/>
+                <w:sz w:val="19"/>
+                <w:szCs w:val="19"/>
+                <w:lang w:val="en-US"/>
+              </w:rPr>
+              <w:t>name</w:t>
+            </w:r>
+            <w:r>
+              <w:rPr>
+                <w:rFonts w:ascii="Consolas" w:hAnsi="Consolas" w:cs="Consolas"/>
+                <w:color w:val="000000"/>
+                <w:sz w:val="19"/>
+                <w:szCs w:val="19"/>
+                <w:lang w:val="en-US"/>
+              </w:rPr>
+              <w:t>);</w:t>
+            </w:r>
+          </w:p>
+          <w:p>
+            <w:pPr>
+              <w:pStyle w:val="ListParagraph"/>
+              <w:numPr>
+                <w:ilvl w:val="0"/>
+                <w:numId w:val="2"/>
+              </w:numPr>
+              <w:autoSpaceDE w:val="0"/>
+              <w:autoSpaceDN w:val="0"/>
+              <w:adjustRightInd w:val="0"/>
+              <w:spacing w:line="240" w:lineRule="auto"/>
+              <w:jc w:val="left"/>
+              <w:rPr>
+                <w:rFonts w:ascii="Consolas" w:hAnsi="Consolas" w:cs="Consolas"/>
+                <w:color w:val="000000"/>
+                <w:sz w:val="19"/>
+                <w:szCs w:val="19"/>
+                <w:lang w:val="en-US"/>
+              </w:rPr>
+            </w:pPr>
+            <w:r>
+              <w:rPr>
+                <w:rFonts w:ascii="Consolas" w:hAnsi="Consolas" w:cs="Consolas"/>
+                <w:color w:val="000000"/>
+                <w:sz w:val="19"/>
+                <w:szCs w:val="19"/>
+                <w:lang w:val="en-US"/>
+              </w:rPr>
+              <w:tab/>
+              <w:t>std::</w:t>
+            </w:r>
+            <w:r>
+              <w:rPr>
+                <w:rFonts w:ascii="Consolas" w:hAnsi="Consolas" w:cs="Consolas"/>
+                <w:color w:val="2B91AF"/>
+                <w:sz w:val="19"/>
+                <w:szCs w:val="19"/>
+                <w:lang w:val="en-US"/>
+              </w:rPr>
+              <w:t>string</w:t>
+            </w:r>
+            <w:r>
+              <w:rPr>
+                <w:rFonts w:ascii="Consolas" w:hAnsi="Consolas" w:cs="Consolas"/>
+                <w:color w:val="000000"/>
+                <w:sz w:val="19"/>
+                <w:szCs w:val="19"/>
+                <w:lang w:val="en-US"/>
+              </w:rPr>
+              <w:t xml:space="preserve"> getName();</w:t>
+            </w:r>
+          </w:p>
+          <w:p>
+            <w:pPr>
+              <w:pStyle w:val="ListParagraph"/>
+              <w:numPr>
+                <w:ilvl w:val="0"/>
+                <w:numId w:val="2"/>
+              </w:numPr>
+              <w:autoSpaceDE w:val="0"/>
+              <w:autoSpaceDN w:val="0"/>
+              <w:adjustRightInd w:val="0"/>
+              <w:spacing w:line="240" w:lineRule="auto"/>
+              <w:jc w:val="left"/>
+              <w:rPr>
+                <w:rFonts w:ascii="Consolas" w:hAnsi="Consolas" w:cs="Consolas"/>
+                <w:color w:val="000000"/>
+                <w:sz w:val="19"/>
+                <w:szCs w:val="19"/>
+                <w:lang w:val="en-US"/>
+              </w:rPr>
+            </w:pPr>
+          </w:p>
+          <w:p>
+            <w:pPr>
+              <w:pStyle w:val="ListParagraph"/>
+              <w:numPr>
+                <w:ilvl w:val="0"/>
+                <w:numId w:val="2"/>
+              </w:numPr>
+              <w:autoSpaceDE w:val="0"/>
+              <w:autoSpaceDN w:val="0"/>
+              <w:adjustRightInd w:val="0"/>
+              <w:spacing w:line="240" w:lineRule="auto"/>
+              <w:jc w:val="left"/>
+              <w:rPr>
+                <w:rFonts w:ascii="Consolas" w:hAnsi="Consolas" w:cs="Consolas"/>
+                <w:color w:val="000000"/>
+                <w:sz w:val="19"/>
+                <w:szCs w:val="19"/>
+                <w:lang w:val="en-US"/>
+              </w:rPr>
+            </w:pPr>
+            <w:r>
+              <w:rPr>
+                <w:rFonts w:ascii="Consolas" w:hAnsi="Consolas" w:cs="Consolas"/>
+                <w:color w:val="000000"/>
+                <w:sz w:val="19"/>
+                <w:szCs w:val="19"/>
+                <w:lang w:val="en-US"/>
+              </w:rPr>
+              <w:tab/>
+            </w:r>
+            <w:r>
+              <w:rPr>
+                <w:rFonts w:ascii="Consolas" w:hAnsi="Consolas" w:cs="Consolas"/>
+                <w:color w:val="0000FF"/>
+                <w:sz w:val="19"/>
+                <w:szCs w:val="19"/>
+                <w:lang w:val="en-US"/>
+              </w:rPr>
+              <w:t>void</w:t>
+            </w:r>
+            <w:r>
+              <w:rPr>
+                <w:rFonts w:ascii="Consolas" w:hAnsi="Consolas" w:cs="Consolas"/>
+                <w:color w:val="000000"/>
+                <w:sz w:val="19"/>
+                <w:szCs w:val="19"/>
+                <w:lang w:val="en-US"/>
+              </w:rPr>
+              <w:t xml:space="preserve"> setDob(TJ::</w:t>
+            </w:r>
+            <w:r>
+              <w:rPr>
+                <w:rFonts w:ascii="Consolas" w:hAnsi="Consolas" w:cs="Consolas"/>
+                <w:color w:val="2B91AF"/>
+                <w:sz w:val="19"/>
+                <w:szCs w:val="19"/>
+                <w:lang w:val="en-US"/>
+              </w:rPr>
+              <w:t>simpleDate</w:t>
+            </w:r>
+            <w:r>
+              <w:rPr>
+                <w:rFonts w:ascii="Consolas" w:hAnsi="Consolas" w:cs="Consolas"/>
+                <w:color w:val="000000"/>
+                <w:sz w:val="19"/>
+                <w:szCs w:val="19"/>
+                <w:lang w:val="en-US"/>
+              </w:rPr>
+              <w:t xml:space="preserve"> </w:t>
+            </w:r>
+            <w:r>
+              <w:rPr>
+                <w:rFonts w:ascii="Consolas" w:hAnsi="Consolas" w:cs="Consolas"/>
+                <w:color w:val="808080"/>
+                <w:sz w:val="19"/>
+                <w:szCs w:val="19"/>
+                <w:lang w:val="en-US"/>
+              </w:rPr>
+              <w:t>dob</w:t>
+            </w:r>
+            <w:r>
+              <w:rPr>
+                <w:rFonts w:ascii="Consolas" w:hAnsi="Consolas" w:cs="Consolas"/>
+                <w:color w:val="000000"/>
+                <w:sz w:val="19"/>
+                <w:szCs w:val="19"/>
+                <w:lang w:val="en-US"/>
+              </w:rPr>
+              <w:t>);</w:t>
+            </w:r>
+          </w:p>
+          <w:p>
+            <w:pPr>
+              <w:pStyle w:val="ListParagraph"/>
+              <w:numPr>
+                <w:ilvl w:val="0"/>
+                <w:numId w:val="2"/>
+              </w:numPr>
+              <w:autoSpaceDE w:val="0"/>
+              <w:autoSpaceDN w:val="0"/>
+              <w:adjustRightInd w:val="0"/>
+              <w:spacing w:line="240" w:lineRule="auto"/>
+              <w:jc w:val="left"/>
+              <w:rPr>
+                <w:rFonts w:ascii="Consolas" w:hAnsi="Consolas" w:cs="Consolas"/>
+                <w:color w:val="000000"/>
+                <w:sz w:val="19"/>
+                <w:szCs w:val="19"/>
+                <w:lang w:val="en-US"/>
+              </w:rPr>
+            </w:pPr>
+            <w:r>
+              <w:rPr>
+                <w:rFonts w:ascii="Consolas" w:hAnsi="Consolas" w:cs="Consolas"/>
+                <w:color w:val="000000"/>
+                <w:sz w:val="19"/>
+                <w:szCs w:val="19"/>
+                <w:lang w:val="en-US"/>
+              </w:rPr>
+              <w:tab/>
+              <w:t>TJ::</w:t>
+            </w:r>
+            <w:r>
+              <w:rPr>
+                <w:rFonts w:ascii="Consolas" w:hAnsi="Consolas" w:cs="Consolas"/>
+                <w:color w:val="2B91AF"/>
+                <w:sz w:val="19"/>
+                <w:szCs w:val="19"/>
+                <w:lang w:val="en-US"/>
+              </w:rPr>
+              <w:t>simpleDate</w:t>
+            </w:r>
+            <w:r>
+              <w:rPr>
+                <w:rFonts w:ascii="Consolas" w:hAnsi="Consolas" w:cs="Consolas"/>
+                <w:color w:val="000000"/>
+                <w:sz w:val="19"/>
+                <w:szCs w:val="19"/>
+                <w:lang w:val="en-US"/>
+              </w:rPr>
+              <w:t xml:space="preserve"> getDob();</w:t>
+            </w:r>
+          </w:p>
+          <w:p>
+            <w:pPr>
+              <w:pStyle w:val="ListParagraph"/>
+              <w:numPr>
+                <w:ilvl w:val="0"/>
+                <w:numId w:val="2"/>
+              </w:numPr>
+              <w:autoSpaceDE w:val="0"/>
+              <w:autoSpaceDN w:val="0"/>
+              <w:adjustRightInd w:val="0"/>
+              <w:spacing w:line="240" w:lineRule="auto"/>
+              <w:jc w:val="left"/>
+              <w:rPr>
+                <w:rFonts w:ascii="Consolas" w:hAnsi="Consolas" w:cs="Consolas"/>
+                <w:color w:val="000000"/>
+                <w:sz w:val="19"/>
+                <w:szCs w:val="19"/>
+                <w:lang w:val="en-US"/>
+              </w:rPr>
+            </w:pPr>
+          </w:p>
+          <w:p>
+            <w:pPr>
+              <w:pStyle w:val="ListParagraph"/>
+              <w:numPr>
+                <w:ilvl w:val="0"/>
+                <w:numId w:val="2"/>
+              </w:numPr>
+              <w:autoSpaceDE w:val="0"/>
+              <w:autoSpaceDN w:val="0"/>
+              <w:adjustRightInd w:val="0"/>
+              <w:spacing w:line="240" w:lineRule="auto"/>
+              <w:jc w:val="left"/>
+              <w:rPr>
+                <w:rFonts w:ascii="Consolas" w:hAnsi="Consolas" w:cs="Consolas"/>
+                <w:color w:val="000000"/>
+                <w:sz w:val="19"/>
+                <w:szCs w:val="19"/>
+                <w:lang w:val="en-US"/>
+              </w:rPr>
+            </w:pPr>
+            <w:r>
+              <w:rPr>
+                <w:rFonts w:ascii="Consolas" w:hAnsi="Consolas" w:cs="Consolas"/>
+                <w:color w:val="000000"/>
+                <w:sz w:val="19"/>
+                <w:szCs w:val="19"/>
+                <w:lang w:val="en-US"/>
+              </w:rPr>
+              <w:tab/>
+            </w:r>
+            <w:r>
+              <w:rPr>
+                <w:rFonts w:ascii="Consolas" w:hAnsi="Consolas" w:cs="Consolas"/>
+                <w:color w:val="0000FF"/>
+                <w:sz w:val="19"/>
+                <w:szCs w:val="19"/>
+                <w:lang w:val="en-US"/>
+              </w:rPr>
+              <w:t>void</w:t>
+            </w:r>
+            <w:r>
+              <w:rPr>
+                <w:rFonts w:ascii="Consolas" w:hAnsi="Consolas" w:cs="Consolas"/>
+                <w:color w:val="000000"/>
+                <w:sz w:val="19"/>
+                <w:szCs w:val="19"/>
+                <w:lang w:val="en-US"/>
+              </w:rPr>
+              <w:t xml:space="preserve"> setRank(</w:t>
+            </w:r>
+            <w:r>
+              <w:rPr>
+                <w:rFonts w:ascii="Consolas" w:hAnsi="Consolas" w:cs="Consolas"/>
+                <w:color w:val="2B91AF"/>
+                <w:sz w:val="19"/>
+                <w:szCs w:val="19"/>
+                <w:lang w:val="en-US"/>
+              </w:rPr>
+              <w:t>Rank</w:t>
+            </w:r>
+            <w:r>
+              <w:rPr>
+                <w:rFonts w:ascii="Consolas" w:hAnsi="Consolas" w:cs="Consolas"/>
+                <w:color w:val="000000"/>
+                <w:sz w:val="19"/>
+                <w:szCs w:val="19"/>
+                <w:lang w:val="en-US"/>
+              </w:rPr>
+              <w:t xml:space="preserve"> </w:t>
+            </w:r>
+            <w:r>
+              <w:rPr>
+                <w:rFonts w:ascii="Consolas" w:hAnsi="Consolas" w:cs="Consolas"/>
+                <w:color w:val="808080"/>
+                <w:sz w:val="19"/>
+                <w:szCs w:val="19"/>
+                <w:lang w:val="en-US"/>
+              </w:rPr>
+              <w:t>rank</w:t>
+            </w:r>
+            <w:r>
+              <w:rPr>
+                <w:rFonts w:ascii="Consolas" w:hAnsi="Consolas" w:cs="Consolas"/>
+                <w:color w:val="000000"/>
+                <w:sz w:val="19"/>
+                <w:szCs w:val="19"/>
+                <w:lang w:val="en-US"/>
+              </w:rPr>
+              <w:t>);</w:t>
+            </w:r>
+          </w:p>
+          <w:p>
+            <w:pPr>
+              <w:pStyle w:val="ListParagraph"/>
+              <w:numPr>
+                <w:ilvl w:val="0"/>
+                <w:numId w:val="2"/>
+              </w:numPr>
+              <w:autoSpaceDE w:val="0"/>
+              <w:autoSpaceDN w:val="0"/>
+              <w:adjustRightInd w:val="0"/>
+              <w:spacing w:line="240" w:lineRule="auto"/>
+              <w:jc w:val="left"/>
+              <w:rPr>
+                <w:rFonts w:ascii="Consolas" w:hAnsi="Consolas" w:cs="Consolas"/>
+                <w:color w:val="000000"/>
+                <w:sz w:val="19"/>
+                <w:szCs w:val="19"/>
+                <w:lang w:val="en-US"/>
+              </w:rPr>
+            </w:pPr>
+            <w:r>
+              <w:rPr>
+                <w:rFonts w:ascii="Consolas" w:hAnsi="Consolas" w:cs="Consolas"/>
+                <w:color w:val="000000"/>
+                <w:sz w:val="19"/>
+                <w:szCs w:val="19"/>
+                <w:lang w:val="en-US"/>
+              </w:rPr>
+              <w:tab/>
+            </w:r>
+            <w:r>
+              <w:rPr>
+                <w:rFonts w:ascii="Consolas" w:hAnsi="Consolas" w:cs="Consolas"/>
+                <w:color w:val="0000FF"/>
+                <w:sz w:val="19"/>
+                <w:szCs w:val="19"/>
+                <w:lang w:val="en-US"/>
+              </w:rPr>
+              <w:t>void</w:t>
+            </w:r>
+            <w:r>
+              <w:rPr>
+                <w:rFonts w:ascii="Consolas" w:hAnsi="Consolas" w:cs="Consolas"/>
+                <w:color w:val="000000"/>
+                <w:sz w:val="19"/>
+                <w:szCs w:val="19"/>
+                <w:lang w:val="en-US"/>
+              </w:rPr>
+              <w:t xml:space="preserve"> giveRank(</w:t>
+            </w:r>
+            <w:r>
+              <w:rPr>
+                <w:rFonts w:ascii="Consolas" w:hAnsi="Consolas" w:cs="Consolas"/>
+                <w:color w:val="2B91AF"/>
+                <w:sz w:val="19"/>
+                <w:szCs w:val="19"/>
+                <w:lang w:val="en-US"/>
+              </w:rPr>
+              <w:t>RankEntry</w:t>
+            </w:r>
+            <w:r>
+              <w:rPr>
+                <w:rFonts w:ascii="Consolas" w:hAnsi="Consolas" w:cs="Consolas"/>
+                <w:color w:val="000000"/>
+                <w:sz w:val="19"/>
+                <w:szCs w:val="19"/>
+                <w:lang w:val="en-US"/>
+              </w:rPr>
+              <w:t xml:space="preserve"> </w:t>
+            </w:r>
+            <w:r>
+              <w:rPr>
+                <w:rFonts w:ascii="Consolas" w:hAnsi="Consolas" w:cs="Consolas"/>
+                <w:color w:val="808080"/>
+                <w:sz w:val="19"/>
+                <w:szCs w:val="19"/>
+                <w:lang w:val="en-US"/>
+              </w:rPr>
+              <w:t>rankEntry</w:t>
+            </w:r>
+            <w:r>
+              <w:rPr>
+                <w:rFonts w:ascii="Consolas" w:hAnsi="Consolas" w:cs="Consolas"/>
+                <w:color w:val="000000"/>
+                <w:sz w:val="19"/>
+                <w:szCs w:val="19"/>
+                <w:lang w:val="en-US"/>
+              </w:rPr>
+              <w:t xml:space="preserve">); </w:t>
+            </w:r>
+            <w:r>
+              <w:rPr>
+                <w:rFonts w:ascii="Consolas" w:hAnsi="Consolas" w:cs="Consolas"/>
+                <w:color w:val="008000"/>
+                <w:sz w:val="19"/>
+                <w:szCs w:val="19"/>
+                <w:lang w:val="en-US"/>
+              </w:rPr>
+              <w:t>// giveRank(...) adds a rank to the list</w:t>
+            </w:r>
+          </w:p>
+          <w:p>
+            <w:pPr>
+              <w:pStyle w:val="ListParagraph"/>
+              <w:numPr>
+                <w:ilvl w:val="0"/>
+                <w:numId w:val="2"/>
+              </w:numPr>
+              <w:autoSpaceDE w:val="0"/>
+              <w:autoSpaceDN w:val="0"/>
+              <w:adjustRightInd w:val="0"/>
+              <w:spacing w:line="240" w:lineRule="auto"/>
+              <w:jc w:val="left"/>
+              <w:rPr>
+                <w:rFonts w:ascii="Consolas" w:hAnsi="Consolas" w:cs="Consolas"/>
+                <w:color w:val="000000"/>
+                <w:sz w:val="19"/>
+                <w:szCs w:val="19"/>
+                <w:lang w:val="en-US"/>
+              </w:rPr>
+            </w:pPr>
+            <w:r>
+              <w:rPr>
+                <w:rFonts w:ascii="Consolas" w:hAnsi="Consolas" w:cs="Consolas"/>
+                <w:color w:val="000000"/>
+                <w:sz w:val="19"/>
+                <w:szCs w:val="19"/>
+                <w:lang w:val="en-US"/>
+              </w:rPr>
+              <w:tab/>
+            </w:r>
+            <w:r>
+              <w:rPr>
+                <w:rFonts w:ascii="Consolas" w:hAnsi="Consolas" w:cs="Consolas"/>
+                <w:color w:val="0000FF"/>
+                <w:sz w:val="19"/>
+                <w:szCs w:val="19"/>
+                <w:lang w:val="en-US"/>
+              </w:rPr>
+              <w:t>void</w:t>
+            </w:r>
+            <w:r>
+              <w:rPr>
+                <w:rFonts w:ascii="Consolas" w:hAnsi="Consolas" w:cs="Consolas"/>
+                <w:color w:val="000000"/>
+                <w:sz w:val="19"/>
+                <w:szCs w:val="19"/>
+                <w:lang w:val="en-US"/>
+              </w:rPr>
+              <w:t xml:space="preserve"> giveRank(</w:t>
+            </w:r>
+            <w:r>
+              <w:rPr>
+                <w:rFonts w:ascii="Consolas" w:hAnsi="Consolas" w:cs="Consolas"/>
+                <w:color w:val="2B91AF"/>
+                <w:sz w:val="19"/>
+                <w:szCs w:val="19"/>
+                <w:lang w:val="en-US"/>
+              </w:rPr>
+              <w:t>RankEnum</w:t>
+            </w:r>
+            <w:r>
+              <w:rPr>
+                <w:rFonts w:ascii="Consolas" w:hAnsi="Consolas" w:cs="Consolas"/>
+                <w:color w:val="000000"/>
+                <w:sz w:val="19"/>
+                <w:szCs w:val="19"/>
+                <w:lang w:val="en-US"/>
+              </w:rPr>
+              <w:t xml:space="preserve"> </w:t>
+            </w:r>
+            <w:r>
+              <w:rPr>
+                <w:rFonts w:ascii="Consolas" w:hAnsi="Consolas" w:cs="Consolas"/>
+                <w:color w:val="808080"/>
+                <w:sz w:val="19"/>
+                <w:szCs w:val="19"/>
+                <w:lang w:val="en-US"/>
+              </w:rPr>
+              <w:t>rank</w:t>
+            </w:r>
+            <w:r>
+              <w:rPr>
+                <w:rFonts w:ascii="Consolas" w:hAnsi="Consolas" w:cs="Consolas"/>
+                <w:color w:val="000000"/>
+                <w:sz w:val="19"/>
+                <w:szCs w:val="19"/>
+                <w:lang w:val="en-US"/>
+              </w:rPr>
+              <w:t>, std::</w:t>
+            </w:r>
+            <w:r>
+              <w:rPr>
+                <w:rFonts w:ascii="Consolas" w:hAnsi="Consolas" w:cs="Consolas"/>
+                <w:color w:val="2B91AF"/>
+                <w:sz w:val="19"/>
+                <w:szCs w:val="19"/>
+                <w:lang w:val="en-US"/>
+              </w:rPr>
+              <w:t>string</w:t>
+            </w:r>
+            <w:r>
+              <w:rPr>
+                <w:rFonts w:ascii="Consolas" w:hAnsi="Consolas" w:cs="Consolas"/>
+                <w:color w:val="000000"/>
+                <w:sz w:val="19"/>
+                <w:szCs w:val="19"/>
+                <w:lang w:val="en-US"/>
+              </w:rPr>
+              <w:t xml:space="preserve"> </w:t>
+            </w:r>
+            <w:r>
+              <w:rPr>
+                <w:rFonts w:ascii="Consolas" w:hAnsi="Consolas" w:cs="Consolas"/>
+                <w:color w:val="808080"/>
+                <w:sz w:val="19"/>
+                <w:szCs w:val="19"/>
+                <w:lang w:val="en-US"/>
+              </w:rPr>
+              <w:t>examiner</w:t>
+            </w:r>
+            <w:r>
+              <w:rPr>
+                <w:rFonts w:ascii="Consolas" w:hAnsi="Consolas" w:cs="Consolas"/>
+                <w:color w:val="000000"/>
+                <w:sz w:val="19"/>
+                <w:szCs w:val="19"/>
+                <w:lang w:val="en-US"/>
+              </w:rPr>
+              <w:t>);</w:t>
+            </w:r>
+          </w:p>
+          <w:p>
+            <w:pPr>
+              <w:pStyle w:val="ListParagraph"/>
+              <w:numPr>
+                <w:ilvl w:val="0"/>
+                <w:numId w:val="2"/>
+              </w:numPr>
+              <w:autoSpaceDE w:val="0"/>
+              <w:autoSpaceDN w:val="0"/>
+              <w:adjustRightInd w:val="0"/>
+              <w:spacing w:line="240" w:lineRule="auto"/>
+              <w:jc w:val="left"/>
+              <w:rPr>
+                <w:rFonts w:ascii="Consolas" w:hAnsi="Consolas" w:cs="Consolas"/>
+                <w:color w:val="000000"/>
+                <w:sz w:val="19"/>
+                <w:szCs w:val="19"/>
+                <w:lang w:val="en-US"/>
+              </w:rPr>
+            </w:pPr>
+            <w:r>
+              <w:rPr>
+                <w:rFonts w:ascii="Consolas" w:hAnsi="Consolas" w:cs="Consolas"/>
+                <w:color w:val="000000"/>
+                <w:sz w:val="19"/>
+                <w:szCs w:val="19"/>
+                <w:lang w:val="en-US"/>
+              </w:rPr>
+              <w:tab/>
+            </w:r>
+            <w:r>
+              <w:rPr>
+                <w:rFonts w:ascii="Consolas" w:hAnsi="Consolas" w:cs="Consolas"/>
+                <w:color w:val="0000FF"/>
+                <w:sz w:val="19"/>
+                <w:szCs w:val="19"/>
+                <w:lang w:val="en-US"/>
+              </w:rPr>
+              <w:t>void</w:t>
+            </w:r>
+            <w:r>
+              <w:rPr>
+                <w:rFonts w:ascii="Consolas" w:hAnsi="Consolas" w:cs="Consolas"/>
+                <w:color w:val="000000"/>
+                <w:sz w:val="19"/>
+                <w:szCs w:val="19"/>
+                <w:lang w:val="en-US"/>
+              </w:rPr>
+              <w:t xml:space="preserve"> giveRank(</w:t>
+            </w:r>
+            <w:r>
+              <w:rPr>
+                <w:rFonts w:ascii="Consolas" w:hAnsi="Consolas" w:cs="Consolas"/>
+                <w:color w:val="2B91AF"/>
+                <w:sz w:val="19"/>
+                <w:szCs w:val="19"/>
+                <w:lang w:val="en-US"/>
+              </w:rPr>
+              <w:t>RankEnum</w:t>
+            </w:r>
+            <w:r>
+              <w:rPr>
+                <w:rFonts w:ascii="Consolas" w:hAnsi="Consolas" w:cs="Consolas"/>
+                <w:color w:val="000000"/>
+                <w:sz w:val="19"/>
+                <w:szCs w:val="19"/>
+                <w:lang w:val="en-US"/>
+              </w:rPr>
+              <w:t xml:space="preserve"> </w:t>
+            </w:r>
+            <w:r>
+              <w:rPr>
+                <w:rFonts w:ascii="Consolas" w:hAnsi="Consolas" w:cs="Consolas"/>
+                <w:color w:val="808080"/>
+                <w:sz w:val="19"/>
+                <w:szCs w:val="19"/>
+                <w:lang w:val="en-US"/>
+              </w:rPr>
+              <w:t>rank</w:t>
+            </w:r>
+            <w:r>
+              <w:rPr>
+                <w:rFonts w:ascii="Consolas" w:hAnsi="Consolas" w:cs="Consolas"/>
+                <w:color w:val="000000"/>
+                <w:sz w:val="19"/>
+                <w:szCs w:val="19"/>
+                <w:lang w:val="en-US"/>
+              </w:rPr>
+              <w:t>, TJ::</w:t>
+            </w:r>
+            <w:r>
+              <w:rPr>
+                <w:rFonts w:ascii="Consolas" w:hAnsi="Consolas" w:cs="Consolas"/>
+                <w:color w:val="2B91AF"/>
+                <w:sz w:val="19"/>
+                <w:szCs w:val="19"/>
+                <w:lang w:val="en-US"/>
+              </w:rPr>
+              <w:t>simpleDate</w:t>
+            </w:r>
+            <w:r>
+              <w:rPr>
+                <w:rFonts w:ascii="Consolas" w:hAnsi="Consolas" w:cs="Consolas"/>
+                <w:color w:val="000000"/>
+                <w:sz w:val="19"/>
+                <w:szCs w:val="19"/>
+                <w:lang w:val="en-US"/>
+              </w:rPr>
+              <w:t xml:space="preserve"> </w:t>
+            </w:r>
+            <w:r>
+              <w:rPr>
+                <w:rFonts w:ascii="Consolas" w:hAnsi="Consolas" w:cs="Consolas"/>
+                <w:color w:val="808080"/>
+                <w:sz w:val="19"/>
+                <w:szCs w:val="19"/>
+                <w:lang w:val="en-US"/>
+              </w:rPr>
+              <w:t>date</w:t>
+            </w:r>
+            <w:r>
+              <w:rPr>
+                <w:rFonts w:ascii="Consolas" w:hAnsi="Consolas" w:cs="Consolas"/>
+                <w:color w:val="000000"/>
+                <w:sz w:val="19"/>
+                <w:szCs w:val="19"/>
+                <w:lang w:val="en-US"/>
+              </w:rPr>
+              <w:t>, std::</w:t>
+            </w:r>
+            <w:r>
+              <w:rPr>
+                <w:rFonts w:ascii="Consolas" w:hAnsi="Consolas" w:cs="Consolas"/>
+                <w:color w:val="2B91AF"/>
+                <w:sz w:val="19"/>
+                <w:szCs w:val="19"/>
+                <w:lang w:val="en-US"/>
+              </w:rPr>
+              <w:t>string</w:t>
+            </w:r>
+            <w:r>
+              <w:rPr>
+                <w:rFonts w:ascii="Consolas" w:hAnsi="Consolas" w:cs="Consolas"/>
+                <w:color w:val="000000"/>
+                <w:sz w:val="19"/>
+                <w:szCs w:val="19"/>
+                <w:lang w:val="en-US"/>
+              </w:rPr>
+              <w:t xml:space="preserve"> </w:t>
+            </w:r>
+            <w:r>
+              <w:rPr>
+                <w:rFonts w:ascii="Consolas" w:hAnsi="Consolas" w:cs="Consolas"/>
+                <w:color w:val="808080"/>
+                <w:sz w:val="19"/>
+                <w:szCs w:val="19"/>
+                <w:lang w:val="en-US"/>
+              </w:rPr>
+              <w:t>examiner</w:t>
+            </w:r>
+            <w:r>
+              <w:rPr>
+                <w:rFonts w:ascii="Consolas" w:hAnsi="Consolas" w:cs="Consolas"/>
+                <w:color w:val="000000"/>
+                <w:sz w:val="19"/>
+                <w:szCs w:val="19"/>
+                <w:lang w:val="en-US"/>
+              </w:rPr>
+              <w:t>);</w:t>
+            </w:r>
+          </w:p>
+          <w:p>
+            <w:pPr>
+              <w:pStyle w:val="ListParagraph"/>
+              <w:numPr>
+                <w:ilvl w:val="0"/>
+                <w:numId w:val="2"/>
+              </w:numPr>
+              <w:autoSpaceDE w:val="0"/>
+              <w:autoSpaceDN w:val="0"/>
+              <w:adjustRightInd w:val="0"/>
+              <w:spacing w:line="240" w:lineRule="auto"/>
+              <w:jc w:val="left"/>
+              <w:rPr>
+                <w:rFonts w:ascii="Consolas" w:hAnsi="Consolas" w:cs="Consolas"/>
+                <w:color w:val="000000"/>
+                <w:sz w:val="19"/>
+                <w:szCs w:val="19"/>
+                <w:lang w:val="en-US"/>
+              </w:rPr>
+            </w:pPr>
+            <w:r>
+              <w:rPr>
+                <w:rFonts w:ascii="Consolas" w:hAnsi="Consolas" w:cs="Consolas"/>
+                <w:color w:val="000000"/>
+                <w:sz w:val="19"/>
+                <w:szCs w:val="19"/>
+                <w:lang w:val="en-US"/>
+              </w:rPr>
+              <w:tab/>
+            </w:r>
+            <w:r>
+              <w:rPr>
+                <w:rFonts w:ascii="Consolas" w:hAnsi="Consolas" w:cs="Consolas"/>
+                <w:color w:val="2B91AF"/>
+                <w:sz w:val="19"/>
+                <w:szCs w:val="19"/>
+                <w:lang w:val="en-US"/>
+              </w:rPr>
+              <w:t>Rank</w:t>
+            </w:r>
+            <w:r>
+              <w:rPr>
+                <w:rFonts w:ascii="Consolas" w:hAnsi="Consolas" w:cs="Consolas"/>
+                <w:color w:val="000000"/>
+                <w:sz w:val="19"/>
+                <w:szCs w:val="19"/>
+                <w:lang w:val="en-US"/>
+              </w:rPr>
+              <w:t xml:space="preserve"> getRank();</w:t>
+            </w:r>
+          </w:p>
+          <w:p>
+            <w:pPr>
+              <w:pStyle w:val="ListParagraph"/>
+              <w:numPr>
+                <w:ilvl w:val="0"/>
+                <w:numId w:val="2"/>
+              </w:numPr>
+              <w:autoSpaceDE w:val="0"/>
+              <w:autoSpaceDN w:val="0"/>
+              <w:adjustRightInd w:val="0"/>
+              <w:spacing w:line="240" w:lineRule="auto"/>
+              <w:jc w:val="left"/>
+              <w:rPr>
+                <w:rFonts w:ascii="Consolas" w:hAnsi="Consolas" w:cs="Consolas"/>
+                <w:color w:val="000000"/>
+                <w:sz w:val="19"/>
+                <w:szCs w:val="19"/>
+                <w:lang w:val="en-US"/>
+              </w:rPr>
+            </w:pPr>
+          </w:p>
+          <w:p>
+            <w:pPr>
+              <w:pStyle w:val="ListParagraph"/>
+              <w:numPr>
+                <w:ilvl w:val="0"/>
+                <w:numId w:val="2"/>
+              </w:numPr>
+              <w:autoSpaceDE w:val="0"/>
+              <w:autoSpaceDN w:val="0"/>
+              <w:adjustRightInd w:val="0"/>
+              <w:spacing w:line="240" w:lineRule="auto"/>
+              <w:jc w:val="left"/>
+              <w:rPr>
+                <w:rFonts w:ascii="Consolas" w:hAnsi="Consolas" w:cs="Consolas"/>
+                <w:color w:val="000000"/>
+                <w:sz w:val="19"/>
+                <w:szCs w:val="19"/>
+                <w:lang w:val="en-US"/>
+              </w:rPr>
+            </w:pPr>
+            <w:r>
+              <w:rPr>
+                <w:rFonts w:ascii="Consolas" w:hAnsi="Consolas" w:cs="Consolas"/>
+                <w:color w:val="000000"/>
+                <w:sz w:val="19"/>
+                <w:szCs w:val="19"/>
+                <w:lang w:val="en-US"/>
+              </w:rPr>
+              <w:tab/>
+            </w:r>
+            <w:r>
+              <w:rPr>
+                <w:rFonts w:ascii="Consolas" w:hAnsi="Consolas" w:cs="Consolas"/>
+                <w:color w:val="0000FF"/>
+                <w:sz w:val="19"/>
+                <w:szCs w:val="19"/>
+                <w:lang w:val="en-US"/>
+              </w:rPr>
+              <w:t>void</w:t>
+            </w:r>
+            <w:r>
+              <w:rPr>
+                <w:rFonts w:ascii="Consolas" w:hAnsi="Consolas" w:cs="Consolas"/>
+                <w:color w:val="000000"/>
+                <w:sz w:val="19"/>
+                <w:szCs w:val="19"/>
+                <w:lang w:val="en-US"/>
+              </w:rPr>
+              <w:t xml:space="preserve"> setActivities(std::</w:t>
+            </w:r>
+            <w:r>
+              <w:rPr>
+                <w:rFonts w:ascii="Consolas" w:hAnsi="Consolas" w:cs="Consolas"/>
+                <w:color w:val="2B91AF"/>
+                <w:sz w:val="19"/>
+                <w:szCs w:val="19"/>
+                <w:lang w:val="en-US"/>
+              </w:rPr>
+              <w:t>vector</w:t>
+            </w:r>
+            <w:r>
+              <w:rPr>
+                <w:rFonts w:ascii="Consolas" w:hAnsi="Consolas" w:cs="Consolas"/>
+                <w:color w:val="000000"/>
+                <w:sz w:val="19"/>
+                <w:szCs w:val="19"/>
+                <w:lang w:val="en-US"/>
+              </w:rPr>
+              <w:t>&lt;</w:t>
+            </w:r>
+            <w:r>
+              <w:rPr>
+                <w:rFonts w:ascii="Consolas" w:hAnsi="Consolas" w:cs="Consolas"/>
+                <w:color w:val="2B91AF"/>
+                <w:sz w:val="19"/>
+                <w:szCs w:val="19"/>
+                <w:lang w:val="en-US"/>
+              </w:rPr>
+              <w:t>Activity</w:t>
+            </w:r>
+            <w:r>
+              <w:rPr>
+                <w:rFonts w:ascii="Consolas" w:hAnsi="Consolas" w:cs="Consolas"/>
+                <w:color w:val="000000"/>
+                <w:sz w:val="19"/>
+                <w:szCs w:val="19"/>
+                <w:lang w:val="en-US"/>
+              </w:rPr>
+              <w:t xml:space="preserve">&gt; </w:t>
+            </w:r>
+            <w:r>
+              <w:rPr>
+                <w:rFonts w:ascii="Consolas" w:hAnsi="Consolas" w:cs="Consolas"/>
+                <w:color w:val="808080"/>
+                <w:sz w:val="19"/>
+                <w:szCs w:val="19"/>
+                <w:lang w:val="en-US"/>
+              </w:rPr>
+              <w:t>activities</w:t>
+            </w:r>
+            <w:r>
+              <w:rPr>
+                <w:rFonts w:ascii="Consolas" w:hAnsi="Consolas" w:cs="Consolas"/>
+                <w:color w:val="000000"/>
+                <w:sz w:val="19"/>
+                <w:szCs w:val="19"/>
+                <w:lang w:val="en-US"/>
+              </w:rPr>
+              <w:t>);</w:t>
+            </w:r>
+          </w:p>
+          <w:p>
+            <w:pPr>
+              <w:pStyle w:val="ListParagraph"/>
+              <w:numPr>
+                <w:ilvl w:val="0"/>
+                <w:numId w:val="2"/>
+              </w:numPr>
+              <w:autoSpaceDE w:val="0"/>
+              <w:autoSpaceDN w:val="0"/>
+              <w:adjustRightInd w:val="0"/>
+              <w:spacing w:line="240" w:lineRule="auto"/>
+              <w:jc w:val="left"/>
+              <w:rPr>
+                <w:rFonts w:ascii="Consolas" w:hAnsi="Consolas" w:cs="Consolas"/>
+                <w:color w:val="000000"/>
+                <w:sz w:val="19"/>
+                <w:szCs w:val="19"/>
+                <w:lang w:val="en-US"/>
+              </w:rPr>
+            </w:pPr>
+            <w:r>
+              <w:rPr>
+                <w:rFonts w:ascii="Consolas" w:hAnsi="Consolas" w:cs="Consolas"/>
+                <w:color w:val="000000"/>
+                <w:sz w:val="19"/>
+                <w:szCs w:val="19"/>
+                <w:lang w:val="en-US"/>
+              </w:rPr>
+              <w:tab/>
+            </w:r>
+            <w:r>
+              <w:rPr>
+                <w:rFonts w:ascii="Consolas" w:hAnsi="Consolas" w:cs="Consolas"/>
+                <w:color w:val="0000FF"/>
+                <w:sz w:val="19"/>
+                <w:szCs w:val="19"/>
+                <w:lang w:val="en-US"/>
+              </w:rPr>
+              <w:t>void</w:t>
+            </w:r>
+            <w:r>
+              <w:rPr>
+                <w:rFonts w:ascii="Consolas" w:hAnsi="Consolas" w:cs="Consolas"/>
+                <w:color w:val="000000"/>
+                <w:sz w:val="19"/>
+                <w:szCs w:val="19"/>
+                <w:lang w:val="en-US"/>
+              </w:rPr>
+              <w:t xml:space="preserve"> addActivity(</w:t>
+            </w:r>
+            <w:r>
+              <w:rPr>
+                <w:rFonts w:ascii="Consolas" w:hAnsi="Consolas" w:cs="Consolas"/>
+                <w:color w:val="2B91AF"/>
+                <w:sz w:val="19"/>
+                <w:szCs w:val="19"/>
+                <w:lang w:val="en-US"/>
+              </w:rPr>
+              <w:t>Activity</w:t>
+            </w:r>
+            <w:r>
+              <w:rPr>
+                <w:rFonts w:ascii="Consolas" w:hAnsi="Consolas" w:cs="Consolas"/>
+                <w:color w:val="000000"/>
+                <w:sz w:val="19"/>
+                <w:szCs w:val="19"/>
+                <w:lang w:val="en-US"/>
+              </w:rPr>
+              <w:t xml:space="preserve"> </w:t>
+            </w:r>
+            <w:r>
+              <w:rPr>
+                <w:rFonts w:ascii="Consolas" w:hAnsi="Consolas" w:cs="Consolas"/>
+                <w:color w:val="808080"/>
+                <w:sz w:val="19"/>
+                <w:szCs w:val="19"/>
+                <w:lang w:val="en-US"/>
+              </w:rPr>
+              <w:t>activity</w:t>
+            </w:r>
+            <w:r>
+              <w:rPr>
+                <w:rFonts w:ascii="Consolas" w:hAnsi="Consolas" w:cs="Consolas"/>
+                <w:color w:val="000000"/>
+                <w:sz w:val="19"/>
+                <w:szCs w:val="19"/>
+                <w:lang w:val="en-US"/>
+              </w:rPr>
+              <w:t xml:space="preserve">); </w:t>
+            </w:r>
+            <w:r>
+              <w:rPr>
+                <w:rFonts w:ascii="Consolas" w:hAnsi="Consolas" w:cs="Consolas"/>
+                <w:color w:val="008000"/>
+                <w:sz w:val="19"/>
+                <w:szCs w:val="19"/>
+                <w:lang w:val="en-US"/>
+              </w:rPr>
+              <w:t>// This adds an activity to the list</w:t>
+            </w:r>
+          </w:p>
+          <w:p>
+            <w:pPr>
+              <w:pStyle w:val="ListParagraph"/>
+              <w:numPr>
+                <w:ilvl w:val="0"/>
+                <w:numId w:val="2"/>
+              </w:numPr>
+              <w:autoSpaceDE w:val="0"/>
+              <w:autoSpaceDN w:val="0"/>
+              <w:adjustRightInd w:val="0"/>
+              <w:spacing w:line="240" w:lineRule="auto"/>
+              <w:jc w:val="left"/>
+              <w:rPr>
+                <w:rFonts w:ascii="Consolas" w:hAnsi="Consolas" w:cs="Consolas"/>
+                <w:color w:val="000000"/>
+                <w:sz w:val="19"/>
+                <w:szCs w:val="19"/>
+                <w:lang w:val="en-US"/>
+              </w:rPr>
+            </w:pPr>
+            <w:r>
+              <w:rPr>
+                <w:rFonts w:ascii="Consolas" w:hAnsi="Consolas" w:cs="Consolas"/>
+                <w:color w:val="000000"/>
+                <w:sz w:val="19"/>
+                <w:szCs w:val="19"/>
+                <w:lang w:val="en-US"/>
+              </w:rPr>
+              <w:tab/>
+              <w:t>std::</w:t>
+            </w:r>
+            <w:r>
+              <w:rPr>
+                <w:rFonts w:ascii="Consolas" w:hAnsi="Consolas" w:cs="Consolas"/>
+                <w:color w:val="2B91AF"/>
+                <w:sz w:val="19"/>
+                <w:szCs w:val="19"/>
+                <w:lang w:val="en-US"/>
+              </w:rPr>
+              <w:t>vector</w:t>
+            </w:r>
+            <w:r>
+              <w:rPr>
+                <w:rFonts w:ascii="Consolas" w:hAnsi="Consolas" w:cs="Consolas"/>
+                <w:color w:val="000000"/>
+                <w:sz w:val="19"/>
+                <w:szCs w:val="19"/>
+                <w:lang w:val="en-US"/>
+              </w:rPr>
+              <w:t>&lt;</w:t>
+            </w:r>
+            <w:r>
+              <w:rPr>
+                <w:rFonts w:ascii="Consolas" w:hAnsi="Consolas" w:cs="Consolas"/>
+                <w:color w:val="2B91AF"/>
+                <w:sz w:val="19"/>
+                <w:szCs w:val="19"/>
+                <w:lang w:val="en-US"/>
+              </w:rPr>
+              <w:t>Activity</w:t>
+            </w:r>
+            <w:r>
+              <w:rPr>
+                <w:rFonts w:ascii="Consolas" w:hAnsi="Consolas" w:cs="Consolas"/>
+                <w:color w:val="000000"/>
+                <w:sz w:val="19"/>
+                <w:szCs w:val="19"/>
+                <w:lang w:val="en-US"/>
+              </w:rPr>
+              <w:t>&gt; getActivities();</w:t>
+            </w:r>
+          </w:p>
+          <w:p>
+            <w:pPr>
+              <w:pStyle w:val="ListParagraph"/>
+              <w:numPr>
+                <w:ilvl w:val="0"/>
+                <w:numId w:val="2"/>
+              </w:numPr>
+            </w:pPr>
+            <w:r>
+              <w:rPr>
+                <w:rFonts w:ascii="Consolas" w:hAnsi="Consolas" w:cs="Consolas"/>
+                <w:color w:val="000000"/>
+                <w:sz w:val="19"/>
+                <w:szCs w:val="19"/>
+                <w:lang w:val="en-US"/>
+              </w:rPr>
+              <w:t>};</w:t>
+            </w:r>
+          </w:p>
+        </w:tc>
+      </w:tr>
+    </w:tbl>
+    <w:p>
+      <w:r>
+        <w:lastRenderedPageBreak/>
+        <w:t>User.cpp: function</w:t>
+      </w:r>
+      <w:r>
+        <w:t>s</w:t>
+      </w:r>
+      <w:r>
+        <w:t xml:space="preserve"> “void getName()”</w:t>
+      </w:r>
+      <w:r>
+        <w:t xml:space="preserve"> and “User()</w:t>
+      </w:r>
+      <w:r>
+        <w:t>”</w:t>
+      </w:r>
+      <w:r>
+        <w:t>:</w:t>
+      </w:r>
+    </w:p>
+    <w:tbl>
+      <w:tblPr>
+        <w:tblStyle w:val="TableGrid"/>
+        <w:tblW w:w="0" w:type="auto"/>
+        <w:tblLook w:val="04A0" w:firstRow="1" w:lastRow="0" w:firstColumn="1" w:lastColumn="0" w:noHBand="0" w:noVBand="1"/>
+      </w:tblPr>
+      <w:tblGrid>
+        <w:gridCol w:w="10790"/>
+      </w:tblGrid>
+      <w:tr>
+        <w:tc>
+          <w:tcPr>
+            <w:tcW w:w="10790" w:type="dxa"/>
+          </w:tcPr>
+          <w:p>
+            <w:pPr>
+              <w:autoSpaceDE w:val="0"/>
+              <w:autoSpaceDN w:val="0"/>
+              <w:adjustRightInd w:val="0"/>
+              <w:spacing w:line="240" w:lineRule="auto"/>
+              <w:jc w:val="left"/>
+              <w:rPr>
+                <w:rFonts w:ascii="Consolas" w:hAnsi="Consolas" w:cs="Consolas"/>
+                <w:color w:val="000000"/>
+                <w:sz w:val="19"/>
+                <w:szCs w:val="19"/>
+                <w:lang w:val="en-US"/>
+              </w:rPr>
+            </w:pPr>
+            <w:r>
+              <w:rPr>
+                <w:rFonts w:ascii="Consolas" w:hAnsi="Consolas" w:cs="Consolas"/>
+                <w:color w:val="000000"/>
+                <w:sz w:val="19"/>
+                <w:szCs w:val="19"/>
+                <w:lang w:val="en-US"/>
+              </w:rPr>
+              <w:t>std::</w:t>
+            </w:r>
+            <w:r>
+              <w:rPr>
+                <w:rFonts w:ascii="Consolas" w:hAnsi="Consolas" w:cs="Consolas"/>
+                <w:color w:val="2B91AF"/>
+                <w:sz w:val="19"/>
+                <w:szCs w:val="19"/>
+                <w:lang w:val="en-US"/>
+              </w:rPr>
+              <w:t>string</w:t>
+            </w:r>
+            <w:r>
+              <w:rPr>
+                <w:rFonts w:ascii="Consolas" w:hAnsi="Consolas" w:cs="Consolas"/>
+                <w:color w:val="000000"/>
+                <w:sz w:val="19"/>
+                <w:szCs w:val="19"/>
+                <w:lang w:val="en-US"/>
+              </w:rPr>
+              <w:t xml:space="preserve"> </w:t>
+            </w:r>
+            <w:r>
+              <w:rPr>
+                <w:rFonts w:ascii="Consolas" w:hAnsi="Consolas" w:cs="Consolas"/>
+                <w:color w:val="2B91AF"/>
+                <w:sz w:val="19"/>
+                <w:szCs w:val="19"/>
+                <w:lang w:val="en-US"/>
+              </w:rPr>
+              <w:t>User</w:t>
+            </w:r>
+            <w:r>
+              <w:rPr>
+                <w:rFonts w:ascii="Consolas" w:hAnsi="Consolas" w:cs="Consolas"/>
+                <w:color w:val="000000"/>
+                <w:sz w:val="19"/>
+                <w:szCs w:val="19"/>
+                <w:lang w:val="en-US"/>
+              </w:rPr>
+              <w:t>::getName() {</w:t>
+            </w:r>
+          </w:p>
+          <w:p>
+            <w:pPr>
+              <w:autoSpaceDE w:val="0"/>
+              <w:autoSpaceDN w:val="0"/>
+              <w:adjustRightInd w:val="0"/>
+              <w:spacing w:line="240" w:lineRule="auto"/>
+              <w:jc w:val="left"/>
+              <w:rPr>
+                <w:rFonts w:ascii="Consolas" w:hAnsi="Consolas" w:cs="Consolas"/>
+                <w:color w:val="000000"/>
+                <w:sz w:val="19"/>
+                <w:szCs w:val="19"/>
+                <w:lang w:val="en-US"/>
+              </w:rPr>
+            </w:pPr>
+            <w:r>
+              <w:rPr>
+                <w:rFonts w:ascii="Consolas" w:hAnsi="Consolas" w:cs="Consolas"/>
+                <w:color w:val="000000"/>
+                <w:sz w:val="19"/>
+                <w:szCs w:val="19"/>
+                <w:lang w:val="en-US"/>
+              </w:rPr>
+              <w:tab/>
+            </w:r>
+            <w:r>
+              <w:rPr>
+                <w:rFonts w:ascii="Consolas" w:hAnsi="Consolas" w:cs="Consolas"/>
+                <w:color w:val="0000FF"/>
+                <w:sz w:val="19"/>
+                <w:szCs w:val="19"/>
+                <w:lang w:val="en-US"/>
+              </w:rPr>
+              <w:t>return</w:t>
+            </w:r>
+            <w:r>
+              <w:rPr>
+                <w:rFonts w:ascii="Consolas" w:hAnsi="Consolas" w:cs="Consolas"/>
+                <w:color w:val="000000"/>
+                <w:sz w:val="19"/>
+                <w:szCs w:val="19"/>
+                <w:lang w:val="en-US"/>
+              </w:rPr>
+              <w:t xml:space="preserve"> </w:t>
+            </w:r>
+            <w:r>
+              <w:rPr>
+                <w:rFonts w:ascii="Consolas" w:hAnsi="Consolas" w:cs="Consolas"/>
+                <w:color w:val="0000FF"/>
+                <w:sz w:val="19"/>
+                <w:szCs w:val="19"/>
+                <w:lang w:val="en-US"/>
+              </w:rPr>
+              <w:t>this</w:t>
+            </w:r>
+            <w:r>
+              <w:rPr>
+                <w:rFonts w:ascii="Consolas" w:hAnsi="Consolas" w:cs="Consolas"/>
+                <w:color w:val="000000"/>
+                <w:sz w:val="19"/>
+                <w:szCs w:val="19"/>
+                <w:lang w:val="en-US"/>
+              </w:rPr>
+              <w:t>-&gt;name;</w:t>
+            </w:r>
+          </w:p>
+          <w:p>
+            <w:pPr>
+              <w:autoSpaceDE w:val="0"/>
+              <w:autoSpaceDN w:val="0"/>
+              <w:adjustRightInd w:val="0"/>
+              <w:spacing w:line="240" w:lineRule="auto"/>
+              <w:jc w:val="left"/>
+              <w:rPr>
+                <w:rFonts w:ascii="Consolas" w:hAnsi="Consolas" w:cs="Consolas"/>
+                <w:color w:val="000000"/>
+                <w:sz w:val="19"/>
+                <w:szCs w:val="19"/>
+                <w:lang w:val="en-US"/>
+              </w:rPr>
+            </w:pPr>
+            <w:r>
+              <w:rPr>
+                <w:rFonts w:ascii="Consolas" w:hAnsi="Consolas" w:cs="Consolas"/>
+                <w:color w:val="000000"/>
+                <w:sz w:val="19"/>
+                <w:szCs w:val="19"/>
+                <w:lang w:val="en-US"/>
+              </w:rPr>
+              <w:t>}</w:t>
+            </w:r>
+          </w:p>
+          <w:p>
+            <w:pPr>
+              <w:autoSpaceDE w:val="0"/>
+              <w:autoSpaceDN w:val="0"/>
+              <w:adjustRightInd w:val="0"/>
+              <w:spacing w:line="240" w:lineRule="auto"/>
+              <w:jc w:val="left"/>
+              <w:rPr>
+                <w:rFonts w:ascii="Consolas" w:hAnsi="Consolas" w:cs="Consolas"/>
+                <w:color w:val="000000"/>
+                <w:sz w:val="19"/>
+                <w:szCs w:val="19"/>
+                <w:lang w:val="en-US"/>
+              </w:rPr>
+            </w:pPr>
+          </w:p>
+          <w:p>
+            <w:pPr>
+              <w:autoSpaceDE w:val="0"/>
+              <w:autoSpaceDN w:val="0"/>
+              <w:adjustRightInd w:val="0"/>
+              <w:spacing w:line="240" w:lineRule="auto"/>
+              <w:jc w:val="left"/>
+              <w:rPr>
+                <w:rFonts w:ascii="Consolas" w:hAnsi="Consolas" w:cs="Consolas"/>
+                <w:color w:val="000000"/>
+                <w:sz w:val="19"/>
+                <w:szCs w:val="19"/>
+                <w:lang w:val="en-US"/>
+              </w:rPr>
+            </w:pPr>
+            <w:r>
+              <w:rPr>
+                <w:rFonts w:ascii="Consolas" w:hAnsi="Consolas" w:cs="Consolas"/>
+                <w:color w:val="2B91AF"/>
+                <w:sz w:val="19"/>
+                <w:szCs w:val="19"/>
+                <w:lang w:val="en-US"/>
+              </w:rPr>
+              <w:t>User</w:t>
+            </w:r>
+            <w:r>
+              <w:rPr>
+                <w:rFonts w:ascii="Consolas" w:hAnsi="Consolas" w:cs="Consolas"/>
+                <w:color w:val="000000"/>
+                <w:sz w:val="19"/>
+                <w:szCs w:val="19"/>
+                <w:lang w:val="en-US"/>
+              </w:rPr>
+              <w:t>::User() {</w:t>
+            </w:r>
+          </w:p>
+          <w:p>
+            <w:pPr>
+              <w:autoSpaceDE w:val="0"/>
+              <w:autoSpaceDN w:val="0"/>
+              <w:adjustRightInd w:val="0"/>
+              <w:spacing w:line="240" w:lineRule="auto"/>
+              <w:jc w:val="left"/>
+              <w:rPr>
+                <w:rFonts w:ascii="Consolas" w:hAnsi="Consolas" w:cs="Consolas"/>
+                <w:color w:val="000000"/>
+                <w:sz w:val="19"/>
+                <w:szCs w:val="19"/>
+                <w:lang w:val="en-US"/>
+              </w:rPr>
+            </w:pPr>
+            <w:r>
+              <w:rPr>
+                <w:rFonts w:ascii="Consolas" w:hAnsi="Consolas" w:cs="Consolas"/>
+                <w:color w:val="000000"/>
+                <w:sz w:val="19"/>
+                <w:szCs w:val="19"/>
+                <w:lang w:val="en-US"/>
+              </w:rPr>
+              <w:tab/>
+            </w:r>
+            <w:r>
+              <w:rPr>
+                <w:rFonts w:ascii="Consolas" w:hAnsi="Consolas" w:cs="Consolas"/>
+                <w:color w:val="2B91AF"/>
+                <w:sz w:val="19"/>
+                <w:szCs w:val="19"/>
+                <w:lang w:val="en-US"/>
+              </w:rPr>
+              <w:t>User</w:t>
+            </w:r>
+            <w:r>
+              <w:rPr>
+                <w:rFonts w:ascii="Consolas" w:hAnsi="Consolas" w:cs="Consolas"/>
+                <w:color w:val="000000"/>
+                <w:sz w:val="19"/>
+                <w:szCs w:val="19"/>
+                <w:lang w:val="en-US"/>
+              </w:rPr>
+              <w:t>::count++;</w:t>
+            </w:r>
+          </w:p>
+          <w:p>
+            <w:pPr>
+              <w:autoSpaceDE w:val="0"/>
+              <w:autoSpaceDN w:val="0"/>
+              <w:adjustRightInd w:val="0"/>
+              <w:spacing w:line="240" w:lineRule="auto"/>
+              <w:jc w:val="left"/>
+              <w:rPr>
+                <w:rFonts w:ascii="Consolas" w:hAnsi="Consolas" w:cs="Consolas"/>
+                <w:color w:val="000000"/>
+                <w:sz w:val="19"/>
+                <w:szCs w:val="19"/>
+                <w:lang w:val="en-US"/>
+              </w:rPr>
+            </w:pPr>
+            <w:r>
+              <w:rPr>
+                <w:rFonts w:ascii="Consolas" w:hAnsi="Consolas" w:cs="Consolas"/>
+                <w:color w:val="000000"/>
+                <w:sz w:val="19"/>
+                <w:szCs w:val="19"/>
+                <w:lang w:val="en-US"/>
+              </w:rPr>
+              <w:tab/>
+              <w:t xml:space="preserve">UUID = </w:t>
+            </w:r>
+            <w:r>
+              <w:rPr>
+                <w:rFonts w:ascii="Consolas" w:hAnsi="Consolas" w:cs="Consolas"/>
+                <w:color w:val="2B91AF"/>
+                <w:sz w:val="19"/>
+                <w:szCs w:val="19"/>
+                <w:lang w:val="en-US"/>
+              </w:rPr>
+              <w:t>User</w:t>
+            </w:r>
+            <w:r>
+              <w:rPr>
+                <w:rFonts w:ascii="Consolas" w:hAnsi="Consolas" w:cs="Consolas"/>
+                <w:color w:val="000000"/>
+                <w:sz w:val="19"/>
+                <w:szCs w:val="19"/>
+                <w:lang w:val="en-US"/>
+              </w:rPr>
+              <w:t>::count;</w:t>
+            </w:r>
+          </w:p>
+          <w:p>
+            <w:pPr>
+              <w:autoSpaceDE w:val="0"/>
+              <w:autoSpaceDN w:val="0"/>
+              <w:adjustRightInd w:val="0"/>
+              <w:spacing w:line="240" w:lineRule="auto"/>
+              <w:jc w:val="left"/>
+              <w:rPr>
+                <w:rFonts w:ascii="Consolas" w:hAnsi="Consolas" w:cs="Consolas"/>
+                <w:color w:val="000000"/>
+                <w:sz w:val="19"/>
+                <w:szCs w:val="19"/>
+                <w:lang w:val="en-US"/>
+              </w:rPr>
+            </w:pPr>
+            <w:r>
+              <w:rPr>
+                <w:rFonts w:ascii="Consolas" w:hAnsi="Consolas" w:cs="Consolas"/>
+                <w:color w:val="000000"/>
+                <w:sz w:val="19"/>
+                <w:szCs w:val="19"/>
+                <w:lang w:val="en-US"/>
+              </w:rPr>
+              <w:tab/>
+            </w:r>
+            <w:r>
+              <w:rPr>
+                <w:rFonts w:ascii="Consolas" w:hAnsi="Consolas" w:cs="Consolas"/>
+                <w:color w:val="0000FF"/>
+                <w:sz w:val="19"/>
+                <w:szCs w:val="19"/>
+                <w:lang w:val="en-US"/>
+              </w:rPr>
+              <w:t>this</w:t>
+            </w:r>
+            <w:r>
+              <w:rPr>
+                <w:rFonts w:ascii="Consolas" w:hAnsi="Consolas" w:cs="Consolas"/>
+                <w:color w:val="000000"/>
+                <w:sz w:val="19"/>
+                <w:szCs w:val="19"/>
+                <w:lang w:val="en-US"/>
+              </w:rPr>
+              <w:t xml:space="preserve">-&gt;name </w:t>
+            </w:r>
+            <w:r>
+              <w:rPr>
+                <w:rFonts w:ascii="Consolas" w:hAnsi="Consolas" w:cs="Consolas"/>
+                <w:color w:val="008080"/>
+                <w:sz w:val="19"/>
+                <w:szCs w:val="19"/>
+                <w:lang w:val="en-US"/>
+              </w:rPr>
+              <w:t>=</w:t>
+            </w:r>
+            <w:r>
+              <w:rPr>
+                <w:rFonts w:ascii="Consolas" w:hAnsi="Consolas" w:cs="Consolas"/>
+                <w:color w:val="000000"/>
+                <w:sz w:val="19"/>
+                <w:szCs w:val="19"/>
+                <w:lang w:val="en-US"/>
+              </w:rPr>
+              <w:t xml:space="preserve"> </w:t>
+            </w:r>
+            <w:r>
+              <w:rPr>
+                <w:rFonts w:ascii="Consolas" w:hAnsi="Consolas" w:cs="Consolas"/>
+                <w:color w:val="A31515"/>
+                <w:sz w:val="19"/>
+                <w:szCs w:val="19"/>
+                <w:lang w:val="en-US"/>
+              </w:rPr>
+              <w:t>"Unnamed"</w:t>
+            </w:r>
+            <w:r>
+              <w:rPr>
+                <w:rFonts w:ascii="Consolas" w:hAnsi="Consolas" w:cs="Consolas"/>
+                <w:color w:val="000000"/>
+                <w:sz w:val="19"/>
+                <w:szCs w:val="19"/>
+                <w:lang w:val="en-US"/>
+              </w:rPr>
+              <w:t>;</w:t>
+            </w:r>
+          </w:p>
+          <w:p>
+            <w:pPr>
+              <w:autoSpaceDE w:val="0"/>
+              <w:autoSpaceDN w:val="0"/>
+              <w:adjustRightInd w:val="0"/>
+              <w:spacing w:line="240" w:lineRule="auto"/>
+              <w:jc w:val="left"/>
+              <w:rPr>
+                <w:rFonts w:ascii="Consolas" w:hAnsi="Consolas" w:cs="Consolas"/>
+                <w:color w:val="000000"/>
+                <w:sz w:val="19"/>
+                <w:szCs w:val="19"/>
+                <w:lang w:val="en-US"/>
+              </w:rPr>
+            </w:pPr>
+            <w:r>
+              <w:rPr>
+                <w:rFonts w:ascii="Consolas" w:hAnsi="Consolas" w:cs="Consolas"/>
+                <w:color w:val="000000"/>
+                <w:sz w:val="19"/>
+                <w:szCs w:val="19"/>
+                <w:lang w:val="en-US"/>
+              </w:rPr>
+              <w:tab/>
+            </w:r>
+            <w:r>
+              <w:rPr>
+                <w:rFonts w:ascii="Consolas" w:hAnsi="Consolas" w:cs="Consolas"/>
+                <w:color w:val="0000FF"/>
+                <w:sz w:val="19"/>
+                <w:szCs w:val="19"/>
+                <w:lang w:val="en-US"/>
+              </w:rPr>
+              <w:t>this</w:t>
+            </w:r>
+            <w:r>
+              <w:rPr>
+                <w:rFonts w:ascii="Consolas" w:hAnsi="Consolas" w:cs="Consolas"/>
+                <w:color w:val="000000"/>
+                <w:sz w:val="19"/>
+                <w:szCs w:val="19"/>
+                <w:lang w:val="en-US"/>
+              </w:rPr>
+              <w:t xml:space="preserve">-&gt;dob </w:t>
+            </w:r>
+            <w:r>
+              <w:rPr>
+                <w:rFonts w:ascii="Consolas" w:hAnsi="Consolas" w:cs="Consolas"/>
+                <w:color w:val="008080"/>
+                <w:sz w:val="19"/>
+                <w:szCs w:val="19"/>
+                <w:lang w:val="en-US"/>
+              </w:rPr>
+              <w:t>=</w:t>
+            </w:r>
+            <w:r>
+              <w:rPr>
+                <w:rFonts w:ascii="Consolas" w:hAnsi="Consolas" w:cs="Consolas"/>
+                <w:color w:val="000000"/>
+                <w:sz w:val="19"/>
+                <w:szCs w:val="19"/>
+                <w:lang w:val="en-US"/>
+              </w:rPr>
+              <w:t xml:space="preserve"> { 1,1,1 };</w:t>
+            </w:r>
+          </w:p>
+          <w:p>
+            <w:r>
+              <w:rPr>
+                <w:rFonts w:ascii="Consolas" w:hAnsi="Consolas" w:cs="Consolas"/>
+                <w:color w:val="000000"/>
+                <w:sz w:val="19"/>
+                <w:szCs w:val="19"/>
+                <w:lang w:val="en-US"/>
+              </w:rPr>
+              <w:t>}</w:t>
+            </w:r>
+          </w:p>
+        </w:tc>
+      </w:tr>
+    </w:tbl>
     <w:p/>
+    <w:p>
+      <w:pPr>
+        <w:pStyle w:val="ListParagraph"/>
+        <w:numPr>
+          <w:ilvl w:val="1"/>
+          <w:numId w:val="1"/>
+        </w:numPr>
+      </w:pPr>
+      <w:r>
+        <w:t>Explain how the code behaves.</w:t>
+      </w:r>
+    </w:p>
+    <w:p>
+      <w:pPr>
+        <w:pStyle w:val="ListParagraph"/>
+        <w:numPr>
+          <w:ilvl w:val="1"/>
+          <w:numId w:val="1"/>
+        </w:numPr>
+      </w:pPr>
+      <w:r>
+        <w:t>Explain the topic and how the code covers the topic. Why it is a good example for your project area.</w:t>
+      </w:r>
+    </w:p>
+    <w:p>
+      <w:pPr>
+        <w:pStyle w:val="ListParagraph"/>
+        <w:ind w:left="1440"/>
+        <w:rPr>
+          <w:color w:val="FF0000"/>
+        </w:rPr>
+      </w:pPr>
+      <w:r>
+        <w:rPr>
+          <w:color w:val="FF0000"/>
+        </w:rPr>
+        <w:t>I have combined points b and c, as they are too closely related in this case.</w:t>
+      </w:r>
+    </w:p>
+    <w:p>
+      <w:pPr>
+        <w:rPr>
+          <w:color w:val="0070C0"/>
+        </w:rPr>
+      </w:pPr>
+      <w:r>
+        <w:rPr>
+          <w:color w:val="0070C0"/>
+        </w:rPr>
+        <w:t>Above is the header file, which can be recognised by the “.h” extension. This contains all that is needed to answer this question. If you want the implementation</w:t>
+      </w:r>
+      <w:r>
+        <w:rPr>
+          <w:color w:val="0070C0"/>
+        </w:rPr>
+        <w:t xml:space="preserve"> file</w:t>
+      </w:r>
+      <w:r>
+        <w:rPr>
+          <w:color w:val="0070C0"/>
+        </w:rPr>
+        <w:t>, which is the “.cpp” file, you can find it attached at the end.</w:t>
+      </w:r>
+      <w:r>
+        <w:rPr>
+          <w:color w:val="0070C0"/>
+        </w:rPr>
+        <w:t xml:space="preserve"> To use a class, you can call on a function by using “ClassName::functionName(…)” or you can create an object, </w:t>
+      </w:r>
+      <w:r>
+        <w:rPr>
+          <w:color w:val="0070C0"/>
+        </w:rPr>
+        <w:t>using code like below.</w:t>
+      </w:r>
+    </w:p>
+    <w:tbl>
+      <w:tblPr>
+        <w:tblStyle w:val="TableGrid"/>
+        <w:tblW w:w="0" w:type="auto"/>
+        <w:tblLook w:val="04A0" w:firstRow="1" w:lastRow="0" w:firstColumn="1" w:lastColumn="0" w:noHBand="0" w:noVBand="1"/>
+      </w:tblPr>
+      <w:tblGrid>
+        <w:gridCol w:w="10790"/>
+      </w:tblGrid>
+      <w:tr>
+        <w:tc>
+          <w:tcPr>
+            <w:tcW w:w="10790" w:type="dxa"/>
+          </w:tcPr>
+          <w:p>
+            <w:pPr>
+              <w:rPr>
+                <w:color w:val="0070C0"/>
+              </w:rPr>
+            </w:pPr>
+            <w:r>
+              <w:rPr>
+                <w:rFonts w:ascii="Consolas" w:hAnsi="Consolas" w:cs="Consolas"/>
+                <w:color w:val="2B91AF"/>
+                <w:sz w:val="19"/>
+                <w:szCs w:val="19"/>
+                <w:lang w:val="en-US"/>
+              </w:rPr>
+              <w:t>User</w:t>
+            </w:r>
+            <w:r>
+              <w:rPr>
+                <w:rFonts w:ascii="Consolas" w:hAnsi="Consolas" w:cs="Consolas"/>
+                <w:color w:val="000000"/>
+                <w:sz w:val="19"/>
+                <w:szCs w:val="19"/>
+                <w:lang w:val="en-US"/>
+              </w:rPr>
+              <w:t xml:space="preserve"> user;</w:t>
+            </w:r>
+          </w:p>
+        </w:tc>
+      </w:tr>
+    </w:tbl>
+    <w:p>
+      <w:pPr>
+        <w:rPr>
+          <w:color w:val="0070C0"/>
+        </w:rPr>
+      </w:pPr>
+      <w:r>
+        <w:rPr>
+          <w:color w:val="0070C0"/>
+        </w:rPr>
+        <w:lastRenderedPageBreak/>
+        <w:t xml:space="preserve">Here </w:t>
+      </w:r>
+      <w:r>
+        <w:rPr>
+          <w:color w:val="0070C0"/>
+        </w:rPr>
+        <w:t>the variable “user” is an instance of “User”, which is acting as a type. Functions like:</w:t>
+      </w:r>
+    </w:p>
+    <w:tbl>
+      <w:tblPr>
+        <w:tblStyle w:val="TableGrid"/>
+        <w:tblW w:w="0" w:type="auto"/>
+        <w:tblLook w:val="04A0" w:firstRow="1" w:lastRow="0" w:firstColumn="1" w:lastColumn="0" w:noHBand="0" w:noVBand="1"/>
+      </w:tblPr>
+      <w:tblGrid>
+        <w:gridCol w:w="10790"/>
+      </w:tblGrid>
+      <w:tr>
+        <w:tc>
+          <w:tcPr>
+            <w:tcW w:w="10790" w:type="dxa"/>
+          </w:tcPr>
+          <w:p>
+            <w:pPr>
+              <w:rPr>
+                <w:color w:val="0070C0"/>
+              </w:rPr>
+            </w:pPr>
+            <w:r>
+              <w:rPr>
+                <w:rFonts w:ascii="Consolas" w:hAnsi="Consolas" w:cs="Consolas"/>
+                <w:color w:val="000000"/>
+                <w:sz w:val="19"/>
+                <w:szCs w:val="19"/>
+                <w:lang w:val="en-US"/>
+              </w:rPr>
+              <w:t>user.getName()</w:t>
+            </w:r>
+          </w:p>
+        </w:tc>
+      </w:tr>
+    </w:tbl>
+    <w:p>
+      <w:pPr>
+        <w:rPr>
+          <w:color w:val="0070C0"/>
+        </w:rPr>
+      </w:pPr>
+      <w:r>
+        <w:rPr>
+          <w:color w:val="0070C0"/>
+        </w:rPr>
+        <w:t>Will use the “getName()” function as specified in “User.h” and “User.cpp”. In this case it will return “this-&gt;name” which means the variable “name” stored inside the object “user”.</w:t>
+      </w:r>
+    </w:p>
+    <w:p>
+      <w:pPr>
+        <w:rPr>
+          <w:color w:val="0070C0"/>
+        </w:rPr>
+      </w:pPr>
+      <w:r>
+        <w:rPr>
+          <w:color w:val="0070C0"/>
+        </w:rPr>
+        <w:t xml:space="preserve">In C++ and object oriented programming in general, there is also something called accessibility. In this case it is implemented using the keywords in the class. </w:t>
+      </w:r>
+      <w:r>
+        <w:rPr>
+          <w:color w:val="0070C0"/>
+        </w:rPr>
+        <w:t>In any class the date written behind a “private:” keyword, will only be accessible to anything inside th</w:t>
+      </w:r>
+      <w:r>
+        <w:rPr>
+          <w:color w:val="0070C0"/>
+        </w:rPr>
+        <w:t>at</w:t>
+      </w:r>
+      <w:r>
+        <w:rPr>
+          <w:color w:val="0070C0"/>
+        </w:rPr>
+        <w:t xml:space="preserve"> class</w:t>
+      </w:r>
+      <w:r>
+        <w:rPr>
+          <w:color w:val="0070C0"/>
+        </w:rPr>
+        <w:t xml:space="preserve"> (exceptions may apply for things like inheritance, which is discussed later on)</w:t>
+      </w:r>
+      <w:r>
+        <w:rPr>
+          <w:color w:val="0070C0"/>
+        </w:rPr>
+        <w:t xml:space="preserve">. The “public:” keyword means that anything outside the function can also access it. For this the most recent keyword counts. Therefore </w:t>
+      </w:r>
+      <w:r>
+        <w:rPr>
+          <w:color w:val="0070C0"/>
+        </w:rPr>
+        <w:t xml:space="preserve">in the aforementioned code </w:t>
+      </w:r>
+      <w:r>
+        <w:rPr>
+          <w:color w:val="0070C0"/>
+        </w:rPr>
+        <w:t>“</w:t>
+      </w:r>
+      <w:r>
+        <w:rPr>
+          <w:color w:val="0070C0"/>
+        </w:rPr>
+        <w:t>void setUUID(long UUID);</w:t>
+      </w:r>
+      <w:r>
+        <w:rPr>
+          <w:color w:val="0070C0"/>
+        </w:rPr>
+        <w:t>” is a private member</w:t>
+      </w:r>
+      <w:r>
+        <w:rPr>
+          <w:color w:val="0070C0"/>
+        </w:rPr>
+        <w:t xml:space="preserve"> and for instance can’t be used in the “main()” function</w:t>
+      </w:r>
+      <w:r>
+        <w:rPr>
+          <w:color w:val="0070C0"/>
+        </w:rPr>
+        <w:t xml:space="preserve">, while “long getUUID()” </w:t>
+      </w:r>
+      <w:r>
+        <w:rPr>
+          <w:color w:val="0070C0"/>
+        </w:rPr>
+        <w:t xml:space="preserve">is </w:t>
+      </w:r>
+      <w:r>
+        <w:rPr>
+          <w:color w:val="0070C0"/>
+        </w:rPr>
+        <w:t>public</w:t>
+      </w:r>
+      <w:r>
+        <w:rPr>
+          <w:color w:val="0070C0"/>
+        </w:rPr>
+        <w:t xml:space="preserve"> and can be used in the “main()” function</w:t>
+      </w:r>
+      <w:r>
+        <w:rPr>
+          <w:color w:val="0070C0"/>
+        </w:rPr>
+        <w:t>.</w:t>
+      </w:r>
+    </w:p>
+    <w:p>
+      <w:pPr>
+        <w:rPr>
+          <w:color w:val="0070C0"/>
+        </w:rPr>
+      </w:pPr>
+      <w:r>
+        <w:rPr>
+          <w:color w:val="0070C0"/>
+        </w:rPr>
+        <w:t>Constructors are the functions that get called when you declare an object.</w:t>
+      </w:r>
+      <w:r>
+        <w:rPr>
+          <w:color w:val="0070C0"/>
+        </w:rPr>
+        <w:t xml:space="preserve"> When running this line:</w:t>
+      </w:r>
+    </w:p>
+    <w:tbl>
+      <w:tblPr>
+        <w:tblStyle w:val="TableGrid"/>
+        <w:tblW w:w="0" w:type="auto"/>
+        <w:tblLook w:val="04A0" w:firstRow="1" w:lastRow="0" w:firstColumn="1" w:lastColumn="0" w:noHBand="0" w:noVBand="1"/>
+      </w:tblPr>
+      <w:tblGrid>
+        <w:gridCol w:w="10790"/>
+      </w:tblGrid>
+      <w:tr>
+        <w:tc>
+          <w:tcPr>
+            <w:tcW w:w="10790" w:type="dxa"/>
+          </w:tcPr>
+          <w:p>
+            <w:pPr>
+              <w:rPr>
+                <w:color w:val="0070C0"/>
+              </w:rPr>
+            </w:pPr>
+            <w:r>
+              <w:rPr>
+                <w:rFonts w:ascii="Consolas" w:hAnsi="Consolas" w:cs="Consolas"/>
+                <w:color w:val="2B91AF"/>
+                <w:sz w:val="19"/>
+                <w:szCs w:val="19"/>
+                <w:lang w:val="en-US"/>
+              </w:rPr>
+              <w:t>User</w:t>
+            </w:r>
+            <w:r>
+              <w:rPr>
+                <w:rFonts w:ascii="Consolas" w:hAnsi="Consolas" w:cs="Consolas"/>
+                <w:color w:val="000000"/>
+                <w:sz w:val="19"/>
+                <w:szCs w:val="19"/>
+                <w:lang w:val="en-US"/>
+              </w:rPr>
+              <w:t xml:space="preserve"> user;</w:t>
+            </w:r>
+          </w:p>
+        </w:tc>
+      </w:tr>
+    </w:tbl>
+    <w:p>
+      <w:pPr>
+        <w:rPr>
+          <w:rFonts w:ascii="Consolas" w:hAnsi="Consolas" w:cs="Consolas"/>
+          <w:color w:val="000000"/>
+          <w:sz w:val="19"/>
+          <w:szCs w:val="19"/>
+          <w:lang w:val="en-US"/>
+        </w:rPr>
+      </w:pPr>
+      <w:r>
+        <w:rPr>
+          <w:color w:val="0070C0"/>
+        </w:rPr>
+        <w:t>The object “user” is declared and the function “User()” in the “User” class will be called.</w:t>
+      </w:r>
+      <w:r>
+        <w:rPr>
+          <w:color w:val="0070C0"/>
+        </w:rPr>
+        <w:t xml:space="preserve"> Usually this is to initialize variables and prepare everything for further use. If you look at its content in part “a.”, you can see that the variable “User::count” is increased by 1, that the UUID is set to “User::count” and so on.</w:t>
+      </w:r>
+    </w:p>
+    <w:p>
+      <w:pPr>
+        <w:rPr>
+          <w:color w:val="0070C0"/>
+          <w:lang w:val="en-US"/>
+        </w:rPr>
+      </w:pPr>
+      <w:r>
+        <w:rPr>
+          <w:color w:val="0070C0"/>
+          <w:lang w:val="en-US"/>
+        </w:rPr>
+        <w:t>Then there is static member data, this data is scope independent, with the exception of its name. This is specified by writing the keyword “static” in front of the variable. In the user class this is “</w:t>
+      </w:r>
+      <w:r>
+        <w:rPr>
+          <w:color w:val="0070C0"/>
+          <w:lang w:val="en-US"/>
+        </w:rPr>
+        <w:t>static long count;</w:t>
+      </w:r>
+      <w:r>
+        <w:rPr>
+          <w:color w:val="0070C0"/>
+          <w:lang w:val="en-US"/>
+        </w:rPr>
+        <w:t>”.</w:t>
+      </w:r>
+      <w:r>
+        <w:rPr>
+          <w:color w:val="0070C0"/>
+          <w:lang w:val="en-US"/>
+        </w:rPr>
+        <w:t xml:space="preserve"> When called anywhere this static data will give the same result. In this case the accessibility is private, therefore a limitation has been posed, that only objects of the same class can access it. But if I were to create multiple users, like I do in “main.cpp”:</w:t>
+      </w:r>
+    </w:p>
+    <w:tbl>
+      <w:tblPr>
+        <w:tblStyle w:val="TableGrid"/>
+        <w:tblW w:w="0" w:type="auto"/>
+        <w:tblLook w:val="04A0" w:firstRow="1" w:lastRow="0" w:firstColumn="1" w:lastColumn="0" w:noHBand="0" w:noVBand="1"/>
+      </w:tblPr>
+      <w:tblGrid>
+        <w:gridCol w:w="10790"/>
+      </w:tblGrid>
+      <w:tr>
+        <w:tc>
+          <w:tcPr>
+            <w:tcW w:w="10790" w:type="dxa"/>
+          </w:tcPr>
+          <w:p>
+            <w:pPr>
+              <w:rPr>
+                <w:color w:val="0070C0"/>
+                <w:lang w:val="en-US"/>
+              </w:rPr>
+            </w:pPr>
+            <w:r>
+              <w:rPr>
+                <w:rFonts w:ascii="Consolas" w:hAnsi="Consolas" w:cs="Consolas"/>
+                <w:color w:val="000000"/>
+                <w:sz w:val="19"/>
+                <w:szCs w:val="19"/>
+                <w:lang w:val="en-US"/>
+              </w:rPr>
+              <w:t>std::</w:t>
+            </w:r>
+            <w:r>
+              <w:rPr>
+                <w:rFonts w:ascii="Consolas" w:hAnsi="Consolas" w:cs="Consolas"/>
+                <w:color w:val="2B91AF"/>
+                <w:sz w:val="19"/>
+                <w:szCs w:val="19"/>
+                <w:lang w:val="en-US"/>
+              </w:rPr>
+              <w:t>vector</w:t>
+            </w:r>
+            <w:r>
+              <w:rPr>
+                <w:rFonts w:ascii="Consolas" w:hAnsi="Consolas" w:cs="Consolas"/>
+                <w:color w:val="000000"/>
+                <w:sz w:val="19"/>
+                <w:szCs w:val="19"/>
+                <w:lang w:val="en-US"/>
+              </w:rPr>
+              <w:t>&lt;</w:t>
+            </w:r>
+            <w:r>
+              <w:rPr>
+                <w:rFonts w:ascii="Consolas" w:hAnsi="Consolas" w:cs="Consolas"/>
+                <w:color w:val="2B91AF"/>
+                <w:sz w:val="19"/>
+                <w:szCs w:val="19"/>
+                <w:lang w:val="en-US"/>
+              </w:rPr>
+              <w:t>User</w:t>
+            </w:r>
+            <w:r>
+              <w:rPr>
+                <w:rFonts w:ascii="Consolas" w:hAnsi="Consolas" w:cs="Consolas"/>
+                <w:color w:val="000000"/>
+                <w:sz w:val="19"/>
+                <w:szCs w:val="19"/>
+                <w:lang w:val="en-US"/>
+              </w:rPr>
+              <w:t>&gt; users;</w:t>
+            </w:r>
+          </w:p>
+        </w:tc>
+      </w:tr>
+    </w:tbl>
+    <w:p>
+      <w:pPr>
+        <w:rPr>
+          <w:color w:val="0070C0"/>
+          <w:lang w:val="en-US"/>
+        </w:rPr>
+      </w:pPr>
+      <w:r>
+        <w:rPr>
+          <w:color w:val="0070C0"/>
+          <w:lang w:val="en-US"/>
+        </w:rPr>
+        <w:t>Here, when “User::count” is set to 3 in one user, it will be like that for all of them. And if we leave the scope in which this data was created or deleted, it will stay the same, next time you call that variable again, until the program shuts down.</w:t>
+      </w:r>
+    </w:p>
+    <w:p>
+      <w:pPr>
+        <w:rPr>
+          <w:color w:val="0070C0"/>
+          <w:lang w:val="en-US"/>
+        </w:rPr>
+      </w:pPr>
+      <w:r>
+        <w:rPr>
+          <w:color w:val="0070C0"/>
+          <w:lang w:val="en-US"/>
+        </w:rPr>
+        <w:t>In my opinion the User class is a good example for my project area, as every karate school has members, which are part of the computer system. It also does not cover to much data outside of the question.</w:t>
+      </w:r>
+    </w:p>
     <w:sectPr>
       <w:pgSz w:w="12240" w:h="15840"/>
       <w:pgMar w:top="720" w:right="720" w:bottom="720" w:left="720" w:header="708" w:footer="708" w:gutter="0"/>
@@ -444,6 +5417,193 @@
     </w:sectPr>
   </w:body>
 </w:document>
+</file>
+
+<file path=word/numbering.xml><?xml version="1.0" encoding="utf-8"?>
+<w:numbering xmlns:wpc="http://schemas.microsoft.com/office/word/2010/wordprocessingCanvas" xmlns:cx="http://schemas.microsoft.com/office/drawing/2014/chartex" xmlns:cx1="http://schemas.microsoft.com/office/drawing/2015/9/8/chartex" xmlns:cx2="http://schemas.microsoft.com/office/drawing/2015/10/21/chartex" xmlns:cx3="http://schemas.microsoft.com/office/drawing/2016/5/9/chartex" xmlns:cx4="http://schemas.microsoft.com/office/drawing/2016/5/10/chartex" xmlns:cx5="http://schemas.microsoft.com/office/drawing/2016/5/11/chartex" xmlns:cx6="http://schemas.microsoft.com/office/drawing/2016/5/12/chartex" xmlns:cx7="http://schemas.microsoft.com/office/drawing/2016/5/13/chartex" xmlns:cx8="http://schemas.microsoft.com/office/drawing/2016/5/14/chartex" xmlns:mc="http://schemas.openxmlformats.org/markup-compatibility/2006" xmlns:aink="http://schemas.microsoft.com/office/drawing/2016/ink" xmlns:am3d="http://schemas.microsoft.com/office/drawing/2017/model3d" xmlns:o="urn:schemas-microsoft-com:office:office" xmlns:r="http://schemas.openxmlformats.org/officeDocument/2006/relationships" xmlns:m="http://schemas.openxmlformats.org/officeDocument/2006/math" xmlns:v="urn:schemas-microsoft-com:vml" xmlns:wp14="http://schemas.microsoft.com/office/word/2010/wordprocessingDrawing" xmlns:wp="http://schemas.openxmlformats.org/drawingml/2006/wordprocessingDrawing" xmlns:w10="urn:schemas-microsoft-com:office:word" xmlns:w="http://schemas.openxmlformats.org/wordprocessingml/2006/main" xmlns:w14="http://schemas.microsoft.com/office/word/2010/wordml" xmlns:w15="http://schemas.microsoft.com/office/word/2012/wordml" xmlns:w16cex="http://schemas.microsoft.com/office/word/2018/wordml/cex" xmlns:w16cid="http://schemas.microsoft.com/office/word/2016/wordml/cid" xmlns:w16="http://schemas.microsoft.com/office/word/2018/wordml" xmlns:w16sdtdh="http://schemas.microsoft.com/office/word/2020/wordml/sdtdatahash" xmlns:w16se="http://schemas.microsoft.com/office/word/2015/wordml/symex" xmlns:wpg="http://schemas.microsoft.com/office/word/2010/wordprocessingGroup" xmlns:wpi="http://schemas.microsoft.com/office/word/2010/wordprocessingInk" xmlns:wne="http://schemas.microsoft.com/office/word/2006/wordml" xmlns:wps="http://schemas.microsoft.com/office/word/2010/wordprocessingShape" mc:Ignorable="w14 w15 w16se w16cid w16 w16cex w16sdtdh wp14">
+  <w:abstractNum w:abstractNumId="0" w15:restartNumberingAfterBreak="0">
+    <w:nsid w:val="3D8B45DD"/>
+    <w:multiLevelType w:val="hybridMultilevel"/>
+    <w:tmpl w:val="B1AA669C"/>
+    <w:lvl w:ilvl="0" w:tplc="0409000F">
+      <w:numFmt w:val="decimal"/>
+      <w:lvlText w:val="%1."/>
+      <w:lvlJc w:val="left"/>
+      <w:pPr>
+        <w:ind w:left="720" w:hanging="360"/>
+      </w:pPr>
+      <w:rPr>
+        <w:rFonts w:hint="default"/>
+      </w:rPr>
+    </w:lvl>
+    <w:lvl w:ilvl="1" w:tplc="04090019">
+      <w:start w:val="1"/>
+      <w:numFmt w:val="lowerLetter"/>
+      <w:lvlText w:val="%2."/>
+      <w:lvlJc w:val="left"/>
+      <w:pPr>
+        <w:ind w:left="1440" w:hanging="360"/>
+      </w:pPr>
+    </w:lvl>
+    <w:lvl w:ilvl="2" w:tplc="0409001B" w:tentative="1">
+      <w:start w:val="1"/>
+      <w:numFmt w:val="lowerRoman"/>
+      <w:lvlText w:val="%3."/>
+      <w:lvlJc w:val="right"/>
+      <w:pPr>
+        <w:ind w:left="2160" w:hanging="180"/>
+      </w:pPr>
+    </w:lvl>
+    <w:lvl w:ilvl="3" w:tplc="0409000F" w:tentative="1">
+      <w:start w:val="1"/>
+      <w:numFmt w:val="decimal"/>
+      <w:lvlText w:val="%4."/>
+      <w:lvlJc w:val="left"/>
+      <w:pPr>
+        <w:ind w:left="2880" w:hanging="360"/>
+      </w:pPr>
+    </w:lvl>
+    <w:lvl w:ilvl="4" w:tplc="04090019" w:tentative="1">
+      <w:start w:val="1"/>
+      <w:numFmt w:val="lowerLetter"/>
+      <w:lvlText w:val="%5."/>
+      <w:lvlJc w:val="left"/>
+      <w:pPr>
+        <w:ind w:left="3600" w:hanging="360"/>
+      </w:pPr>
+    </w:lvl>
+    <w:lvl w:ilvl="5" w:tplc="0409001B" w:tentative="1">
+      <w:start w:val="1"/>
+      <w:numFmt w:val="lowerRoman"/>
+      <w:lvlText w:val="%6."/>
+      <w:lvlJc w:val="right"/>
+      <w:pPr>
+        <w:ind w:left="4320" w:hanging="180"/>
+      </w:pPr>
+    </w:lvl>
+    <w:lvl w:ilvl="6" w:tplc="0409000F" w:tentative="1">
+      <w:start w:val="1"/>
+      <w:numFmt w:val="decimal"/>
+      <w:lvlText w:val="%7."/>
+      <w:lvlJc w:val="left"/>
+      <w:pPr>
+        <w:ind w:left="5040" w:hanging="360"/>
+      </w:pPr>
+    </w:lvl>
+    <w:lvl w:ilvl="7" w:tplc="04090019" w:tentative="1">
+      <w:start w:val="1"/>
+      <w:numFmt w:val="lowerLetter"/>
+      <w:lvlText w:val="%8."/>
+      <w:lvlJc w:val="left"/>
+      <w:pPr>
+        <w:ind w:left="5760" w:hanging="360"/>
+      </w:pPr>
+    </w:lvl>
+    <w:lvl w:ilvl="8" w:tplc="0409001B" w:tentative="1">
+      <w:start w:val="1"/>
+      <w:numFmt w:val="lowerRoman"/>
+      <w:lvlText w:val="%9."/>
+      <w:lvlJc w:val="right"/>
+      <w:pPr>
+        <w:ind w:left="6480" w:hanging="180"/>
+      </w:pPr>
+    </w:lvl>
+  </w:abstractNum>
+  <w:abstractNum w:abstractNumId="1" w15:restartNumberingAfterBreak="0">
+    <w:nsid w:val="57E24EF0"/>
+    <w:multiLevelType w:val="hybridMultilevel"/>
+    <w:tmpl w:val="4D9CD098"/>
+    <w:lvl w:ilvl="0" w:tplc="0409000F">
+      <w:numFmt w:val="decimal"/>
+      <w:lvlText w:val="%1."/>
+      <w:lvlJc w:val="left"/>
+      <w:pPr>
+        <w:ind w:left="720" w:hanging="360"/>
+      </w:pPr>
+      <w:rPr>
+        <w:rFonts w:hint="default"/>
+      </w:rPr>
+    </w:lvl>
+    <w:lvl w:ilvl="1" w:tplc="04090019">
+      <w:start w:val="1"/>
+      <w:numFmt w:val="lowerLetter"/>
+      <w:lvlText w:val="%2."/>
+      <w:lvlJc w:val="left"/>
+      <w:pPr>
+        <w:ind w:left="1440" w:hanging="360"/>
+      </w:pPr>
+    </w:lvl>
+    <w:lvl w:ilvl="2" w:tplc="0409001B" w:tentative="1">
+      <w:start w:val="1"/>
+      <w:numFmt w:val="lowerRoman"/>
+      <w:lvlText w:val="%3."/>
+      <w:lvlJc w:val="right"/>
+      <w:pPr>
+        <w:ind w:left="2160" w:hanging="180"/>
+      </w:pPr>
+    </w:lvl>
+    <w:lvl w:ilvl="3" w:tplc="0409000F" w:tentative="1">
+      <w:start w:val="1"/>
+      <w:numFmt w:val="decimal"/>
+      <w:lvlText w:val="%4."/>
+      <w:lvlJc w:val="left"/>
+      <w:pPr>
+        <w:ind w:left="2880" w:hanging="360"/>
+      </w:pPr>
+    </w:lvl>
+    <w:lvl w:ilvl="4" w:tplc="04090019" w:tentative="1">
+      <w:start w:val="1"/>
+      <w:numFmt w:val="lowerLetter"/>
+      <w:lvlText w:val="%5."/>
+      <w:lvlJc w:val="left"/>
+      <w:pPr>
+        <w:ind w:left="3600" w:hanging="360"/>
+      </w:pPr>
+    </w:lvl>
+    <w:lvl w:ilvl="5" w:tplc="0409001B" w:tentative="1">
+      <w:start w:val="1"/>
+      <w:numFmt w:val="lowerRoman"/>
+      <w:lvlText w:val="%6."/>
+      <w:lvlJc w:val="right"/>
+      <w:pPr>
+        <w:ind w:left="4320" w:hanging="180"/>
+      </w:pPr>
+    </w:lvl>
+    <w:lvl w:ilvl="6" w:tplc="0409000F" w:tentative="1">
+      <w:start w:val="1"/>
+      <w:numFmt w:val="decimal"/>
+      <w:lvlText w:val="%7."/>
+      <w:lvlJc w:val="left"/>
+      <w:pPr>
+        <w:ind w:left="5040" w:hanging="360"/>
+      </w:pPr>
+    </w:lvl>
+    <w:lvl w:ilvl="7" w:tplc="04090019" w:tentative="1">
+      <w:start w:val="1"/>
+      <w:numFmt w:val="lowerLetter"/>
+      <w:lvlText w:val="%8."/>
+      <w:lvlJc w:val="left"/>
+      <w:pPr>
+        <w:ind w:left="5760" w:hanging="360"/>
+      </w:pPr>
+    </w:lvl>
+    <w:lvl w:ilvl="8" w:tplc="0409001B" w:tentative="1">
+      <w:start w:val="1"/>
+      <w:numFmt w:val="lowerRoman"/>
+      <w:lvlText w:val="%9."/>
+      <w:lvlJc w:val="right"/>
+      <w:pPr>
+        <w:ind w:left="6480" w:hanging="180"/>
+      </w:pPr>
+    </w:lvl>
+  </w:abstractNum>
+  <w:num w:numId="1">
+    <w:abstractNumId w:val="0"/>
+  </w:num>
+  <w:num w:numId="2">
+    <w:abstractNumId w:val="1"/>
+  </w:num>
+</w:numbering>
 </file>
 
 <file path=word/styles.xml><?xml version="1.0" encoding="utf-8"?>
@@ -905,6 +6065,36 @@
       <w:rFonts w:eastAsiaTheme="minorEastAsia"/>
     </w:rPr>
   </w:style>
+  <w:style w:type="paragraph" w:styleId="ListParagraph">
+    <w:name w:val="List Paragraph"/>
+    <w:basedOn w:val="Normal"/>
+    <w:uiPriority w:val="34"/>
+    <w:qFormat/>
+    <w:rsid w:val="006C4171"/>
+    <w:pPr>
+      <w:ind w:left="720"/>
+      <w:contextualSpacing/>
+    </w:pPr>
+  </w:style>
+  <w:style w:type="table" w:styleId="TableGrid">
+    <w:name w:val="Table Grid"/>
+    <w:basedOn w:val="TableNormal"/>
+    <w:uiPriority w:val="39"/>
+    <w:rsid w:val="0032667F"/>
+    <w:pPr>
+      <w:spacing w:after="0" w:line="240" w:lineRule="auto"/>
+    </w:pPr>
+    <w:tblPr>
+      <w:tblBorders>
+        <w:top w:val="single" w:sz="4" w:space="0" w:color="auto"/>
+        <w:left w:val="single" w:sz="4" w:space="0" w:color="auto"/>
+        <w:bottom w:val="single" w:sz="4" w:space="0" w:color="auto"/>
+        <w:right w:val="single" w:sz="4" w:space="0" w:color="auto"/>
+        <w:insideH w:val="single" w:sz="4" w:space="0" w:color="auto"/>
+        <w:insideV w:val="single" w:sz="4" w:space="0" w:color="auto"/>
+      </w:tblBorders>
+    </w:tblPr>
+  </w:style>
 </w:styles>
 </file>
 

--- a/ProjectReport.docx
+++ b/ProjectReport.docx
@@ -46,7 +46,7 @@
       <w:pPr>
         <w:spacing w:line="240" w:lineRule="auto"/>
         <w:ind w:left="720"/>
-        <w:jc w:val="center"/>
+        <w:jc w:val="left"/>
         <w:rPr>
           <w:sz w:val="28"/>
           <w:szCs w:val="28"/>
@@ -64,7 +64,7 @@
       <w:pPr>
         <w:spacing w:line="240" w:lineRule="auto"/>
         <w:ind w:left="720"/>
-        <w:jc w:val="center"/>
+        <w:jc w:val="left"/>
         <w:rPr>
           <w:sz w:val="28"/>
           <w:szCs w:val="28"/>
@@ -145,7 +145,7 @@
       <w:pPr>
         <w:spacing w:line="240" w:lineRule="auto"/>
         <w:ind w:left="720"/>
-        <w:jc w:val="center"/>
+        <w:jc w:val="left"/>
         <w:rPr>
           <w:sz w:val="28"/>
           <w:szCs w:val="28"/>
@@ -156,7 +156,7 @@
       <w:pPr>
         <w:spacing w:line="240" w:lineRule="auto"/>
         <w:ind w:left="720"/>
-        <w:jc w:val="center"/>
+        <w:jc w:val="left"/>
         <w:rPr>
           <w:sz w:val="28"/>
           <w:szCs w:val="28"/>
@@ -167,7 +167,7 @@
       <w:pPr>
         <w:spacing w:line="240" w:lineRule="auto"/>
         <w:ind w:left="720"/>
-        <w:jc w:val="center"/>
+        <w:jc w:val="left"/>
         <w:rPr>
           <w:sz w:val="28"/>
           <w:szCs w:val="28"/>
@@ -178,7 +178,7 @@
       <w:pPr>
         <w:spacing w:line="240" w:lineRule="auto"/>
         <w:ind w:left="720"/>
-        <w:jc w:val="center"/>
+        <w:jc w:val="left"/>
         <w:rPr>
           <w:sz w:val="28"/>
           <w:szCs w:val="28"/>
@@ -196,7 +196,7 @@
       <w:pPr>
         <w:spacing w:line="240" w:lineRule="auto"/>
         <w:ind w:left="720"/>
-        <w:jc w:val="center"/>
+        <w:jc w:val="left"/>
         <w:rPr>
           <w:sz w:val="28"/>
           <w:szCs w:val="28"/>
@@ -214,7 +214,7 @@
       <w:pPr>
         <w:spacing w:line="240" w:lineRule="auto"/>
         <w:ind w:left="720"/>
-        <w:jc w:val="center"/>
+        <w:jc w:val="left"/>
         <w:rPr>
           <w:sz w:val="28"/>
           <w:szCs w:val="28"/>
@@ -232,7 +232,7 @@
       <w:pPr>
         <w:spacing w:line="240" w:lineRule="auto"/>
         <w:ind w:left="720"/>
-        <w:jc w:val="center"/>
+        <w:jc w:val="left"/>
         <w:rPr>
           <w:sz w:val="28"/>
           <w:szCs w:val="28"/>
@@ -250,7 +250,7 @@
       <w:pPr>
         <w:spacing w:line="240" w:lineRule="auto"/>
         <w:ind w:left="720"/>
-        <w:jc w:val="center"/>
+        <w:jc w:val="left"/>
         <w:rPr>
           <w:sz w:val="28"/>
           <w:szCs w:val="28"/>
@@ -261,7 +261,7 @@
       <w:pPr>
         <w:spacing w:line="240" w:lineRule="auto"/>
         <w:ind w:left="720"/>
-        <w:jc w:val="center"/>
+        <w:jc w:val="left"/>
         <w:rPr>
           <w:sz w:val="28"/>
           <w:szCs w:val="28"/>
@@ -300,7 +300,7 @@
       <w:pPr>
         <w:spacing w:line="240" w:lineRule="auto"/>
         <w:ind w:left="720"/>
-        <w:jc w:val="center"/>
+        <w:jc w:val="left"/>
         <w:rPr>
           <w:sz w:val="28"/>
           <w:szCs w:val="28"/>
@@ -310,7 +310,7 @@
     <w:p>
       <w:pPr>
         <w:spacing w:line="240" w:lineRule="auto"/>
-        <w:jc w:val="center"/>
+        <w:jc w:val="left"/>
         <w:rPr>
           <w:b/>
           <w:bCs/>
@@ -332,6 +332,7 @@
       <w:pPr>
         <w:spacing w:line="240" w:lineRule="auto"/>
         <w:ind w:left="720"/>
+        <w:jc w:val="left"/>
         <w:rPr>
           <w:sz w:val="28"/>
           <w:szCs w:val="28"/>
@@ -342,6 +343,7 @@
       <w:pPr>
         <w:spacing w:line="240" w:lineRule="auto"/>
         <w:ind w:left="720"/>
+        <w:jc w:val="left"/>
       </w:pPr>
       <w:r>
         <w:t>Name: Tim Jäger</w:t>
@@ -351,6 +353,7 @@
       <w:pPr>
         <w:spacing w:line="240" w:lineRule="auto"/>
         <w:ind w:left="720"/>
+        <w:jc w:val="left"/>
       </w:pPr>
       <w:r>
         <w:t>Student number: x00170190</w:t>
@@ -360,6 +363,7 @@
       <w:pPr>
         <w:spacing w:line="240" w:lineRule="auto"/>
         <w:ind w:left="720"/>
+        <w:jc w:val="left"/>
       </w:pPr>
       <w:r>
         <w:t>Submission Date: /05/2021</w:t>
@@ -369,14 +373,14 @@
       <w:pPr>
         <w:spacing w:line="240" w:lineRule="auto"/>
         <w:ind w:left="720"/>
-        <w:jc w:val="center"/>
+        <w:jc w:val="left"/>
       </w:pPr>
     </w:p>
     <w:p>
       <w:pPr>
         <w:spacing w:line="240" w:lineRule="auto"/>
         <w:ind w:left="720"/>
-        <w:jc w:val="center"/>
+        <w:jc w:val="left"/>
       </w:pPr>
       <w:r>
         <w:t>tudublin.ie</w:t>
@@ -385,6 +389,7 @@
     <w:p>
       <w:pPr>
         <w:spacing w:line="240" w:lineRule="auto"/>
+        <w:jc w:val="left"/>
         <w:rPr>
           <w:rFonts w:asciiTheme="minorBidi" w:hAnsiTheme="minorBidi"/>
           <w:sz w:val="20"/>
@@ -413,6 +418,7 @@
     <w:p>
       <w:pPr>
         <w:spacing w:line="240" w:lineRule="auto"/>
+        <w:jc w:val="left"/>
         <w:rPr>
           <w:rFonts w:asciiTheme="minorBidi" w:hAnsiTheme="minorBidi"/>
           <w:sz w:val="20"/>
@@ -13501,17 +13507,7 @@
                 <w:szCs w:val="19"/>
                 <w:lang w:val="en-US"/>
               </w:rPr>
-              <w:t xml:space="preserve"> {</w:t>
-            </w:r>
-            <w:r>
-              <w:rPr>
-                <w:rFonts w:ascii="Consolas" w:hAnsi="Consolas" w:cs="Consolas"/>
-                <w:color w:val="000000"/>
-                <w:sz w:val="19"/>
-                <w:szCs w:val="19"/>
-                <w:lang w:val="en-US"/>
-              </w:rPr>
-              <w:t>}</w:t>
+              <w:t xml:space="preserve"> {}</w:t>
             </w:r>
           </w:p>
           <w:p>
@@ -13607,17 +13603,7 @@
                 <w:szCs w:val="19"/>
                 <w:lang w:val="en-US"/>
               </w:rPr>
-              <w:t xml:space="preserve"> {</w:t>
-            </w:r>
-            <w:r>
-              <w:rPr>
-                <w:rFonts w:ascii="Consolas" w:hAnsi="Consolas" w:cs="Consolas"/>
-                <w:color w:val="000000"/>
-                <w:sz w:val="19"/>
-                <w:szCs w:val="19"/>
-                <w:lang w:val="en-US"/>
-              </w:rPr>
-              <w:t>}</w:t>
+              <w:t xml:space="preserve"> {}</w:t>
             </w:r>
           </w:p>
         </w:tc>
@@ -13964,17 +13950,7 @@
                 <w:szCs w:val="19"/>
                 <w:lang w:val="en-US"/>
               </w:rPr>
-              <w:t>run();</w:t>
-            </w:r>
-            <w:r>
-              <w:rPr>
-                <w:rFonts w:ascii="Consolas" w:hAnsi="Consolas" w:cs="Consolas"/>
-                <w:color w:val="000000"/>
-                <w:sz w:val="19"/>
-                <w:szCs w:val="19"/>
-                <w:lang w:val="en-US"/>
-              </w:rPr>
-              <w:t xml:space="preserve"> // The “this-&gt;” is because it is located inside the class</w:t>
+              <w:t>run(); // The “this-&gt;” is because it is located inside the class</w:t>
             </w:r>
           </w:p>
         </w:tc>
@@ -16024,7 +16000,19 @@
         <w:rPr>
           <w:color w:val="0070C0"/>
         </w:rPr>
-        <w:t xml:space="preserve"> integratable.</w:t>
+        <w:t xml:space="preserve"> integr</w:t>
+      </w:r>
+      <w:r>
+        <w:rPr>
+          <w:color w:val="0070C0"/>
+        </w:rPr>
+        <w:t xml:space="preserve"> </w:t>
+      </w:r>
+      <w:r>
+        <w:rPr>
+          <w:color w:val="0070C0"/>
+        </w:rPr>
+        <w:t>able.</w:t>
       </w:r>
     </w:p>
     <w:tbl>
@@ -17631,219 +17619,199 @@
                 <w:szCs w:val="19"/>
                 <w:lang w:val="en-US"/>
               </w:rPr>
+              <w:t xml:space="preserve">User </w:t>
+            </w:r>
+            <w:r>
+              <w:rPr>
+                <w:rFonts w:ascii="Consolas" w:hAnsi="Consolas" w:cs="Consolas"/>
+                <w:color w:val="808080"/>
+                <w:sz w:val="19"/>
+                <w:szCs w:val="19"/>
+                <w:lang w:val="en-US"/>
+              </w:rPr>
+              <w:t>user</w:t>
+            </w:r>
+            <w:r>
+              <w:rPr>
+                <w:rFonts w:ascii="Consolas" w:hAnsi="Consolas" w:cs="Consolas"/>
+                <w:color w:val="000000"/>
+                <w:sz w:val="19"/>
+                <w:szCs w:val="19"/>
+                <w:lang w:val="en-US"/>
+              </w:rPr>
+              <w:t>);</w:t>
+            </w:r>
+          </w:p>
+          <w:p>
+            <w:pPr>
+              <w:autoSpaceDE w:val="0"/>
+              <w:autoSpaceDN w:val="0"/>
+              <w:adjustRightInd w:val="0"/>
+              <w:spacing w:line="240" w:lineRule="auto"/>
+              <w:ind w:left="360"/>
+              <w:jc w:val="left"/>
+              <w:rPr>
+                <w:rFonts w:ascii="Consolas" w:hAnsi="Consolas" w:cs="Consolas"/>
+                <w:color w:val="000000"/>
+                <w:sz w:val="19"/>
+                <w:szCs w:val="19"/>
+                <w:lang w:val="en-US"/>
+              </w:rPr>
+            </w:pPr>
+            <w:r>
+              <w:rPr>
+                <w:rFonts w:ascii="Consolas" w:hAnsi="Consolas" w:cs="Consolas"/>
+                <w:color w:val="2B91AF"/>
+                <w:sz w:val="19"/>
+                <w:szCs w:val="19"/>
+                <w:lang w:val="en-US"/>
+              </w:rPr>
               <w:t>User</w:t>
             </w:r>
             <w:r>
               <w:rPr>
                 <w:rFonts w:ascii="Consolas" w:hAnsi="Consolas" w:cs="Consolas"/>
+                <w:color w:val="000000"/>
+                <w:sz w:val="19"/>
+                <w:szCs w:val="19"/>
+                <w:lang w:val="en-US"/>
+              </w:rPr>
+              <w:t xml:space="preserve"> get</w:t>
+            </w:r>
+            <w:r>
+              <w:rPr>
+                <w:rFonts w:ascii="Consolas" w:hAnsi="Consolas" w:cs="Consolas"/>
+                <w:color w:val="000000"/>
+                <w:sz w:val="19"/>
+                <w:szCs w:val="19"/>
+                <w:lang w:val="en-US"/>
+              </w:rPr>
+              <w:t>User</w:t>
+            </w:r>
+            <w:r>
+              <w:rPr>
+                <w:rFonts w:ascii="Consolas" w:hAnsi="Consolas" w:cs="Consolas"/>
+                <w:color w:val="000000"/>
+                <w:sz w:val="19"/>
+                <w:szCs w:val="19"/>
+                <w:lang w:val="en-US"/>
+              </w:rPr>
+              <w:t>(</w:t>
+            </w:r>
+            <w:r>
+              <w:rPr>
+                <w:rFonts w:ascii="Consolas" w:hAnsi="Consolas" w:cs="Consolas"/>
+                <w:color w:val="0000FF"/>
+                <w:sz w:val="19"/>
+                <w:szCs w:val="19"/>
+                <w:lang w:val="en-US"/>
+              </w:rPr>
+              <w:t>void</w:t>
+            </w:r>
+            <w:r>
+              <w:rPr>
+                <w:rFonts w:ascii="Consolas" w:hAnsi="Consolas" w:cs="Consolas"/>
+                <w:color w:val="000000"/>
+                <w:sz w:val="19"/>
+                <w:szCs w:val="19"/>
+                <w:lang w:val="en-US"/>
+              </w:rPr>
+              <w:t>);</w:t>
+            </w:r>
+          </w:p>
+          <w:p>
+            <w:pPr>
+              <w:autoSpaceDE w:val="0"/>
+              <w:autoSpaceDN w:val="0"/>
+              <w:adjustRightInd w:val="0"/>
+              <w:spacing w:line="240" w:lineRule="auto"/>
+              <w:jc w:val="left"/>
+              <w:rPr>
+                <w:rFonts w:ascii="Consolas" w:hAnsi="Consolas" w:cs="Consolas"/>
+                <w:color w:val="000000"/>
+                <w:sz w:val="19"/>
+                <w:szCs w:val="19"/>
+                <w:lang w:val="en-US"/>
+              </w:rPr>
+            </w:pPr>
+          </w:p>
+          <w:p>
+            <w:pPr>
+              <w:autoSpaceDE w:val="0"/>
+              <w:autoSpaceDN w:val="0"/>
+              <w:adjustRightInd w:val="0"/>
+              <w:spacing w:line="240" w:lineRule="auto"/>
+              <w:jc w:val="left"/>
+              <w:rPr>
+                <w:rFonts w:ascii="Consolas" w:hAnsi="Consolas" w:cs="Consolas"/>
+                <w:color w:val="000000"/>
+                <w:sz w:val="19"/>
+                <w:szCs w:val="19"/>
+                <w:lang w:val="en-US"/>
+              </w:rPr>
+            </w:pPr>
+          </w:p>
+          <w:p>
+            <w:pPr>
+              <w:autoSpaceDE w:val="0"/>
+              <w:autoSpaceDN w:val="0"/>
+              <w:adjustRightInd w:val="0"/>
+              <w:spacing w:line="240" w:lineRule="auto"/>
+              <w:jc w:val="left"/>
+              <w:rPr>
+                <w:rFonts w:ascii="Consolas" w:hAnsi="Consolas" w:cs="Consolas"/>
+                <w:color w:val="000000"/>
+                <w:sz w:val="19"/>
+                <w:szCs w:val="19"/>
+                <w:lang w:val="en-US"/>
+              </w:rPr>
+            </w:pPr>
+            <w:r>
+              <w:rPr>
+                <w:rFonts w:ascii="Consolas" w:hAnsi="Consolas" w:cs="Consolas"/>
+                <w:color w:val="0000FF"/>
+                <w:sz w:val="19"/>
+                <w:szCs w:val="19"/>
+                <w:lang w:val="en-US"/>
+              </w:rPr>
+              <w:t>private</w:t>
+            </w:r>
+            <w:r>
+              <w:rPr>
+                <w:rFonts w:ascii="Consolas" w:hAnsi="Consolas" w:cs="Consolas"/>
+                <w:color w:val="000000"/>
+                <w:sz w:val="19"/>
+                <w:szCs w:val="19"/>
+                <w:lang w:val="en-US"/>
+              </w:rPr>
+              <w:t>:</w:t>
+            </w:r>
+          </w:p>
+          <w:p>
+            <w:pPr>
+              <w:autoSpaceDE w:val="0"/>
+              <w:autoSpaceDN w:val="0"/>
+              <w:adjustRightInd w:val="0"/>
+              <w:spacing w:line="240" w:lineRule="auto"/>
+              <w:ind w:left="360"/>
+              <w:jc w:val="left"/>
+              <w:rPr>
+                <w:rFonts w:ascii="Consolas" w:hAnsi="Consolas" w:cs="Consolas"/>
+                <w:color w:val="000000"/>
+                <w:sz w:val="19"/>
+                <w:szCs w:val="19"/>
+                <w:lang w:val="en-US"/>
+              </w:rPr>
+            </w:pPr>
+            <w:r>
+              <w:rPr>
+                <w:rFonts w:ascii="Consolas" w:hAnsi="Consolas" w:cs="Consolas"/>
                 <w:color w:val="2B91AF"/>
                 <w:sz w:val="19"/>
                 <w:szCs w:val="19"/>
                 <w:lang w:val="en-US"/>
               </w:rPr>
-              <w:t xml:space="preserve"> </w:t>
-            </w:r>
-            <w:r>
-              <w:rPr>
-                <w:rFonts w:ascii="Consolas" w:hAnsi="Consolas" w:cs="Consolas"/>
-                <w:color w:val="808080"/>
-                <w:sz w:val="19"/>
-                <w:szCs w:val="19"/>
-                <w:lang w:val="en-US"/>
-              </w:rPr>
-              <w:t>user</w:t>
-            </w:r>
-            <w:r>
-              <w:rPr>
-                <w:rFonts w:ascii="Consolas" w:hAnsi="Consolas" w:cs="Consolas"/>
-                <w:color w:val="000000"/>
-                <w:sz w:val="19"/>
-                <w:szCs w:val="19"/>
-                <w:lang w:val="en-US"/>
-              </w:rPr>
-              <w:t>);</w:t>
-            </w:r>
-          </w:p>
-          <w:p>
-            <w:pPr>
-              <w:autoSpaceDE w:val="0"/>
-              <w:autoSpaceDN w:val="0"/>
-              <w:adjustRightInd w:val="0"/>
-              <w:spacing w:line="240" w:lineRule="auto"/>
-              <w:ind w:left="360"/>
-              <w:jc w:val="left"/>
-              <w:rPr>
-                <w:rFonts w:ascii="Consolas" w:hAnsi="Consolas" w:cs="Consolas"/>
-                <w:color w:val="000000"/>
-                <w:sz w:val="19"/>
-                <w:szCs w:val="19"/>
-                <w:lang w:val="en-US"/>
-              </w:rPr>
-            </w:pPr>
-            <w:r>
-              <w:rPr>
-                <w:rFonts w:ascii="Consolas" w:hAnsi="Consolas" w:cs="Consolas"/>
-                <w:color w:val="2B91AF"/>
-                <w:sz w:val="19"/>
-                <w:szCs w:val="19"/>
-                <w:lang w:val="en-US"/>
-              </w:rPr>
-              <w:t>User</w:t>
-            </w:r>
-            <w:r>
-              <w:rPr>
-                <w:rFonts w:ascii="Consolas" w:hAnsi="Consolas" w:cs="Consolas"/>
-                <w:color w:val="000000"/>
-                <w:sz w:val="19"/>
-                <w:szCs w:val="19"/>
-                <w:lang w:val="en-US"/>
-              </w:rPr>
-              <w:t xml:space="preserve"> get</w:t>
-            </w:r>
-            <w:r>
-              <w:rPr>
-                <w:rFonts w:ascii="Consolas" w:hAnsi="Consolas" w:cs="Consolas"/>
-                <w:color w:val="000000"/>
-                <w:sz w:val="19"/>
-                <w:szCs w:val="19"/>
-                <w:lang w:val="en-US"/>
-              </w:rPr>
-              <w:t>User</w:t>
-            </w:r>
-            <w:r>
-              <w:rPr>
-                <w:rFonts w:ascii="Consolas" w:hAnsi="Consolas" w:cs="Consolas"/>
-                <w:color w:val="000000"/>
-                <w:sz w:val="19"/>
-                <w:szCs w:val="19"/>
-                <w:lang w:val="en-US"/>
-              </w:rPr>
-              <w:t>(</w:t>
-            </w:r>
-            <w:r>
-              <w:rPr>
-                <w:rFonts w:ascii="Consolas" w:hAnsi="Consolas" w:cs="Consolas"/>
-                <w:color w:val="0000FF"/>
-                <w:sz w:val="19"/>
-                <w:szCs w:val="19"/>
-                <w:lang w:val="en-US"/>
-              </w:rPr>
-              <w:t>void</w:t>
-            </w:r>
-            <w:r>
-              <w:rPr>
-                <w:rFonts w:ascii="Consolas" w:hAnsi="Consolas" w:cs="Consolas"/>
-                <w:color w:val="000000"/>
-                <w:sz w:val="19"/>
-                <w:szCs w:val="19"/>
-                <w:lang w:val="en-US"/>
-              </w:rPr>
-              <w:t>);</w:t>
-            </w:r>
-          </w:p>
-          <w:p>
-            <w:pPr>
-              <w:autoSpaceDE w:val="0"/>
-              <w:autoSpaceDN w:val="0"/>
-              <w:adjustRightInd w:val="0"/>
-              <w:spacing w:line="240" w:lineRule="auto"/>
-              <w:jc w:val="left"/>
-              <w:rPr>
-                <w:rFonts w:ascii="Consolas" w:hAnsi="Consolas" w:cs="Consolas"/>
-                <w:color w:val="000000"/>
-                <w:sz w:val="19"/>
-                <w:szCs w:val="19"/>
-                <w:lang w:val="en-US"/>
-              </w:rPr>
-            </w:pPr>
-          </w:p>
-          <w:p>
-            <w:pPr>
-              <w:autoSpaceDE w:val="0"/>
-              <w:autoSpaceDN w:val="0"/>
-              <w:adjustRightInd w:val="0"/>
-              <w:spacing w:line="240" w:lineRule="auto"/>
-              <w:jc w:val="left"/>
-              <w:rPr>
-                <w:rFonts w:ascii="Consolas" w:hAnsi="Consolas" w:cs="Consolas"/>
-                <w:color w:val="000000"/>
-                <w:sz w:val="19"/>
-                <w:szCs w:val="19"/>
-                <w:lang w:val="en-US"/>
-              </w:rPr>
-            </w:pPr>
-          </w:p>
-          <w:p>
-            <w:pPr>
-              <w:autoSpaceDE w:val="0"/>
-              <w:autoSpaceDN w:val="0"/>
-              <w:adjustRightInd w:val="0"/>
-              <w:spacing w:line="240" w:lineRule="auto"/>
-              <w:jc w:val="left"/>
-              <w:rPr>
-                <w:rFonts w:ascii="Consolas" w:hAnsi="Consolas" w:cs="Consolas"/>
-                <w:color w:val="000000"/>
-                <w:sz w:val="19"/>
-                <w:szCs w:val="19"/>
-                <w:lang w:val="en-US"/>
-              </w:rPr>
-            </w:pPr>
-            <w:r>
-              <w:rPr>
-                <w:rFonts w:ascii="Consolas" w:hAnsi="Consolas" w:cs="Consolas"/>
-                <w:color w:val="0000FF"/>
-                <w:sz w:val="19"/>
-                <w:szCs w:val="19"/>
-                <w:lang w:val="en-US"/>
-              </w:rPr>
-              <w:t>private</w:t>
-            </w:r>
-            <w:r>
-              <w:rPr>
-                <w:rFonts w:ascii="Consolas" w:hAnsi="Consolas" w:cs="Consolas"/>
-                <w:color w:val="000000"/>
-                <w:sz w:val="19"/>
-                <w:szCs w:val="19"/>
-                <w:lang w:val="en-US"/>
-              </w:rPr>
-              <w:t>:</w:t>
-            </w:r>
-          </w:p>
-          <w:p>
-            <w:pPr>
-              <w:autoSpaceDE w:val="0"/>
-              <w:autoSpaceDN w:val="0"/>
-              <w:adjustRightInd w:val="0"/>
-              <w:spacing w:line="240" w:lineRule="auto"/>
-              <w:ind w:left="360"/>
-              <w:jc w:val="left"/>
-              <w:rPr>
-                <w:rFonts w:ascii="Consolas" w:hAnsi="Consolas" w:cs="Consolas"/>
-                <w:color w:val="000000"/>
-                <w:sz w:val="19"/>
-                <w:szCs w:val="19"/>
-                <w:lang w:val="en-US"/>
-              </w:rPr>
-            </w:pPr>
-            <w:r>
-              <w:rPr>
-                <w:rFonts w:ascii="Consolas" w:hAnsi="Consolas" w:cs="Consolas"/>
-                <w:color w:val="2B91AF"/>
-                <w:sz w:val="19"/>
-                <w:szCs w:val="19"/>
-                <w:lang w:val="en-US"/>
-              </w:rPr>
-              <w:t>User</w:t>
-            </w:r>
-            <w:r>
-              <w:rPr>
-                <w:rFonts w:ascii="Consolas" w:hAnsi="Consolas" w:cs="Consolas"/>
-                <w:color w:val="2B91AF"/>
-                <w:sz w:val="19"/>
-                <w:szCs w:val="19"/>
-                <w:lang w:val="en-US"/>
-              </w:rPr>
-              <w:t xml:space="preserve"> </w:t>
+              <w:t xml:space="preserve">User </w:t>
             </w:r>
             <w:r>
               <w:rPr>
@@ -18354,27 +18322,7 @@
                 <w:lang w:val="en-US"/>
               </w:rPr>
               <w:tab/>
-              <w:t>q1.push(user</w:t>
-            </w:r>
-            <w:r>
-              <w:rPr>
-                <w:rFonts w:ascii="Consolas" w:hAnsi="Consolas" w:cs="Consolas"/>
-                <w:color w:val="000000"/>
-                <w:sz w:val="19"/>
-                <w:szCs w:val="19"/>
-                <w:lang w:val="en-US"/>
-              </w:rPr>
-              <w:t>1</w:t>
-            </w:r>
-            <w:r>
-              <w:rPr>
-                <w:rFonts w:ascii="Consolas" w:hAnsi="Consolas" w:cs="Consolas"/>
-                <w:color w:val="000000"/>
-                <w:sz w:val="19"/>
-                <w:szCs w:val="19"/>
-                <w:lang w:val="en-US"/>
-              </w:rPr>
-              <w:t>);</w:t>
+              <w:t>q1.push(user1);</w:t>
             </w:r>
           </w:p>
           <w:p>
@@ -18401,27 +18349,7 @@
                 <w:lang w:val="en-US"/>
               </w:rPr>
               <w:tab/>
-              <w:t>q1.push(user</w:t>
-            </w:r>
-            <w:r>
-              <w:rPr>
-                <w:rFonts w:ascii="Consolas" w:hAnsi="Consolas" w:cs="Consolas"/>
-                <w:color w:val="000000"/>
-                <w:sz w:val="19"/>
-                <w:szCs w:val="19"/>
-                <w:lang w:val="en-US"/>
-              </w:rPr>
-              <w:t>2</w:t>
-            </w:r>
-            <w:r>
-              <w:rPr>
-                <w:rFonts w:ascii="Consolas" w:hAnsi="Consolas" w:cs="Consolas"/>
-                <w:color w:val="000000"/>
-                <w:sz w:val="19"/>
-                <w:szCs w:val="19"/>
-                <w:lang w:val="en-US"/>
-              </w:rPr>
-              <w:t>);</w:t>
+              <w:t>q1.push(user2);</w:t>
             </w:r>
           </w:p>
           <w:p>
@@ -18488,7 +18416,67 @@
                 <w:szCs w:val="19"/>
                 <w:lang w:val="en-US"/>
               </w:rPr>
-              <w:t>"</w:t>
+              <w:t>"Peak 1: "</w:t>
+            </w:r>
+            <w:r>
+              <w:rPr>
+                <w:rFonts w:ascii="Consolas" w:hAnsi="Consolas" w:cs="Consolas"/>
+                <w:color w:val="000000"/>
+                <w:sz w:val="19"/>
+                <w:szCs w:val="19"/>
+                <w:lang w:val="en-US"/>
+              </w:rPr>
+              <w:t xml:space="preserve"> </w:t>
+            </w:r>
+            <w:r>
+              <w:rPr>
+                <w:rFonts w:ascii="Consolas" w:hAnsi="Consolas" w:cs="Consolas"/>
+                <w:color w:val="008080"/>
+                <w:sz w:val="19"/>
+                <w:szCs w:val="19"/>
+                <w:lang w:val="en-US"/>
+              </w:rPr>
+              <w:t>&lt;&lt;</w:t>
+            </w:r>
+            <w:r>
+              <w:rPr>
+                <w:rFonts w:ascii="Consolas" w:hAnsi="Consolas" w:cs="Consolas"/>
+                <w:color w:val="000000"/>
+                <w:sz w:val="19"/>
+                <w:szCs w:val="19"/>
+                <w:lang w:val="en-US"/>
+              </w:rPr>
+              <w:t xml:space="preserve"> q1.peak().getName()</w:t>
+            </w:r>
+            <w:r>
+              <w:rPr>
+                <w:rFonts w:ascii="Consolas" w:hAnsi="Consolas" w:cs="Consolas"/>
+                <w:color w:val="000000"/>
+                <w:sz w:val="19"/>
+                <w:szCs w:val="19"/>
+                <w:lang w:val="en-US"/>
+              </w:rPr>
+              <w:t xml:space="preserve"> </w:t>
+            </w:r>
+            <w:r>
+              <w:rPr>
+                <w:rFonts w:ascii="Consolas" w:hAnsi="Consolas" w:cs="Consolas"/>
+                <w:color w:val="008080"/>
+                <w:sz w:val="19"/>
+                <w:szCs w:val="19"/>
+                <w:lang w:val="en-US"/>
+              </w:rPr>
+              <w:t>&lt;&lt;</w:t>
+            </w:r>
+            <w:r>
+              <w:rPr>
+                <w:rFonts w:ascii="Consolas" w:hAnsi="Consolas" w:cs="Consolas"/>
+                <w:color w:val="000000"/>
+                <w:sz w:val="19"/>
+                <w:szCs w:val="19"/>
+                <w:lang w:val="en-US"/>
+              </w:rPr>
+              <w:t xml:space="preserve"> </w:t>
             </w:r>
             <w:r>
               <w:rPr>
@@ -18498,7 +18486,7 @@
                 <w:szCs w:val="19"/>
                 <w:lang w:val="en-US"/>
               </w:rPr>
-              <w:t>Peak</w:t>
+              <w:t xml:space="preserve">"Pop </w:t>
             </w:r>
             <w:r>
               <w:rPr>
@@ -18508,21 +18496,31 @@
                 <w:szCs w:val="19"/>
                 <w:lang w:val="en-US"/>
               </w:rPr>
-              <w:t xml:space="preserve"> 1: "</w:t>
-            </w:r>
-            <w:r>
-              <w:rPr>
-                <w:rFonts w:ascii="Consolas" w:hAnsi="Consolas" w:cs="Consolas"/>
-                <w:color w:val="000000"/>
-                <w:sz w:val="19"/>
-                <w:szCs w:val="19"/>
-                <w:lang w:val="en-US"/>
-              </w:rPr>
               <w:t xml:space="preserve"> </w:t>
             </w:r>
             <w:r>
               <w:rPr>
                 <w:rFonts w:ascii="Consolas" w:hAnsi="Consolas" w:cs="Consolas"/>
+                <w:color w:val="A31515"/>
+                <w:sz w:val="19"/>
+                <w:szCs w:val="19"/>
+                <w:lang w:val="en-US"/>
+              </w:rPr>
+              <w:t>1: "</w:t>
+            </w:r>
+            <w:r>
+              <w:rPr>
+                <w:rFonts w:ascii="Consolas" w:hAnsi="Consolas" w:cs="Consolas"/>
+                <w:color w:val="000000"/>
+                <w:sz w:val="19"/>
+                <w:szCs w:val="19"/>
+                <w:lang w:val="en-US"/>
+              </w:rPr>
+              <w:t xml:space="preserve"> </w:t>
+            </w:r>
+            <w:r>
+              <w:rPr>
+                <w:rFonts w:ascii="Consolas" w:hAnsi="Consolas" w:cs="Consolas"/>
                 <w:color w:val="008080"/>
                 <w:sz w:val="19"/>
                 <w:szCs w:val="19"/>
@@ -18538,27 +18536,17 @@
                 <w:szCs w:val="19"/>
                 <w:lang w:val="en-US"/>
               </w:rPr>
-              <w:t xml:space="preserve"> q1.</w:t>
-            </w:r>
-            <w:r>
-              <w:rPr>
-                <w:rFonts w:ascii="Consolas" w:hAnsi="Consolas" w:cs="Consolas"/>
-                <w:color w:val="000000"/>
-                <w:sz w:val="19"/>
-                <w:szCs w:val="19"/>
-                <w:lang w:val="en-US"/>
-              </w:rPr>
-              <w:t>peak</w:t>
-            </w:r>
-            <w:r>
-              <w:rPr>
-                <w:rFonts w:ascii="Consolas" w:hAnsi="Consolas" w:cs="Consolas"/>
-                <w:color w:val="000000"/>
-                <w:sz w:val="19"/>
-                <w:szCs w:val="19"/>
-                <w:lang w:val="en-US"/>
-              </w:rPr>
-              <w:t>().getName()</w:t>
+              <w:t xml:space="preserve"> q1.pop().getName() </w:t>
+            </w:r>
+            <w:r>
+              <w:rPr>
+                <w:rFonts w:ascii="Consolas" w:hAnsi="Consolas" w:cs="Consolas"/>
+                <w:color w:val="008080"/>
+                <w:sz w:val="19"/>
+                <w:szCs w:val="19"/>
+                <w:lang w:val="en-US"/>
+              </w:rPr>
+              <w:t>&lt;&lt;</w:t>
             </w:r>
             <w:r>
               <w:rPr>
@@ -18573,17 +18561,17 @@
             <w:r>
               <w:rPr>
                 <w:rFonts w:ascii="Consolas" w:hAnsi="Consolas" w:cs="Consolas"/>
-                <w:color w:val="008080"/>
-                <w:sz w:val="19"/>
-                <w:szCs w:val="19"/>
-                <w:lang w:val="en-US"/>
-              </w:rPr>
-              <w:t>&lt;&lt;</w:t>
-            </w:r>
-            <w:r>
-              <w:rPr>
-                <w:rFonts w:ascii="Consolas" w:hAnsi="Consolas" w:cs="Consolas"/>
-                <w:color w:val="000000"/>
+                <w:color w:val="A31515"/>
+                <w:sz w:val="19"/>
+                <w:szCs w:val="19"/>
+                <w:lang w:val="en-US"/>
+              </w:rPr>
+              <w:t xml:space="preserve">"\nPop </w:t>
+            </w:r>
+            <w:r>
+              <w:rPr>
+                <w:rFonts w:ascii="Consolas" w:hAnsi="Consolas" w:cs="Consolas"/>
+                <w:color w:val="A31515"/>
                 <w:sz w:val="19"/>
                 <w:szCs w:val="19"/>
                 <w:lang w:val="en-US"/>
@@ -18598,207 +18586,17 @@
                 <w:szCs w:val="19"/>
                 <w:lang w:val="en-US"/>
               </w:rPr>
-              <w:t>"</w:t>
-            </w:r>
-            <w:r>
-              <w:rPr>
-                <w:rFonts w:ascii="Consolas" w:hAnsi="Consolas" w:cs="Consolas"/>
-                <w:color w:val="A31515"/>
-                <w:sz w:val="19"/>
-                <w:szCs w:val="19"/>
-                <w:lang w:val="en-US"/>
-              </w:rPr>
-              <w:t xml:space="preserve">Pop </w:t>
-            </w:r>
-            <w:r>
-              <w:rPr>
-                <w:rFonts w:ascii="Consolas" w:hAnsi="Consolas" w:cs="Consolas"/>
-                <w:color w:val="A31515"/>
-                <w:sz w:val="19"/>
-                <w:szCs w:val="19"/>
-                <w:lang w:val="en-US"/>
-              </w:rPr>
-              <w:t xml:space="preserve"> </w:t>
-            </w:r>
-            <w:r>
-              <w:rPr>
-                <w:rFonts w:ascii="Consolas" w:hAnsi="Consolas" w:cs="Consolas"/>
-                <w:color w:val="A31515"/>
-                <w:sz w:val="19"/>
-                <w:szCs w:val="19"/>
-                <w:lang w:val="en-US"/>
-              </w:rPr>
-              <w:t>1:</w:t>
-            </w:r>
-            <w:r>
-              <w:rPr>
-                <w:rFonts w:ascii="Consolas" w:hAnsi="Consolas" w:cs="Consolas"/>
-                <w:color w:val="A31515"/>
-                <w:sz w:val="19"/>
-                <w:szCs w:val="19"/>
-                <w:lang w:val="en-US"/>
-              </w:rPr>
-              <w:t xml:space="preserve"> "</w:t>
-            </w:r>
-            <w:r>
-              <w:rPr>
-                <w:rFonts w:ascii="Consolas" w:hAnsi="Consolas" w:cs="Consolas"/>
-                <w:color w:val="000000"/>
-                <w:sz w:val="19"/>
-                <w:szCs w:val="19"/>
-                <w:lang w:val="en-US"/>
-              </w:rPr>
-              <w:t xml:space="preserve"> </w:t>
-            </w:r>
-            <w:r>
-              <w:rPr>
-                <w:rFonts w:ascii="Consolas" w:hAnsi="Consolas" w:cs="Consolas"/>
-                <w:color w:val="008080"/>
-                <w:sz w:val="19"/>
-                <w:szCs w:val="19"/>
-                <w:lang w:val="en-US"/>
-              </w:rPr>
-              <w:t>&lt;&lt;</w:t>
-            </w:r>
-            <w:r>
-              <w:rPr>
-                <w:rFonts w:ascii="Consolas" w:hAnsi="Consolas" w:cs="Consolas"/>
-                <w:color w:val="000000"/>
-                <w:sz w:val="19"/>
-                <w:szCs w:val="19"/>
-                <w:lang w:val="en-US"/>
-              </w:rPr>
-              <w:t xml:space="preserve"> q1.pop().getN</w:t>
-            </w:r>
-            <w:r>
-              <w:rPr>
-                <w:rFonts w:ascii="Consolas" w:hAnsi="Consolas" w:cs="Consolas"/>
-                <w:color w:val="000000"/>
-                <w:sz w:val="19"/>
-                <w:szCs w:val="19"/>
-                <w:lang w:val="en-US"/>
-              </w:rPr>
-              <w:t>a</w:t>
-            </w:r>
-            <w:r>
-              <w:rPr>
-                <w:rFonts w:ascii="Consolas" w:hAnsi="Consolas" w:cs="Consolas"/>
-                <w:color w:val="000000"/>
-                <w:sz w:val="19"/>
-                <w:szCs w:val="19"/>
-                <w:lang w:val="en-US"/>
-              </w:rPr>
-              <w:t>m</w:t>
-            </w:r>
-            <w:r>
-              <w:rPr>
-                <w:rFonts w:ascii="Consolas" w:hAnsi="Consolas" w:cs="Consolas"/>
-                <w:color w:val="000000"/>
-                <w:sz w:val="19"/>
-                <w:szCs w:val="19"/>
-                <w:lang w:val="en-US"/>
-              </w:rPr>
-              <w:t>e</w:t>
-            </w:r>
-            <w:r>
-              <w:rPr>
-                <w:rFonts w:ascii="Consolas" w:hAnsi="Consolas" w:cs="Consolas"/>
-                <w:color w:val="000000"/>
-                <w:sz w:val="19"/>
-                <w:szCs w:val="19"/>
-                <w:lang w:val="en-US"/>
-              </w:rPr>
-              <w:t xml:space="preserve">() </w:t>
-            </w:r>
-            <w:r>
-              <w:rPr>
-                <w:rFonts w:ascii="Consolas" w:hAnsi="Consolas" w:cs="Consolas"/>
-                <w:color w:val="008080"/>
-                <w:sz w:val="19"/>
-                <w:szCs w:val="19"/>
-                <w:lang w:val="en-US"/>
-              </w:rPr>
-              <w:t>&lt;&lt;</w:t>
-            </w:r>
-            <w:r>
-              <w:rPr>
-                <w:rFonts w:ascii="Consolas" w:hAnsi="Consolas" w:cs="Consolas"/>
-                <w:color w:val="000000"/>
-                <w:sz w:val="19"/>
-                <w:szCs w:val="19"/>
-                <w:lang w:val="en-US"/>
-              </w:rPr>
-              <w:t xml:space="preserve"> </w:t>
-            </w:r>
-            <w:r>
-              <w:rPr>
-                <w:rFonts w:ascii="Consolas" w:hAnsi="Consolas" w:cs="Consolas"/>
-                <w:color w:val="A31515"/>
-                <w:sz w:val="19"/>
-                <w:szCs w:val="19"/>
-                <w:lang w:val="en-US"/>
-              </w:rPr>
-              <w:t>"</w:t>
-            </w:r>
-            <w:r>
-              <w:rPr>
-                <w:rFonts w:ascii="Consolas" w:hAnsi="Consolas" w:cs="Consolas"/>
-                <w:color w:val="A31515"/>
-                <w:sz w:val="19"/>
-                <w:szCs w:val="19"/>
-                <w:lang w:val="en-US"/>
-              </w:rPr>
-              <w:t xml:space="preserve">\nPop </w:t>
-            </w:r>
-            <w:r>
-              <w:rPr>
-                <w:rFonts w:ascii="Consolas" w:hAnsi="Consolas" w:cs="Consolas"/>
-                <w:color w:val="A31515"/>
-                <w:sz w:val="19"/>
-                <w:szCs w:val="19"/>
-                <w:lang w:val="en-US"/>
-              </w:rPr>
-              <w:t xml:space="preserve"> </w:t>
-            </w:r>
-            <w:r>
-              <w:rPr>
-                <w:rFonts w:ascii="Consolas" w:hAnsi="Consolas" w:cs="Consolas"/>
-                <w:color w:val="A31515"/>
-                <w:sz w:val="19"/>
-                <w:szCs w:val="19"/>
-                <w:lang w:val="en-US"/>
-              </w:rPr>
-              <w:t xml:space="preserve">2: </w:t>
-            </w:r>
-            <w:r>
-              <w:rPr>
-                <w:rFonts w:ascii="Consolas" w:hAnsi="Consolas" w:cs="Consolas"/>
-                <w:color w:val="A31515"/>
-                <w:sz w:val="19"/>
-                <w:szCs w:val="19"/>
-                <w:lang w:val="en-US"/>
-              </w:rPr>
-              <w:t>"</w:t>
-            </w:r>
-            <w:r>
-              <w:rPr>
-                <w:rFonts w:ascii="Consolas" w:hAnsi="Consolas" w:cs="Consolas"/>
-                <w:color w:val="000000"/>
-                <w:sz w:val="19"/>
-                <w:szCs w:val="19"/>
-                <w:lang w:val="en-US"/>
-              </w:rPr>
-              <w:t xml:space="preserve"> &lt;&lt; </w:t>
-            </w:r>
-            <w:r>
-              <w:rPr>
-                <w:rFonts w:ascii="Consolas" w:hAnsi="Consolas" w:cs="Consolas"/>
-                <w:color w:val="000000"/>
-                <w:sz w:val="19"/>
-                <w:szCs w:val="19"/>
-                <w:lang w:val="en-US"/>
-              </w:rPr>
-              <w:t>q1.pop().getName()</w:t>
+              <w:t>2: "</w:t>
+            </w:r>
+            <w:r>
+              <w:rPr>
+                <w:rFonts w:ascii="Consolas" w:hAnsi="Consolas" w:cs="Consolas"/>
+                <w:color w:val="000000"/>
+                <w:sz w:val="19"/>
+                <w:szCs w:val="19"/>
+                <w:lang w:val="en-US"/>
+              </w:rPr>
+              <w:t xml:space="preserve"> &lt;&lt; q1.pop().getName()</w:t>
             </w:r>
             <w:r>
               <w:rPr>
@@ -18937,16 +18735,7 @@
                 <w:szCs w:val="19"/>
                 <w:lang w:val="en-US"/>
               </w:rPr>
-              <w:t xml:space="preserve">Peak </w:t>
-            </w:r>
-            <w:r>
-              <w:rPr>
-                <w:rFonts w:ascii="Consolas" w:hAnsi="Consolas" w:cs="Consolas"/>
-                <w:sz w:val="19"/>
-                <w:szCs w:val="19"/>
-                <w:lang w:val="en-US"/>
-              </w:rPr>
-              <w:t>1: Name1</w:t>
+              <w:t>Peak 1: Name1</w:t>
             </w:r>
           </w:p>
           <w:p>
@@ -19106,31 +18895,19 @@
         <w:rPr>
           <w:color w:val="0070C0"/>
         </w:rPr>
-        <w:t>A q</w:t>
+        <w:t xml:space="preserve">A queue </w:t>
       </w:r>
       <w:r>
         <w:rPr>
           <w:color w:val="0070C0"/>
         </w:rPr>
-        <w:t xml:space="preserve">ueue </w:t>
+        <w:t>l</w:t>
       </w:r>
       <w:r>
         <w:rPr>
           <w:color w:val="0070C0"/>
         </w:rPr>
-        <w:t>l</w:t>
-      </w:r>
-      <w:r>
-        <w:rPr>
-          <w:color w:val="0070C0"/>
-        </w:rPr>
-        <w:t>ink list</w:t>
-      </w:r>
-      <w:r>
-        <w:rPr>
-          <w:color w:val="0070C0"/>
-        </w:rPr>
-        <w:t xml:space="preserve"> is a way to store data in a FIFO system, meaning that what goes in first comes out first. This is also the behaviour we see</w:t>
+        <w:t>ink list is a way to store data in a FIFO system, meaning that what goes in first comes out first. This is also the behaviour we see</w:t>
       </w:r>
       <w:r>
         <w:rPr>
@@ -19251,6 +19028,3360 @@
       <w:r>
         <w:lastRenderedPageBreak/>
         <w:t>Operator Overloading, as a member function</w:t>
+      </w:r>
+    </w:p>
+    <w:p>
+      <w:pPr>
+        <w:pStyle w:val="ListParagraph"/>
+        <w:numPr>
+          <w:ilvl w:val="1"/>
+          <w:numId w:val="1"/>
+        </w:numPr>
+        <w:spacing w:line="240" w:lineRule="auto"/>
+        <w:jc w:val="left"/>
+      </w:pPr>
+      <w:r>
+        <w:t xml:space="preserve">Give all the fully working and tested code and it should be fully commented. State at the top if there are any problems with the code – such as it does not work fully. </w:t>
+      </w:r>
+    </w:p>
+    <w:p>
+      <w:pPr>
+        <w:spacing w:line="240" w:lineRule="auto"/>
+        <w:jc w:val="left"/>
+        <w:rPr>
+          <w:color w:val="0070C0"/>
+        </w:rPr>
+      </w:pPr>
+      <w:r>
+        <w:rPr>
+          <w:color w:val="0070C0"/>
+        </w:rPr>
+        <w:t>Snippet of Rank.h</w:t>
+      </w:r>
+      <w:r>
+        <w:rPr>
+          <w:color w:val="0070C0"/>
+        </w:rPr>
+        <w:t xml:space="preserve"> </w:t>
+      </w:r>
+    </w:p>
+    <w:tbl>
+      <w:tblPr>
+        <w:tblStyle w:val="TableGrid"/>
+        <w:tblW w:w="0" w:type="auto"/>
+        <w:tblLook w:val="04A0" w:firstRow="1" w:lastRow="0" w:firstColumn="1" w:lastColumn="0" w:noHBand="0" w:noVBand="1"/>
+      </w:tblPr>
+      <w:tblGrid>
+        <w:gridCol w:w="10790"/>
+      </w:tblGrid>
+      <w:tr>
+        <w:tc>
+          <w:tcPr>
+            <w:tcW w:w="10790" w:type="dxa"/>
+          </w:tcPr>
+          <w:p>
+            <w:pPr>
+              <w:autoSpaceDE w:val="0"/>
+              <w:autoSpaceDN w:val="0"/>
+              <w:adjustRightInd w:val="0"/>
+              <w:spacing w:line="240" w:lineRule="auto"/>
+              <w:jc w:val="left"/>
+              <w:rPr>
+                <w:rFonts w:ascii="Consolas" w:hAnsi="Consolas" w:cs="Consolas"/>
+                <w:color w:val="000000"/>
+                <w:sz w:val="19"/>
+                <w:szCs w:val="19"/>
+                <w:lang w:val="en-US"/>
+              </w:rPr>
+            </w:pPr>
+            <w:r>
+              <w:rPr>
+                <w:rFonts w:ascii="Consolas" w:hAnsi="Consolas" w:cs="Consolas"/>
+                <w:color w:val="0000FF"/>
+                <w:sz w:val="19"/>
+                <w:szCs w:val="19"/>
+                <w:lang w:val="en-US"/>
+              </w:rPr>
+              <w:t>class</w:t>
+            </w:r>
+            <w:r>
+              <w:rPr>
+                <w:rFonts w:ascii="Consolas" w:hAnsi="Consolas" w:cs="Consolas"/>
+                <w:color w:val="000000"/>
+                <w:sz w:val="19"/>
+                <w:szCs w:val="19"/>
+                <w:lang w:val="en-US"/>
+              </w:rPr>
+              <w:t xml:space="preserve"> </w:t>
+            </w:r>
+            <w:r>
+              <w:rPr>
+                <w:rFonts w:ascii="Consolas" w:hAnsi="Consolas" w:cs="Consolas"/>
+                <w:color w:val="2B91AF"/>
+                <w:sz w:val="19"/>
+                <w:szCs w:val="19"/>
+                <w:lang w:val="en-US"/>
+              </w:rPr>
+              <w:t>Rank</w:t>
+            </w:r>
+            <w:r>
+              <w:rPr>
+                <w:rFonts w:ascii="Consolas" w:hAnsi="Consolas" w:cs="Consolas"/>
+                <w:color w:val="000000"/>
+                <w:sz w:val="19"/>
+                <w:szCs w:val="19"/>
+                <w:lang w:val="en-US"/>
+              </w:rPr>
+              <w:t xml:space="preserve"> {</w:t>
+            </w:r>
+          </w:p>
+          <w:p>
+            <w:pPr>
+              <w:autoSpaceDE w:val="0"/>
+              <w:autoSpaceDN w:val="0"/>
+              <w:adjustRightInd w:val="0"/>
+              <w:spacing w:line="240" w:lineRule="auto"/>
+              <w:jc w:val="left"/>
+              <w:rPr>
+                <w:rFonts w:ascii="Consolas" w:hAnsi="Consolas" w:cs="Consolas"/>
+                <w:color w:val="000000"/>
+                <w:sz w:val="19"/>
+                <w:szCs w:val="19"/>
+                <w:lang w:val="en-US"/>
+              </w:rPr>
+            </w:pPr>
+            <w:r>
+              <w:rPr>
+                <w:rFonts w:ascii="Consolas" w:hAnsi="Consolas" w:cs="Consolas"/>
+                <w:color w:val="0000FF"/>
+                <w:sz w:val="19"/>
+                <w:szCs w:val="19"/>
+                <w:lang w:val="en-US"/>
+              </w:rPr>
+              <w:t>private</w:t>
+            </w:r>
+            <w:r>
+              <w:rPr>
+                <w:rFonts w:ascii="Consolas" w:hAnsi="Consolas" w:cs="Consolas"/>
+                <w:color w:val="000000"/>
+                <w:sz w:val="19"/>
+                <w:szCs w:val="19"/>
+                <w:lang w:val="en-US"/>
+              </w:rPr>
+              <w:t>:</w:t>
+            </w:r>
+          </w:p>
+          <w:p>
+            <w:pPr>
+              <w:tabs>
+                <w:tab w:val="left" w:pos="720"/>
+                <w:tab w:val="left" w:pos="1440"/>
+                <w:tab w:val="left" w:pos="2160"/>
+                <w:tab w:val="left" w:pos="2880"/>
+                <w:tab w:val="left" w:pos="3600"/>
+                <w:tab w:val="left" w:pos="4374"/>
+              </w:tabs>
+              <w:autoSpaceDE w:val="0"/>
+              <w:autoSpaceDN w:val="0"/>
+              <w:adjustRightInd w:val="0"/>
+              <w:spacing w:line="240" w:lineRule="auto"/>
+              <w:jc w:val="left"/>
+              <w:rPr>
+                <w:rFonts w:ascii="Consolas" w:hAnsi="Consolas" w:cs="Consolas"/>
+                <w:color w:val="000000"/>
+                <w:sz w:val="19"/>
+                <w:szCs w:val="19"/>
+                <w:lang w:val="en-US"/>
+              </w:rPr>
+            </w:pPr>
+            <w:r>
+              <w:rPr>
+                <w:rFonts w:ascii="Consolas" w:hAnsi="Consolas" w:cs="Consolas"/>
+                <w:color w:val="000000"/>
+                <w:sz w:val="19"/>
+                <w:szCs w:val="19"/>
+                <w:lang w:val="en-US"/>
+              </w:rPr>
+              <w:tab/>
+              <w:t>std::</w:t>
+            </w:r>
+            <w:r>
+              <w:rPr>
+                <w:rFonts w:ascii="Consolas" w:hAnsi="Consolas" w:cs="Consolas"/>
+                <w:color w:val="2B91AF"/>
+                <w:sz w:val="19"/>
+                <w:szCs w:val="19"/>
+                <w:lang w:val="en-US"/>
+              </w:rPr>
+              <w:t>vector</w:t>
+            </w:r>
+            <w:r>
+              <w:rPr>
+                <w:rFonts w:ascii="Consolas" w:hAnsi="Consolas" w:cs="Consolas"/>
+                <w:color w:val="000000"/>
+                <w:sz w:val="19"/>
+                <w:szCs w:val="19"/>
+                <w:lang w:val="en-US"/>
+              </w:rPr>
+              <w:t>&lt;</w:t>
+            </w:r>
+            <w:r>
+              <w:rPr>
+                <w:rFonts w:ascii="Consolas" w:hAnsi="Consolas" w:cs="Consolas"/>
+                <w:color w:val="2B91AF"/>
+                <w:sz w:val="19"/>
+                <w:szCs w:val="19"/>
+                <w:lang w:val="en-US"/>
+              </w:rPr>
+              <w:t>RankEntry</w:t>
+            </w:r>
+            <w:r>
+              <w:rPr>
+                <w:rFonts w:ascii="Consolas" w:hAnsi="Consolas" w:cs="Consolas"/>
+                <w:color w:val="000000"/>
+                <w:sz w:val="19"/>
+                <w:szCs w:val="19"/>
+                <w:lang w:val="en-US"/>
+              </w:rPr>
+              <w:t>&gt; rankLog;</w:t>
+            </w:r>
+            <w:r>
+              <w:rPr>
+                <w:rFonts w:ascii="Consolas" w:hAnsi="Consolas" w:cs="Consolas"/>
+                <w:color w:val="008000"/>
+                <w:sz w:val="19"/>
+                <w:szCs w:val="19"/>
+                <w:lang w:val="en-US"/>
+              </w:rPr>
+              <w:t xml:space="preserve"> // Contains your rank, which consists of all exams and ranks you ever had (see VKA regulations for details how this works in practice)</w:t>
+            </w:r>
+          </w:p>
+          <w:p>
+            <w:pPr>
+              <w:autoSpaceDE w:val="0"/>
+              <w:autoSpaceDN w:val="0"/>
+              <w:adjustRightInd w:val="0"/>
+              <w:spacing w:line="240" w:lineRule="auto"/>
+              <w:jc w:val="left"/>
+              <w:rPr>
+                <w:rFonts w:ascii="Consolas" w:hAnsi="Consolas" w:cs="Consolas"/>
+                <w:color w:val="000000"/>
+                <w:sz w:val="19"/>
+                <w:szCs w:val="19"/>
+                <w:lang w:val="en-US"/>
+              </w:rPr>
+            </w:pPr>
+            <w:r>
+              <w:rPr>
+                <w:rFonts w:ascii="Consolas" w:hAnsi="Consolas" w:cs="Consolas"/>
+                <w:color w:val="0000FF"/>
+                <w:sz w:val="19"/>
+                <w:szCs w:val="19"/>
+                <w:lang w:val="en-US"/>
+              </w:rPr>
+              <w:t>public</w:t>
+            </w:r>
+            <w:r>
+              <w:rPr>
+                <w:rFonts w:ascii="Consolas" w:hAnsi="Consolas" w:cs="Consolas"/>
+                <w:color w:val="000000"/>
+                <w:sz w:val="19"/>
+                <w:szCs w:val="19"/>
+                <w:lang w:val="en-US"/>
+              </w:rPr>
+              <w:t>:</w:t>
+            </w:r>
+          </w:p>
+          <w:p>
+            <w:pPr>
+              <w:autoSpaceDE w:val="0"/>
+              <w:autoSpaceDN w:val="0"/>
+              <w:adjustRightInd w:val="0"/>
+              <w:spacing w:line="240" w:lineRule="auto"/>
+              <w:jc w:val="left"/>
+              <w:rPr>
+                <w:rFonts w:ascii="Consolas" w:hAnsi="Consolas" w:cs="Consolas"/>
+                <w:color w:val="000000"/>
+                <w:sz w:val="19"/>
+                <w:szCs w:val="19"/>
+                <w:lang w:val="en-US"/>
+              </w:rPr>
+            </w:pPr>
+            <w:r>
+              <w:rPr>
+                <w:rFonts w:ascii="Consolas" w:hAnsi="Consolas" w:cs="Consolas"/>
+                <w:color w:val="000000"/>
+                <w:sz w:val="19"/>
+                <w:szCs w:val="19"/>
+                <w:lang w:val="en-US"/>
+              </w:rPr>
+              <w:t xml:space="preserve">    .</w:t>
+            </w:r>
+          </w:p>
+          <w:p>
+            <w:pPr>
+              <w:autoSpaceDE w:val="0"/>
+              <w:autoSpaceDN w:val="0"/>
+              <w:adjustRightInd w:val="0"/>
+              <w:spacing w:line="240" w:lineRule="auto"/>
+              <w:jc w:val="left"/>
+              <w:rPr>
+                <w:rFonts w:ascii="Consolas" w:hAnsi="Consolas" w:cs="Consolas"/>
+                <w:color w:val="000000"/>
+                <w:sz w:val="19"/>
+                <w:szCs w:val="19"/>
+                <w:lang w:val="en-US"/>
+              </w:rPr>
+            </w:pPr>
+            <w:r>
+              <w:rPr>
+                <w:rFonts w:ascii="Consolas" w:hAnsi="Consolas" w:cs="Consolas"/>
+                <w:color w:val="000000"/>
+                <w:sz w:val="19"/>
+                <w:szCs w:val="19"/>
+                <w:lang w:val="en-US"/>
+              </w:rPr>
+              <w:t xml:space="preserve">    .</w:t>
+            </w:r>
+          </w:p>
+          <w:p>
+            <w:pPr>
+              <w:autoSpaceDE w:val="0"/>
+              <w:autoSpaceDN w:val="0"/>
+              <w:adjustRightInd w:val="0"/>
+              <w:spacing w:line="240" w:lineRule="auto"/>
+              <w:jc w:val="left"/>
+              <w:rPr>
+                <w:rFonts w:ascii="Consolas" w:hAnsi="Consolas" w:cs="Consolas"/>
+                <w:color w:val="000000"/>
+                <w:sz w:val="19"/>
+                <w:szCs w:val="19"/>
+                <w:lang w:val="en-US"/>
+              </w:rPr>
+            </w:pPr>
+            <w:r>
+              <w:rPr>
+                <w:rFonts w:ascii="Consolas" w:hAnsi="Consolas" w:cs="Consolas"/>
+                <w:color w:val="000000"/>
+                <w:sz w:val="19"/>
+                <w:szCs w:val="19"/>
+                <w:lang w:val="en-US"/>
+              </w:rPr>
+              <w:t xml:space="preserve">    .</w:t>
+            </w:r>
+          </w:p>
+          <w:p>
+            <w:pPr>
+              <w:autoSpaceDE w:val="0"/>
+              <w:autoSpaceDN w:val="0"/>
+              <w:adjustRightInd w:val="0"/>
+              <w:spacing w:line="240" w:lineRule="auto"/>
+              <w:jc w:val="left"/>
+              <w:rPr>
+                <w:rFonts w:ascii="Consolas" w:hAnsi="Consolas" w:cs="Consolas"/>
+                <w:color w:val="000000"/>
+                <w:sz w:val="19"/>
+                <w:szCs w:val="19"/>
+                <w:lang w:val="en-US"/>
+              </w:rPr>
+            </w:pPr>
+            <w:r>
+              <w:rPr>
+                <w:rFonts w:ascii="Consolas" w:hAnsi="Consolas" w:cs="Consolas"/>
+                <w:color w:val="000000"/>
+                <w:sz w:val="19"/>
+                <w:szCs w:val="19"/>
+                <w:lang w:val="en-US"/>
+              </w:rPr>
+              <w:tab/>
+            </w:r>
+            <w:r>
+              <w:rPr>
+                <w:rFonts w:ascii="Consolas" w:hAnsi="Consolas" w:cs="Consolas"/>
+                <w:color w:val="008000"/>
+                <w:sz w:val="19"/>
+                <w:szCs w:val="19"/>
+                <w:lang w:val="en-US"/>
+              </w:rPr>
+              <w:t>/* Operator overloading */</w:t>
+            </w:r>
+          </w:p>
+          <w:p>
+            <w:pPr>
+              <w:autoSpaceDE w:val="0"/>
+              <w:autoSpaceDN w:val="0"/>
+              <w:adjustRightInd w:val="0"/>
+              <w:spacing w:line="240" w:lineRule="auto"/>
+              <w:jc w:val="left"/>
+              <w:rPr>
+                <w:rFonts w:ascii="Consolas" w:hAnsi="Consolas" w:cs="Consolas"/>
+                <w:color w:val="000000"/>
+                <w:sz w:val="19"/>
+                <w:szCs w:val="19"/>
+                <w:lang w:val="en-US"/>
+              </w:rPr>
+            </w:pPr>
+            <w:r>
+              <w:rPr>
+                <w:rFonts w:ascii="Consolas" w:hAnsi="Consolas" w:cs="Consolas"/>
+                <w:color w:val="000000"/>
+                <w:sz w:val="19"/>
+                <w:szCs w:val="19"/>
+                <w:lang w:val="en-US"/>
+              </w:rPr>
+              <w:tab/>
+            </w:r>
+            <w:r>
+              <w:rPr>
+                <w:rFonts w:ascii="Consolas" w:hAnsi="Consolas" w:cs="Consolas"/>
+                <w:color w:val="2B91AF"/>
+                <w:sz w:val="19"/>
+                <w:szCs w:val="19"/>
+                <w:lang w:val="en-US"/>
+              </w:rPr>
+              <w:t>Rank</w:t>
+            </w:r>
+            <w:r>
+              <w:rPr>
+                <w:rFonts w:ascii="Consolas" w:hAnsi="Consolas" w:cs="Consolas"/>
+                <w:color w:val="000000"/>
+                <w:sz w:val="19"/>
+                <w:szCs w:val="19"/>
+                <w:lang w:val="en-US"/>
+              </w:rPr>
+              <w:t xml:space="preserve"> </w:t>
+            </w:r>
+            <w:r>
+              <w:rPr>
+                <w:rFonts w:ascii="Consolas" w:hAnsi="Consolas" w:cs="Consolas"/>
+                <w:color w:val="008080"/>
+                <w:sz w:val="19"/>
+                <w:szCs w:val="19"/>
+                <w:lang w:val="en-US"/>
+              </w:rPr>
+              <w:t>operator+</w:t>
+            </w:r>
+            <w:r>
+              <w:rPr>
+                <w:rFonts w:ascii="Consolas" w:hAnsi="Consolas" w:cs="Consolas"/>
+                <w:color w:val="000000"/>
+                <w:sz w:val="19"/>
+                <w:szCs w:val="19"/>
+                <w:lang w:val="en-US"/>
+              </w:rPr>
+              <w:t>(</w:t>
+            </w:r>
+            <w:r>
+              <w:rPr>
+                <w:rFonts w:ascii="Consolas" w:hAnsi="Consolas" w:cs="Consolas"/>
+                <w:color w:val="0000FF"/>
+                <w:sz w:val="19"/>
+                <w:szCs w:val="19"/>
+                <w:lang w:val="en-US"/>
+              </w:rPr>
+              <w:t>const</w:t>
+            </w:r>
+            <w:r>
+              <w:rPr>
+                <w:rFonts w:ascii="Consolas" w:hAnsi="Consolas" w:cs="Consolas"/>
+                <w:color w:val="000000"/>
+                <w:sz w:val="19"/>
+                <w:szCs w:val="19"/>
+                <w:lang w:val="en-US"/>
+              </w:rPr>
+              <w:t xml:space="preserve"> </w:t>
+            </w:r>
+            <w:r>
+              <w:rPr>
+                <w:rFonts w:ascii="Consolas" w:hAnsi="Consolas" w:cs="Consolas"/>
+                <w:color w:val="2B91AF"/>
+                <w:sz w:val="19"/>
+                <w:szCs w:val="19"/>
+                <w:lang w:val="en-US"/>
+              </w:rPr>
+              <w:t>Rank</w:t>
+            </w:r>
+            <w:r>
+              <w:rPr>
+                <w:rFonts w:ascii="Consolas" w:hAnsi="Consolas" w:cs="Consolas"/>
+                <w:color w:val="000000"/>
+                <w:sz w:val="19"/>
+                <w:szCs w:val="19"/>
+                <w:lang w:val="en-US"/>
+              </w:rPr>
+              <w:t xml:space="preserve">&amp; </w:t>
+            </w:r>
+            <w:r>
+              <w:rPr>
+                <w:rFonts w:ascii="Consolas" w:hAnsi="Consolas" w:cs="Consolas"/>
+                <w:color w:val="808080"/>
+                <w:sz w:val="19"/>
+                <w:szCs w:val="19"/>
+                <w:lang w:val="en-US"/>
+              </w:rPr>
+              <w:t>rank</w:t>
+            </w:r>
+            <w:r>
+              <w:rPr>
+                <w:rFonts w:ascii="Consolas" w:hAnsi="Consolas" w:cs="Consolas"/>
+                <w:color w:val="000000"/>
+                <w:sz w:val="19"/>
+                <w:szCs w:val="19"/>
+                <w:lang w:val="en-US"/>
+              </w:rPr>
+              <w:t>);</w:t>
+            </w:r>
+          </w:p>
+          <w:p>
+            <w:pPr>
+              <w:autoSpaceDE w:val="0"/>
+              <w:autoSpaceDN w:val="0"/>
+              <w:adjustRightInd w:val="0"/>
+              <w:spacing w:line="240" w:lineRule="auto"/>
+              <w:jc w:val="left"/>
+              <w:rPr>
+                <w:rFonts w:ascii="Consolas" w:hAnsi="Consolas" w:cs="Consolas"/>
+                <w:color w:val="000000"/>
+                <w:sz w:val="19"/>
+                <w:szCs w:val="19"/>
+                <w:lang w:val="en-US"/>
+              </w:rPr>
+            </w:pPr>
+            <w:r>
+              <w:rPr>
+                <w:rFonts w:ascii="Consolas" w:hAnsi="Consolas" w:cs="Consolas"/>
+                <w:color w:val="000000"/>
+                <w:sz w:val="19"/>
+                <w:szCs w:val="19"/>
+                <w:lang w:val="en-US"/>
+              </w:rPr>
+              <w:t xml:space="preserve">    .</w:t>
+            </w:r>
+          </w:p>
+          <w:p>
+            <w:pPr>
+              <w:autoSpaceDE w:val="0"/>
+              <w:autoSpaceDN w:val="0"/>
+              <w:adjustRightInd w:val="0"/>
+              <w:spacing w:line="240" w:lineRule="auto"/>
+              <w:jc w:val="left"/>
+              <w:rPr>
+                <w:rFonts w:ascii="Consolas" w:hAnsi="Consolas" w:cs="Consolas"/>
+                <w:color w:val="000000"/>
+                <w:sz w:val="19"/>
+                <w:szCs w:val="19"/>
+                <w:lang w:val="en-US"/>
+              </w:rPr>
+            </w:pPr>
+            <w:r>
+              <w:rPr>
+                <w:rFonts w:ascii="Consolas" w:hAnsi="Consolas" w:cs="Consolas"/>
+                <w:color w:val="000000"/>
+                <w:sz w:val="19"/>
+                <w:szCs w:val="19"/>
+                <w:lang w:val="en-US"/>
+              </w:rPr>
+              <w:t xml:space="preserve">    .</w:t>
+            </w:r>
+          </w:p>
+          <w:p>
+            <w:pPr>
+              <w:autoSpaceDE w:val="0"/>
+              <w:autoSpaceDN w:val="0"/>
+              <w:adjustRightInd w:val="0"/>
+              <w:spacing w:line="240" w:lineRule="auto"/>
+              <w:jc w:val="left"/>
+              <w:rPr>
+                <w:rFonts w:ascii="Consolas" w:hAnsi="Consolas" w:cs="Consolas"/>
+                <w:color w:val="000000"/>
+                <w:sz w:val="19"/>
+                <w:szCs w:val="19"/>
+                <w:lang w:val="en-US"/>
+              </w:rPr>
+            </w:pPr>
+            <w:r>
+              <w:rPr>
+                <w:rFonts w:ascii="Consolas" w:hAnsi="Consolas" w:cs="Consolas"/>
+                <w:color w:val="000000"/>
+                <w:sz w:val="19"/>
+                <w:szCs w:val="19"/>
+                <w:lang w:val="en-US"/>
+              </w:rPr>
+              <w:t xml:space="preserve">    .</w:t>
+            </w:r>
+          </w:p>
+          <w:p>
+            <w:pPr>
+              <w:autoSpaceDE w:val="0"/>
+              <w:autoSpaceDN w:val="0"/>
+              <w:adjustRightInd w:val="0"/>
+              <w:spacing w:line="240" w:lineRule="auto"/>
+              <w:jc w:val="left"/>
+            </w:pPr>
+            <w:r>
+              <w:rPr>
+                <w:rFonts w:ascii="Consolas" w:hAnsi="Consolas" w:cs="Consolas"/>
+                <w:color w:val="000000"/>
+                <w:sz w:val="19"/>
+                <w:szCs w:val="19"/>
+                <w:lang w:val="en-US"/>
+              </w:rPr>
+              <w:t>};</w:t>
+            </w:r>
+          </w:p>
+          <w:p>
+            <w:pPr>
+              <w:spacing w:line="240" w:lineRule="auto"/>
+              <w:jc w:val="left"/>
+            </w:pPr>
+          </w:p>
+        </w:tc>
+      </w:tr>
+    </w:tbl>
+    <w:p>
+      <w:pPr>
+        <w:spacing w:line="240" w:lineRule="auto"/>
+        <w:jc w:val="left"/>
+        <w:rPr>
+          <w:color w:val="0070C0"/>
+        </w:rPr>
+      </w:pPr>
+      <w:r>
+        <w:rPr>
+          <w:color w:val="0070C0"/>
+        </w:rPr>
+        <w:t>Snippet of Rank.cpp</w:t>
+      </w:r>
+    </w:p>
+    <w:tbl>
+      <w:tblPr>
+        <w:tblStyle w:val="TableGrid"/>
+        <w:tblW w:w="0" w:type="auto"/>
+        <w:tblLook w:val="04A0" w:firstRow="1" w:lastRow="0" w:firstColumn="1" w:lastColumn="0" w:noHBand="0" w:noVBand="1"/>
+      </w:tblPr>
+      <w:tblGrid>
+        <w:gridCol w:w="10790"/>
+      </w:tblGrid>
+      <w:tr>
+        <w:tc>
+          <w:tcPr>
+            <w:tcW w:w="10790" w:type="dxa"/>
+          </w:tcPr>
+          <w:p>
+            <w:pPr>
+              <w:autoSpaceDE w:val="0"/>
+              <w:autoSpaceDN w:val="0"/>
+              <w:adjustRightInd w:val="0"/>
+              <w:spacing w:line="240" w:lineRule="auto"/>
+              <w:jc w:val="left"/>
+              <w:rPr>
+                <w:rFonts w:ascii="Consolas" w:hAnsi="Consolas" w:cs="Consolas"/>
+                <w:color w:val="000000"/>
+                <w:sz w:val="19"/>
+                <w:szCs w:val="19"/>
+                <w:lang w:val="en-US"/>
+              </w:rPr>
+            </w:pPr>
+            <w:r>
+              <w:rPr>
+                <w:rFonts w:ascii="Consolas" w:hAnsi="Consolas" w:cs="Consolas"/>
+                <w:color w:val="2B91AF"/>
+                <w:sz w:val="19"/>
+                <w:szCs w:val="19"/>
+                <w:lang w:val="en-US"/>
+              </w:rPr>
+              <w:t>Rank</w:t>
+            </w:r>
+            <w:r>
+              <w:rPr>
+                <w:rFonts w:ascii="Consolas" w:hAnsi="Consolas" w:cs="Consolas"/>
+                <w:color w:val="000000"/>
+                <w:sz w:val="19"/>
+                <w:szCs w:val="19"/>
+                <w:lang w:val="en-US"/>
+              </w:rPr>
+              <w:t xml:space="preserve"> </w:t>
+            </w:r>
+            <w:r>
+              <w:rPr>
+                <w:rFonts w:ascii="Consolas" w:hAnsi="Consolas" w:cs="Consolas"/>
+                <w:color w:val="2B91AF"/>
+                <w:sz w:val="19"/>
+                <w:szCs w:val="19"/>
+                <w:lang w:val="en-US"/>
+              </w:rPr>
+              <w:t>Rank</w:t>
+            </w:r>
+            <w:r>
+              <w:rPr>
+                <w:rFonts w:ascii="Consolas" w:hAnsi="Consolas" w:cs="Consolas"/>
+                <w:color w:val="000000"/>
+                <w:sz w:val="19"/>
+                <w:szCs w:val="19"/>
+                <w:lang w:val="en-US"/>
+              </w:rPr>
+              <w:t>::</w:t>
+            </w:r>
+            <w:r>
+              <w:rPr>
+                <w:rFonts w:ascii="Consolas" w:hAnsi="Consolas" w:cs="Consolas"/>
+                <w:color w:val="008080"/>
+                <w:sz w:val="19"/>
+                <w:szCs w:val="19"/>
+                <w:lang w:val="en-US"/>
+              </w:rPr>
+              <w:t>operator+</w:t>
+            </w:r>
+            <w:r>
+              <w:rPr>
+                <w:rFonts w:ascii="Consolas" w:hAnsi="Consolas" w:cs="Consolas"/>
+                <w:color w:val="000000"/>
+                <w:sz w:val="19"/>
+                <w:szCs w:val="19"/>
+                <w:lang w:val="en-US"/>
+              </w:rPr>
+              <w:t>(</w:t>
+            </w:r>
+            <w:r>
+              <w:rPr>
+                <w:rFonts w:ascii="Consolas" w:hAnsi="Consolas" w:cs="Consolas"/>
+                <w:color w:val="0000FF"/>
+                <w:sz w:val="19"/>
+                <w:szCs w:val="19"/>
+                <w:lang w:val="en-US"/>
+              </w:rPr>
+              <w:t>const</w:t>
+            </w:r>
+            <w:r>
+              <w:rPr>
+                <w:rFonts w:ascii="Consolas" w:hAnsi="Consolas" w:cs="Consolas"/>
+                <w:color w:val="000000"/>
+                <w:sz w:val="19"/>
+                <w:szCs w:val="19"/>
+                <w:lang w:val="en-US"/>
+              </w:rPr>
+              <w:t xml:space="preserve"> </w:t>
+            </w:r>
+            <w:r>
+              <w:rPr>
+                <w:rFonts w:ascii="Consolas" w:hAnsi="Consolas" w:cs="Consolas"/>
+                <w:color w:val="2B91AF"/>
+                <w:sz w:val="19"/>
+                <w:szCs w:val="19"/>
+                <w:lang w:val="en-US"/>
+              </w:rPr>
+              <w:t>Rank</w:t>
+            </w:r>
+            <w:r>
+              <w:rPr>
+                <w:rFonts w:ascii="Consolas" w:hAnsi="Consolas" w:cs="Consolas"/>
+                <w:color w:val="000000"/>
+                <w:sz w:val="19"/>
+                <w:szCs w:val="19"/>
+                <w:lang w:val="en-US"/>
+              </w:rPr>
+              <w:t xml:space="preserve">&amp; </w:t>
+            </w:r>
+            <w:r>
+              <w:rPr>
+                <w:rFonts w:ascii="Consolas" w:hAnsi="Consolas" w:cs="Consolas"/>
+                <w:color w:val="808080"/>
+                <w:sz w:val="19"/>
+                <w:szCs w:val="19"/>
+                <w:lang w:val="en-US"/>
+              </w:rPr>
+              <w:t>rank</w:t>
+            </w:r>
+            <w:r>
+              <w:rPr>
+                <w:rFonts w:ascii="Consolas" w:hAnsi="Consolas" w:cs="Consolas"/>
+                <w:color w:val="000000"/>
+                <w:sz w:val="19"/>
+                <w:szCs w:val="19"/>
+                <w:lang w:val="en-US"/>
+              </w:rPr>
+              <w:t>) {</w:t>
+            </w:r>
+          </w:p>
+          <w:p>
+            <w:pPr>
+              <w:autoSpaceDE w:val="0"/>
+              <w:autoSpaceDN w:val="0"/>
+              <w:adjustRightInd w:val="0"/>
+              <w:spacing w:line="240" w:lineRule="auto"/>
+              <w:jc w:val="left"/>
+              <w:rPr>
+                <w:rFonts w:ascii="Consolas" w:hAnsi="Consolas" w:cs="Consolas"/>
+                <w:color w:val="000000"/>
+                <w:sz w:val="19"/>
+                <w:szCs w:val="19"/>
+                <w:lang w:val="en-US"/>
+              </w:rPr>
+            </w:pPr>
+            <w:r>
+              <w:rPr>
+                <w:rFonts w:ascii="Consolas" w:hAnsi="Consolas" w:cs="Consolas"/>
+                <w:color w:val="000000"/>
+                <w:sz w:val="19"/>
+                <w:szCs w:val="19"/>
+                <w:lang w:val="en-US"/>
+              </w:rPr>
+              <w:tab/>
+            </w:r>
+            <w:r>
+              <w:rPr>
+                <w:rFonts w:ascii="Consolas" w:hAnsi="Consolas" w:cs="Consolas"/>
+                <w:color w:val="2B91AF"/>
+                <w:sz w:val="19"/>
+                <w:szCs w:val="19"/>
+                <w:lang w:val="en-US"/>
+              </w:rPr>
+              <w:t>Rank</w:t>
+            </w:r>
+            <w:r>
+              <w:rPr>
+                <w:rFonts w:ascii="Consolas" w:hAnsi="Consolas" w:cs="Consolas"/>
+                <w:color w:val="000000"/>
+                <w:sz w:val="19"/>
+                <w:szCs w:val="19"/>
+                <w:lang w:val="en-US"/>
+              </w:rPr>
+              <w:t xml:space="preserve"> tempRank;</w:t>
+            </w:r>
+          </w:p>
+          <w:p>
+            <w:pPr>
+              <w:autoSpaceDE w:val="0"/>
+              <w:autoSpaceDN w:val="0"/>
+              <w:adjustRightInd w:val="0"/>
+              <w:spacing w:line="240" w:lineRule="auto"/>
+              <w:jc w:val="left"/>
+              <w:rPr>
+                <w:rFonts w:ascii="Consolas" w:hAnsi="Consolas" w:cs="Consolas"/>
+                <w:color w:val="000000"/>
+                <w:sz w:val="19"/>
+                <w:szCs w:val="19"/>
+                <w:lang w:val="en-US"/>
+              </w:rPr>
+            </w:pPr>
+            <w:r>
+              <w:rPr>
+                <w:rFonts w:ascii="Consolas" w:hAnsi="Consolas" w:cs="Consolas"/>
+                <w:color w:val="000000"/>
+                <w:sz w:val="19"/>
+                <w:szCs w:val="19"/>
+                <w:lang w:val="en-US"/>
+              </w:rPr>
+              <w:tab/>
+              <w:t>std::</w:t>
+            </w:r>
+            <w:r>
+              <w:rPr>
+                <w:rFonts w:ascii="Consolas" w:hAnsi="Consolas" w:cs="Consolas"/>
+                <w:color w:val="2B91AF"/>
+                <w:sz w:val="19"/>
+                <w:szCs w:val="19"/>
+                <w:lang w:val="en-US"/>
+              </w:rPr>
+              <w:t>vector</w:t>
+            </w:r>
+            <w:r>
+              <w:rPr>
+                <w:rFonts w:ascii="Consolas" w:hAnsi="Consolas" w:cs="Consolas"/>
+                <w:color w:val="000000"/>
+                <w:sz w:val="19"/>
+                <w:szCs w:val="19"/>
+                <w:lang w:val="en-US"/>
+              </w:rPr>
+              <w:t>&lt;</w:t>
+            </w:r>
+            <w:r>
+              <w:rPr>
+                <w:rFonts w:ascii="Consolas" w:hAnsi="Consolas" w:cs="Consolas"/>
+                <w:color w:val="2B91AF"/>
+                <w:sz w:val="19"/>
+                <w:szCs w:val="19"/>
+                <w:lang w:val="en-US"/>
+              </w:rPr>
+              <w:t>RankEntry</w:t>
+            </w:r>
+            <w:r>
+              <w:rPr>
+                <w:rFonts w:ascii="Consolas" w:hAnsi="Consolas" w:cs="Consolas"/>
+                <w:color w:val="000000"/>
+                <w:sz w:val="19"/>
+                <w:szCs w:val="19"/>
+                <w:lang w:val="en-US"/>
+              </w:rPr>
+              <w:t>&gt; tempRankLog;</w:t>
+            </w:r>
+          </w:p>
+          <w:p>
+            <w:pPr>
+              <w:autoSpaceDE w:val="0"/>
+              <w:autoSpaceDN w:val="0"/>
+              <w:adjustRightInd w:val="0"/>
+              <w:spacing w:line="240" w:lineRule="auto"/>
+              <w:jc w:val="left"/>
+              <w:rPr>
+                <w:rFonts w:ascii="Consolas" w:hAnsi="Consolas" w:cs="Consolas"/>
+                <w:color w:val="000000"/>
+                <w:sz w:val="19"/>
+                <w:szCs w:val="19"/>
+                <w:lang w:val="en-US"/>
+              </w:rPr>
+            </w:pPr>
+            <w:r>
+              <w:rPr>
+                <w:rFonts w:ascii="Consolas" w:hAnsi="Consolas" w:cs="Consolas"/>
+                <w:color w:val="000000"/>
+                <w:sz w:val="19"/>
+                <w:szCs w:val="19"/>
+                <w:lang w:val="en-US"/>
+              </w:rPr>
+              <w:tab/>
+            </w:r>
+          </w:p>
+          <w:p>
+            <w:pPr>
+              <w:autoSpaceDE w:val="0"/>
+              <w:autoSpaceDN w:val="0"/>
+              <w:adjustRightInd w:val="0"/>
+              <w:spacing w:line="240" w:lineRule="auto"/>
+              <w:jc w:val="left"/>
+              <w:rPr>
+                <w:rFonts w:ascii="Consolas" w:hAnsi="Consolas" w:cs="Consolas"/>
+                <w:color w:val="000000"/>
+                <w:sz w:val="19"/>
+                <w:szCs w:val="19"/>
+                <w:lang w:val="en-US"/>
+              </w:rPr>
+            </w:pPr>
+            <w:r>
+              <w:rPr>
+                <w:rFonts w:ascii="Consolas" w:hAnsi="Consolas" w:cs="Consolas"/>
+                <w:color w:val="000000"/>
+                <w:sz w:val="19"/>
+                <w:szCs w:val="19"/>
+                <w:lang w:val="en-US"/>
+              </w:rPr>
+              <w:tab/>
+              <w:t xml:space="preserve">tempRankLog.insert(tempRankLog.end(), </w:t>
+            </w:r>
+            <w:r>
+              <w:rPr>
+                <w:rFonts w:ascii="Consolas" w:hAnsi="Consolas" w:cs="Consolas"/>
+                <w:color w:val="808080"/>
+                <w:sz w:val="19"/>
+                <w:szCs w:val="19"/>
+                <w:lang w:val="en-US"/>
+              </w:rPr>
+              <w:t>rank</w:t>
+            </w:r>
+            <w:r>
+              <w:rPr>
+                <w:rFonts w:ascii="Consolas" w:hAnsi="Consolas" w:cs="Consolas"/>
+                <w:color w:val="000000"/>
+                <w:sz w:val="19"/>
+                <w:szCs w:val="19"/>
+                <w:lang w:val="en-US"/>
+              </w:rPr>
+              <w:t xml:space="preserve">.rankLog.begin(), </w:t>
+            </w:r>
+            <w:r>
+              <w:rPr>
+                <w:rFonts w:ascii="Consolas" w:hAnsi="Consolas" w:cs="Consolas"/>
+                <w:color w:val="808080"/>
+                <w:sz w:val="19"/>
+                <w:szCs w:val="19"/>
+                <w:lang w:val="en-US"/>
+              </w:rPr>
+              <w:t>rank</w:t>
+            </w:r>
+            <w:r>
+              <w:rPr>
+                <w:rFonts w:ascii="Consolas" w:hAnsi="Consolas" w:cs="Consolas"/>
+                <w:color w:val="000000"/>
+                <w:sz w:val="19"/>
+                <w:szCs w:val="19"/>
+                <w:lang w:val="en-US"/>
+              </w:rPr>
+              <w:t>.rankLog.end());</w:t>
+            </w:r>
+          </w:p>
+          <w:p>
+            <w:pPr>
+              <w:autoSpaceDE w:val="0"/>
+              <w:autoSpaceDN w:val="0"/>
+              <w:adjustRightInd w:val="0"/>
+              <w:spacing w:line="240" w:lineRule="auto"/>
+              <w:jc w:val="left"/>
+              <w:rPr>
+                <w:rFonts w:ascii="Consolas" w:hAnsi="Consolas" w:cs="Consolas"/>
+                <w:color w:val="000000"/>
+                <w:sz w:val="19"/>
+                <w:szCs w:val="19"/>
+                <w:lang w:val="en-US"/>
+              </w:rPr>
+            </w:pPr>
+            <w:r>
+              <w:rPr>
+                <w:rFonts w:ascii="Consolas" w:hAnsi="Consolas" w:cs="Consolas"/>
+                <w:color w:val="000000"/>
+                <w:sz w:val="19"/>
+                <w:szCs w:val="19"/>
+                <w:lang w:val="en-US"/>
+              </w:rPr>
+              <w:tab/>
+              <w:t xml:space="preserve">tempRankLog.insert(tempRankLog.end(), </w:t>
+            </w:r>
+            <w:r>
+              <w:rPr>
+                <w:rFonts w:ascii="Consolas" w:hAnsi="Consolas" w:cs="Consolas"/>
+                <w:color w:val="0000FF"/>
+                <w:sz w:val="19"/>
+                <w:szCs w:val="19"/>
+                <w:lang w:val="en-US"/>
+              </w:rPr>
+              <w:t>this</w:t>
+            </w:r>
+            <w:r>
+              <w:rPr>
+                <w:rFonts w:ascii="Consolas" w:hAnsi="Consolas" w:cs="Consolas"/>
+                <w:color w:val="000000"/>
+                <w:sz w:val="19"/>
+                <w:szCs w:val="19"/>
+                <w:lang w:val="en-US"/>
+              </w:rPr>
+              <w:t xml:space="preserve">-&gt;rankLog.begin(), </w:t>
+            </w:r>
+            <w:r>
+              <w:rPr>
+                <w:rFonts w:ascii="Consolas" w:hAnsi="Consolas" w:cs="Consolas"/>
+                <w:color w:val="0000FF"/>
+                <w:sz w:val="19"/>
+                <w:szCs w:val="19"/>
+                <w:lang w:val="en-US"/>
+              </w:rPr>
+              <w:t>this</w:t>
+            </w:r>
+            <w:r>
+              <w:rPr>
+                <w:rFonts w:ascii="Consolas" w:hAnsi="Consolas" w:cs="Consolas"/>
+                <w:color w:val="000000"/>
+                <w:sz w:val="19"/>
+                <w:szCs w:val="19"/>
+                <w:lang w:val="en-US"/>
+              </w:rPr>
+              <w:t>-&gt;rankLog.end());</w:t>
+            </w:r>
+          </w:p>
+          <w:p>
+            <w:pPr>
+              <w:autoSpaceDE w:val="0"/>
+              <w:autoSpaceDN w:val="0"/>
+              <w:adjustRightInd w:val="0"/>
+              <w:spacing w:line="240" w:lineRule="auto"/>
+              <w:jc w:val="left"/>
+              <w:rPr>
+                <w:rFonts w:ascii="Consolas" w:hAnsi="Consolas" w:cs="Consolas"/>
+                <w:color w:val="000000"/>
+                <w:sz w:val="19"/>
+                <w:szCs w:val="19"/>
+                <w:lang w:val="en-US"/>
+              </w:rPr>
+            </w:pPr>
+            <w:r>
+              <w:rPr>
+                <w:rFonts w:ascii="Consolas" w:hAnsi="Consolas" w:cs="Consolas"/>
+                <w:color w:val="000000"/>
+                <w:sz w:val="19"/>
+                <w:szCs w:val="19"/>
+                <w:lang w:val="en-US"/>
+              </w:rPr>
+              <w:tab/>
+            </w:r>
+          </w:p>
+          <w:p>
+            <w:pPr>
+              <w:autoSpaceDE w:val="0"/>
+              <w:autoSpaceDN w:val="0"/>
+              <w:adjustRightInd w:val="0"/>
+              <w:spacing w:line="240" w:lineRule="auto"/>
+              <w:jc w:val="left"/>
+              <w:rPr>
+                <w:rFonts w:ascii="Consolas" w:hAnsi="Consolas" w:cs="Consolas"/>
+                <w:color w:val="000000"/>
+                <w:sz w:val="19"/>
+                <w:szCs w:val="19"/>
+                <w:lang w:val="en-US"/>
+              </w:rPr>
+            </w:pPr>
+            <w:r>
+              <w:rPr>
+                <w:rFonts w:ascii="Consolas" w:hAnsi="Consolas" w:cs="Consolas"/>
+                <w:color w:val="000000"/>
+                <w:sz w:val="19"/>
+                <w:szCs w:val="19"/>
+                <w:lang w:val="en-US"/>
+              </w:rPr>
+              <w:tab/>
+              <w:t>tempRank.setRankLog(tempRankLog);</w:t>
+            </w:r>
+          </w:p>
+          <w:p>
+            <w:pPr>
+              <w:autoSpaceDE w:val="0"/>
+              <w:autoSpaceDN w:val="0"/>
+              <w:adjustRightInd w:val="0"/>
+              <w:spacing w:line="240" w:lineRule="auto"/>
+              <w:jc w:val="left"/>
+              <w:rPr>
+                <w:rFonts w:ascii="Consolas" w:hAnsi="Consolas" w:cs="Consolas"/>
+                <w:color w:val="000000"/>
+                <w:sz w:val="19"/>
+                <w:szCs w:val="19"/>
+                <w:lang w:val="en-US"/>
+              </w:rPr>
+            </w:pPr>
+          </w:p>
+          <w:p>
+            <w:pPr>
+              <w:autoSpaceDE w:val="0"/>
+              <w:autoSpaceDN w:val="0"/>
+              <w:adjustRightInd w:val="0"/>
+              <w:spacing w:line="240" w:lineRule="auto"/>
+              <w:jc w:val="left"/>
+              <w:rPr>
+                <w:rFonts w:ascii="Consolas" w:hAnsi="Consolas" w:cs="Consolas"/>
+                <w:color w:val="000000"/>
+                <w:sz w:val="19"/>
+                <w:szCs w:val="19"/>
+                <w:lang w:val="en-US"/>
+              </w:rPr>
+            </w:pPr>
+            <w:r>
+              <w:rPr>
+                <w:rFonts w:ascii="Consolas" w:hAnsi="Consolas" w:cs="Consolas"/>
+                <w:color w:val="000000"/>
+                <w:sz w:val="19"/>
+                <w:szCs w:val="19"/>
+                <w:lang w:val="en-US"/>
+              </w:rPr>
+              <w:tab/>
+            </w:r>
+            <w:r>
+              <w:rPr>
+                <w:rFonts w:ascii="Consolas" w:hAnsi="Consolas" w:cs="Consolas"/>
+                <w:color w:val="0000FF"/>
+                <w:sz w:val="19"/>
+                <w:szCs w:val="19"/>
+                <w:lang w:val="en-US"/>
+              </w:rPr>
+              <w:t>return</w:t>
+            </w:r>
+            <w:r>
+              <w:rPr>
+                <w:rFonts w:ascii="Consolas" w:hAnsi="Consolas" w:cs="Consolas"/>
+                <w:color w:val="000000"/>
+                <w:sz w:val="19"/>
+                <w:szCs w:val="19"/>
+                <w:lang w:val="en-US"/>
+              </w:rPr>
+              <w:t xml:space="preserve"> tempRank;</w:t>
+            </w:r>
+          </w:p>
+          <w:p>
+            <w:pPr>
+              <w:autoSpaceDE w:val="0"/>
+              <w:autoSpaceDN w:val="0"/>
+              <w:adjustRightInd w:val="0"/>
+              <w:spacing w:line="240" w:lineRule="auto"/>
+              <w:jc w:val="left"/>
+            </w:pPr>
+            <w:r>
+              <w:rPr>
+                <w:rFonts w:ascii="Consolas" w:hAnsi="Consolas" w:cs="Consolas"/>
+                <w:color w:val="000000"/>
+                <w:sz w:val="19"/>
+                <w:szCs w:val="19"/>
+                <w:lang w:val="en-US"/>
+              </w:rPr>
+              <w:t>}</w:t>
+            </w:r>
+          </w:p>
+        </w:tc>
+      </w:tr>
+    </w:tbl>
+    <w:p>
+      <w:pPr>
+        <w:spacing w:line="240" w:lineRule="auto"/>
+        <w:jc w:val="left"/>
+      </w:pPr>
+    </w:p>
+    <w:p>
+      <w:pPr>
+        <w:pStyle w:val="ListParagraph"/>
+        <w:numPr>
+          <w:ilvl w:val="1"/>
+          <w:numId w:val="1"/>
+        </w:numPr>
+        <w:spacing w:line="240" w:lineRule="auto"/>
+        <w:jc w:val="left"/>
+      </w:pPr>
+      <w:r>
+        <w:t>Explain how the code behaves.</w:t>
+      </w:r>
+    </w:p>
+    <w:p>
+      <w:pPr>
+        <w:spacing w:line="240" w:lineRule="auto"/>
+        <w:jc w:val="left"/>
+        <w:rPr>
+          <w:color w:val="0070C0"/>
+        </w:rPr>
+      </w:pPr>
+      <w:r>
+        <w:rPr>
+          <w:color w:val="0070C0"/>
+        </w:rPr>
+        <w:t>The ‘+’ operator is overloaded in this case. When you use the ‘+’ operation, it would act as if you were to call the overloader as a function. In other words “</w:t>
+      </w:r>
+      <w:r>
+        <w:rPr>
+          <w:color w:val="0070C0"/>
+        </w:rPr>
+        <w:t>rank1 + rank2</w:t>
+      </w:r>
+      <w:r>
+        <w:rPr>
+          <w:color w:val="0070C0"/>
+        </w:rPr>
+        <w:t>” is the same as “</w:t>
+      </w:r>
+      <w:r>
+        <w:rPr>
+          <w:color w:val="0070C0"/>
+        </w:rPr>
+        <w:t>rank1</w:t>
+      </w:r>
+      <w:r>
+        <w:rPr>
+          <w:color w:val="0070C0"/>
+        </w:rPr>
+        <w:t>.operator+(</w:t>
+      </w:r>
+      <w:r>
+        <w:rPr>
+          <w:color w:val="0070C0"/>
+        </w:rPr>
+        <w:t>rank2</w:t>
+      </w:r>
+      <w:r>
+        <w:rPr>
+          <w:color w:val="0070C0"/>
+        </w:rPr>
+        <w:t xml:space="preserve">)”. So in this case when adding </w:t>
+      </w:r>
+      <w:r>
+        <w:rPr>
+          <w:color w:val="0070C0"/>
+        </w:rPr>
+        <w:t xml:space="preserve">the </w:t>
+      </w:r>
+      <w:r>
+        <w:rPr>
+          <w:color w:val="0070C0"/>
+        </w:rPr>
+        <w:t xml:space="preserve">two “Rank” objects, it would take the </w:t>
+      </w:r>
+      <w:r>
+        <w:rPr>
+          <w:color w:val="0070C0"/>
+        </w:rPr>
+        <w:t xml:space="preserve">“rank2” as the parameter, which can be accessed by its name. And “rank1” is can be accessed using the “this” pointer. The return type can be any type, but it is also </w:t>
+      </w:r>
+      <w:r>
+        <w:rPr>
+          <w:color w:val="0070C0"/>
+        </w:rPr>
+        <w:t>of the “R</w:t>
+      </w:r>
+      <w:r>
+        <w:rPr>
+          <w:color w:val="0070C0"/>
+        </w:rPr>
+        <w:t>ank</w:t>
+      </w:r>
+      <w:r>
+        <w:rPr>
+          <w:color w:val="0070C0"/>
+        </w:rPr>
+        <w:t>” type</w:t>
+      </w:r>
+      <w:r>
+        <w:rPr>
+          <w:color w:val="0070C0"/>
+        </w:rPr>
+        <w:t xml:space="preserve"> in this case.</w:t>
+      </w:r>
+    </w:p>
+    <w:p>
+      <w:pPr>
+        <w:pStyle w:val="ListParagraph"/>
+        <w:numPr>
+          <w:ilvl w:val="1"/>
+          <w:numId w:val="1"/>
+        </w:numPr>
+        <w:spacing w:line="240" w:lineRule="auto"/>
+        <w:jc w:val="left"/>
+      </w:pPr>
+      <w:r>
+        <w:t>Explain the topic and how the code covers the topic. Why it is a good example for your project area.</w:t>
+      </w:r>
+    </w:p>
+    <w:p>
+      <w:pPr>
+        <w:spacing w:line="240" w:lineRule="auto"/>
+        <w:jc w:val="left"/>
+      </w:pPr>
+      <w:r>
+        <w:rPr>
+          <w:color w:val="0070C0"/>
+        </w:rPr>
+        <w:t>Operator overloading changes and/or defines the behaviour of operators</w:t>
+      </w:r>
+      <w:r>
+        <w:rPr>
+          <w:color w:val="0070C0"/>
+        </w:rPr>
+        <w:t xml:space="preserve"> with the specified classes</w:t>
+      </w:r>
+      <w:r>
+        <w:rPr>
+          <w:color w:val="0070C0"/>
+        </w:rPr>
+        <w:t xml:space="preserve">, making it a form of polymorphism. </w:t>
+      </w:r>
+      <w:r>
+        <w:rPr>
+          <w:color w:val="0070C0"/>
+        </w:rPr>
+        <w:t>An example of this would b</w:t>
+      </w:r>
+      <w:r>
+        <w:rPr>
+          <w:color w:val="0070C0"/>
+        </w:rPr>
+        <w:t>e</w:t>
+      </w:r>
+      <w:r>
+        <w:rPr>
+          <w:color w:val="0070C0"/>
+        </w:rPr>
+        <w:t xml:space="preserve"> when you want to add two classes which don’t have behaviour defined for the operation. In th</w:t>
+      </w:r>
+      <w:r>
+        <w:rPr>
+          <w:color w:val="0070C0"/>
+        </w:rPr>
+        <w:t>is case you would overload the ‘+’ operator,  by defining the “operator+()” function in the class.</w:t>
+      </w:r>
+      <w:r>
+        <w:rPr>
+          <w:color w:val="0070C0"/>
+        </w:rPr>
+        <w:t xml:space="preserve">   In the code shown in “a.” it is a member function as it is completely defined within the “Rank” class. The alternative definition is shown in the next </w:t>
+      </w:r>
+      <w:r>
+        <w:br w:type="page"/>
+      </w:r>
+    </w:p>
+    <w:p>
+      <w:pPr>
+        <w:pStyle w:val="ListParagraph"/>
+        <w:numPr>
+          <w:ilvl w:val="0"/>
+          <w:numId w:val="1"/>
+        </w:numPr>
+        <w:spacing w:line="259" w:lineRule="auto"/>
+        <w:jc w:val="left"/>
+      </w:pPr>
+      <w:r>
+        <w:lastRenderedPageBreak/>
+        <w:t>Operator Overloading, as a non-member function</w:t>
+      </w:r>
+      <w:r>
+        <w:t xml:space="preserve"> </w:t>
+      </w:r>
+    </w:p>
+    <w:p>
+      <w:pPr>
+        <w:pStyle w:val="ListParagraph"/>
+        <w:numPr>
+          <w:ilvl w:val="0"/>
+          <w:numId w:val="4"/>
+        </w:numPr>
+        <w:spacing w:line="240" w:lineRule="auto"/>
+        <w:jc w:val="left"/>
+      </w:pPr>
+      <w:r>
+        <w:t xml:space="preserve">Give all the fully working and tested code and it should be fully commented. State at the top if there are any problems with the code – such as it does not work fully. </w:t>
+      </w:r>
+    </w:p>
+    <w:p>
+      <w:pPr>
+        <w:spacing w:line="240" w:lineRule="auto"/>
+        <w:jc w:val="left"/>
+        <w:rPr>
+          <w:color w:val="0070C0"/>
+        </w:rPr>
+      </w:pPr>
+      <w:r>
+        <w:rPr>
+          <w:color w:val="0070C0"/>
+        </w:rPr>
+        <w:t xml:space="preserve">Snippet of Rank.h </w:t>
+      </w:r>
+    </w:p>
+    <w:tbl>
+      <w:tblPr>
+        <w:tblStyle w:val="TableGrid"/>
+        <w:tblW w:w="0" w:type="auto"/>
+        <w:tblLook w:val="04A0" w:firstRow="1" w:lastRow="0" w:firstColumn="1" w:lastColumn="0" w:noHBand="0" w:noVBand="1"/>
+      </w:tblPr>
+      <w:tblGrid>
+        <w:gridCol w:w="10790"/>
+      </w:tblGrid>
+      <w:tr>
+        <w:tc>
+          <w:tcPr>
+            <w:tcW w:w="10790" w:type="dxa"/>
+          </w:tcPr>
+          <w:p>
+            <w:pPr>
+              <w:autoSpaceDE w:val="0"/>
+              <w:autoSpaceDN w:val="0"/>
+              <w:adjustRightInd w:val="0"/>
+              <w:spacing w:line="240" w:lineRule="auto"/>
+              <w:jc w:val="left"/>
+              <w:rPr>
+                <w:rFonts w:ascii="Consolas" w:hAnsi="Consolas" w:cs="Consolas"/>
+                <w:color w:val="000000"/>
+                <w:sz w:val="19"/>
+                <w:szCs w:val="19"/>
+                <w:lang w:val="en-US"/>
+              </w:rPr>
+            </w:pPr>
+            <w:r>
+              <w:rPr>
+                <w:rFonts w:ascii="Consolas" w:hAnsi="Consolas" w:cs="Consolas"/>
+                <w:color w:val="0000FF"/>
+                <w:sz w:val="19"/>
+                <w:szCs w:val="19"/>
+                <w:lang w:val="en-US"/>
+              </w:rPr>
+              <w:t>class</w:t>
+            </w:r>
+            <w:r>
+              <w:rPr>
+                <w:rFonts w:ascii="Consolas" w:hAnsi="Consolas" w:cs="Consolas"/>
+                <w:color w:val="000000"/>
+                <w:sz w:val="19"/>
+                <w:szCs w:val="19"/>
+                <w:lang w:val="en-US"/>
+              </w:rPr>
+              <w:t xml:space="preserve"> </w:t>
+            </w:r>
+            <w:r>
+              <w:rPr>
+                <w:rFonts w:ascii="Consolas" w:hAnsi="Consolas" w:cs="Consolas"/>
+                <w:color w:val="2B91AF"/>
+                <w:sz w:val="19"/>
+                <w:szCs w:val="19"/>
+                <w:lang w:val="en-US"/>
+              </w:rPr>
+              <w:t>Rank</w:t>
+            </w:r>
+            <w:r>
+              <w:rPr>
+                <w:rFonts w:ascii="Consolas" w:hAnsi="Consolas" w:cs="Consolas"/>
+                <w:color w:val="000000"/>
+                <w:sz w:val="19"/>
+                <w:szCs w:val="19"/>
+                <w:lang w:val="en-US"/>
+              </w:rPr>
+              <w:t xml:space="preserve"> {</w:t>
+            </w:r>
+          </w:p>
+          <w:p>
+            <w:pPr>
+              <w:autoSpaceDE w:val="0"/>
+              <w:autoSpaceDN w:val="0"/>
+              <w:adjustRightInd w:val="0"/>
+              <w:spacing w:line="240" w:lineRule="auto"/>
+              <w:jc w:val="left"/>
+              <w:rPr>
+                <w:rFonts w:ascii="Consolas" w:hAnsi="Consolas" w:cs="Consolas"/>
+                <w:color w:val="000000"/>
+                <w:sz w:val="19"/>
+                <w:szCs w:val="19"/>
+                <w:lang w:val="en-US"/>
+              </w:rPr>
+            </w:pPr>
+            <w:r>
+              <w:rPr>
+                <w:rFonts w:ascii="Consolas" w:hAnsi="Consolas" w:cs="Consolas"/>
+                <w:color w:val="0000FF"/>
+                <w:sz w:val="19"/>
+                <w:szCs w:val="19"/>
+                <w:lang w:val="en-US"/>
+              </w:rPr>
+              <w:t>private</w:t>
+            </w:r>
+            <w:r>
+              <w:rPr>
+                <w:rFonts w:ascii="Consolas" w:hAnsi="Consolas" w:cs="Consolas"/>
+                <w:color w:val="000000"/>
+                <w:sz w:val="19"/>
+                <w:szCs w:val="19"/>
+                <w:lang w:val="en-US"/>
+              </w:rPr>
+              <w:t>:</w:t>
+            </w:r>
+          </w:p>
+          <w:p>
+            <w:pPr>
+              <w:tabs>
+                <w:tab w:val="left" w:pos="720"/>
+                <w:tab w:val="left" w:pos="1440"/>
+                <w:tab w:val="left" w:pos="2160"/>
+                <w:tab w:val="left" w:pos="2880"/>
+                <w:tab w:val="left" w:pos="3600"/>
+                <w:tab w:val="left" w:pos="4374"/>
+              </w:tabs>
+              <w:autoSpaceDE w:val="0"/>
+              <w:autoSpaceDN w:val="0"/>
+              <w:adjustRightInd w:val="0"/>
+              <w:spacing w:line="240" w:lineRule="auto"/>
+              <w:jc w:val="left"/>
+              <w:rPr>
+                <w:rFonts w:ascii="Consolas" w:hAnsi="Consolas" w:cs="Consolas"/>
+                <w:color w:val="000000"/>
+                <w:sz w:val="19"/>
+                <w:szCs w:val="19"/>
+                <w:lang w:val="en-US"/>
+              </w:rPr>
+            </w:pPr>
+            <w:r>
+              <w:rPr>
+                <w:rFonts w:ascii="Consolas" w:hAnsi="Consolas" w:cs="Consolas"/>
+                <w:color w:val="000000"/>
+                <w:sz w:val="19"/>
+                <w:szCs w:val="19"/>
+                <w:lang w:val="en-US"/>
+              </w:rPr>
+              <w:tab/>
+              <w:t>std::</w:t>
+            </w:r>
+            <w:r>
+              <w:rPr>
+                <w:rFonts w:ascii="Consolas" w:hAnsi="Consolas" w:cs="Consolas"/>
+                <w:color w:val="2B91AF"/>
+                <w:sz w:val="19"/>
+                <w:szCs w:val="19"/>
+                <w:lang w:val="en-US"/>
+              </w:rPr>
+              <w:t>vector</w:t>
+            </w:r>
+            <w:r>
+              <w:rPr>
+                <w:rFonts w:ascii="Consolas" w:hAnsi="Consolas" w:cs="Consolas"/>
+                <w:color w:val="000000"/>
+                <w:sz w:val="19"/>
+                <w:szCs w:val="19"/>
+                <w:lang w:val="en-US"/>
+              </w:rPr>
+              <w:t>&lt;</w:t>
+            </w:r>
+            <w:r>
+              <w:rPr>
+                <w:rFonts w:ascii="Consolas" w:hAnsi="Consolas" w:cs="Consolas"/>
+                <w:color w:val="2B91AF"/>
+                <w:sz w:val="19"/>
+                <w:szCs w:val="19"/>
+                <w:lang w:val="en-US"/>
+              </w:rPr>
+              <w:t>RankEntry</w:t>
+            </w:r>
+            <w:r>
+              <w:rPr>
+                <w:rFonts w:ascii="Consolas" w:hAnsi="Consolas" w:cs="Consolas"/>
+                <w:color w:val="000000"/>
+                <w:sz w:val="19"/>
+                <w:szCs w:val="19"/>
+                <w:lang w:val="en-US"/>
+              </w:rPr>
+              <w:t>&gt; rankLog;</w:t>
+            </w:r>
+            <w:r>
+              <w:rPr>
+                <w:rFonts w:ascii="Consolas" w:hAnsi="Consolas" w:cs="Consolas"/>
+                <w:color w:val="008000"/>
+                <w:sz w:val="19"/>
+                <w:szCs w:val="19"/>
+                <w:lang w:val="en-US"/>
+              </w:rPr>
+              <w:t xml:space="preserve"> // Contains your rank, which consists of all exams and ranks you ever had (see VKA regulations for details how this works in practice)</w:t>
+            </w:r>
+          </w:p>
+          <w:p>
+            <w:pPr>
+              <w:autoSpaceDE w:val="0"/>
+              <w:autoSpaceDN w:val="0"/>
+              <w:adjustRightInd w:val="0"/>
+              <w:spacing w:line="240" w:lineRule="auto"/>
+              <w:jc w:val="left"/>
+              <w:rPr>
+                <w:rFonts w:ascii="Consolas" w:hAnsi="Consolas" w:cs="Consolas"/>
+                <w:color w:val="000000"/>
+                <w:sz w:val="19"/>
+                <w:szCs w:val="19"/>
+                <w:lang w:val="en-US"/>
+              </w:rPr>
+            </w:pPr>
+            <w:r>
+              <w:rPr>
+                <w:rFonts w:ascii="Consolas" w:hAnsi="Consolas" w:cs="Consolas"/>
+                <w:color w:val="0000FF"/>
+                <w:sz w:val="19"/>
+                <w:szCs w:val="19"/>
+                <w:lang w:val="en-US"/>
+              </w:rPr>
+              <w:t>public</w:t>
+            </w:r>
+            <w:r>
+              <w:rPr>
+                <w:rFonts w:ascii="Consolas" w:hAnsi="Consolas" w:cs="Consolas"/>
+                <w:color w:val="000000"/>
+                <w:sz w:val="19"/>
+                <w:szCs w:val="19"/>
+                <w:lang w:val="en-US"/>
+              </w:rPr>
+              <w:t>:</w:t>
+            </w:r>
+          </w:p>
+          <w:p>
+            <w:pPr>
+              <w:autoSpaceDE w:val="0"/>
+              <w:autoSpaceDN w:val="0"/>
+              <w:adjustRightInd w:val="0"/>
+              <w:spacing w:line="240" w:lineRule="auto"/>
+              <w:jc w:val="left"/>
+              <w:rPr>
+                <w:rFonts w:ascii="Consolas" w:hAnsi="Consolas" w:cs="Consolas"/>
+                <w:color w:val="000000"/>
+                <w:sz w:val="19"/>
+                <w:szCs w:val="19"/>
+                <w:lang w:val="en-US"/>
+              </w:rPr>
+            </w:pPr>
+            <w:r>
+              <w:rPr>
+                <w:rFonts w:ascii="Consolas" w:hAnsi="Consolas" w:cs="Consolas"/>
+                <w:color w:val="000000"/>
+                <w:sz w:val="19"/>
+                <w:szCs w:val="19"/>
+                <w:lang w:val="en-US"/>
+              </w:rPr>
+              <w:t xml:space="preserve">    .</w:t>
+            </w:r>
+          </w:p>
+          <w:p>
+            <w:pPr>
+              <w:autoSpaceDE w:val="0"/>
+              <w:autoSpaceDN w:val="0"/>
+              <w:adjustRightInd w:val="0"/>
+              <w:spacing w:line="240" w:lineRule="auto"/>
+              <w:jc w:val="left"/>
+              <w:rPr>
+                <w:rFonts w:ascii="Consolas" w:hAnsi="Consolas" w:cs="Consolas"/>
+                <w:color w:val="000000"/>
+                <w:sz w:val="19"/>
+                <w:szCs w:val="19"/>
+                <w:lang w:val="en-US"/>
+              </w:rPr>
+            </w:pPr>
+            <w:r>
+              <w:rPr>
+                <w:rFonts w:ascii="Consolas" w:hAnsi="Consolas" w:cs="Consolas"/>
+                <w:color w:val="000000"/>
+                <w:sz w:val="19"/>
+                <w:szCs w:val="19"/>
+                <w:lang w:val="en-US"/>
+              </w:rPr>
+              <w:t xml:space="preserve">    .</w:t>
+            </w:r>
+          </w:p>
+          <w:p>
+            <w:pPr>
+              <w:autoSpaceDE w:val="0"/>
+              <w:autoSpaceDN w:val="0"/>
+              <w:adjustRightInd w:val="0"/>
+              <w:spacing w:line="240" w:lineRule="auto"/>
+              <w:jc w:val="left"/>
+              <w:rPr>
+                <w:rFonts w:ascii="Consolas" w:hAnsi="Consolas" w:cs="Consolas"/>
+                <w:color w:val="000000"/>
+                <w:sz w:val="19"/>
+                <w:szCs w:val="19"/>
+                <w:lang w:val="en-US"/>
+              </w:rPr>
+            </w:pPr>
+            <w:r>
+              <w:rPr>
+                <w:rFonts w:ascii="Consolas" w:hAnsi="Consolas" w:cs="Consolas"/>
+                <w:color w:val="000000"/>
+                <w:sz w:val="19"/>
+                <w:szCs w:val="19"/>
+                <w:lang w:val="en-US"/>
+              </w:rPr>
+              <w:t xml:space="preserve">    .</w:t>
+            </w:r>
+          </w:p>
+          <w:p>
+            <w:pPr>
+              <w:autoSpaceDE w:val="0"/>
+              <w:autoSpaceDN w:val="0"/>
+              <w:adjustRightInd w:val="0"/>
+              <w:spacing w:line="240" w:lineRule="auto"/>
+              <w:jc w:val="left"/>
+              <w:rPr>
+                <w:rFonts w:ascii="Consolas" w:hAnsi="Consolas" w:cs="Consolas"/>
+                <w:color w:val="000000"/>
+                <w:sz w:val="19"/>
+                <w:szCs w:val="19"/>
+                <w:lang w:val="en-US"/>
+              </w:rPr>
+            </w:pPr>
+            <w:r>
+              <w:rPr>
+                <w:rFonts w:ascii="Consolas" w:hAnsi="Consolas" w:cs="Consolas"/>
+                <w:color w:val="000000"/>
+                <w:sz w:val="19"/>
+                <w:szCs w:val="19"/>
+                <w:lang w:val="en-US"/>
+              </w:rPr>
+              <w:tab/>
+            </w:r>
+            <w:r>
+              <w:rPr>
+                <w:rFonts w:ascii="Consolas" w:hAnsi="Consolas" w:cs="Consolas"/>
+                <w:color w:val="008000"/>
+                <w:sz w:val="19"/>
+                <w:szCs w:val="19"/>
+                <w:lang w:val="en-US"/>
+              </w:rPr>
+              <w:t>/* Operator overloading */</w:t>
+            </w:r>
+          </w:p>
+          <w:p>
+            <w:pPr>
+              <w:autoSpaceDE w:val="0"/>
+              <w:autoSpaceDN w:val="0"/>
+              <w:adjustRightInd w:val="0"/>
+              <w:spacing w:line="240" w:lineRule="auto"/>
+              <w:jc w:val="left"/>
+              <w:rPr>
+                <w:rFonts w:ascii="Consolas" w:hAnsi="Consolas" w:cs="Consolas"/>
+                <w:color w:val="000000"/>
+                <w:sz w:val="19"/>
+                <w:szCs w:val="19"/>
+                <w:lang w:val="en-US"/>
+              </w:rPr>
+            </w:pPr>
+            <w:r>
+              <w:rPr>
+                <w:rFonts w:ascii="Consolas" w:hAnsi="Consolas" w:cs="Consolas"/>
+                <w:color w:val="000000"/>
+                <w:sz w:val="19"/>
+                <w:szCs w:val="19"/>
+                <w:lang w:val="en-US"/>
+              </w:rPr>
+              <w:tab/>
+            </w:r>
+            <w:r>
+              <w:rPr>
+                <w:rFonts w:ascii="Consolas" w:hAnsi="Consolas" w:cs="Consolas"/>
+                <w:color w:val="0000FF"/>
+                <w:sz w:val="19"/>
+                <w:szCs w:val="19"/>
+                <w:lang w:val="en-US"/>
+              </w:rPr>
+              <w:t>friend</w:t>
+            </w:r>
+            <w:r>
+              <w:rPr>
+                <w:rFonts w:ascii="Consolas" w:hAnsi="Consolas" w:cs="Consolas"/>
+                <w:color w:val="000000"/>
+                <w:sz w:val="19"/>
+                <w:szCs w:val="19"/>
+                <w:lang w:val="en-US"/>
+              </w:rPr>
+              <w:t xml:space="preserve"> std::</w:t>
+            </w:r>
+            <w:r>
+              <w:rPr>
+                <w:rFonts w:ascii="Consolas" w:hAnsi="Consolas" w:cs="Consolas"/>
+                <w:color w:val="2B91AF"/>
+                <w:sz w:val="19"/>
+                <w:szCs w:val="19"/>
+                <w:lang w:val="en-US"/>
+              </w:rPr>
+              <w:t>ostream</w:t>
+            </w:r>
+            <w:r>
+              <w:rPr>
+                <w:rFonts w:ascii="Consolas" w:hAnsi="Consolas" w:cs="Consolas"/>
+                <w:color w:val="000000"/>
+                <w:sz w:val="19"/>
+                <w:szCs w:val="19"/>
+                <w:lang w:val="en-US"/>
+              </w:rPr>
+              <w:t xml:space="preserve">&amp; </w:t>
+            </w:r>
+            <w:r>
+              <w:rPr>
+                <w:rFonts w:ascii="Consolas" w:hAnsi="Consolas" w:cs="Consolas"/>
+                <w:color w:val="008080"/>
+                <w:sz w:val="19"/>
+                <w:szCs w:val="19"/>
+                <w:lang w:val="en-US"/>
+              </w:rPr>
+              <w:t>operator&lt;&lt;</w:t>
+            </w:r>
+            <w:r>
+              <w:rPr>
+                <w:rFonts w:ascii="Consolas" w:hAnsi="Consolas" w:cs="Consolas"/>
+                <w:color w:val="000000"/>
+                <w:sz w:val="19"/>
+                <w:szCs w:val="19"/>
+                <w:lang w:val="en-US"/>
+              </w:rPr>
+              <w:t>(std::</w:t>
+            </w:r>
+            <w:r>
+              <w:rPr>
+                <w:rFonts w:ascii="Consolas" w:hAnsi="Consolas" w:cs="Consolas"/>
+                <w:color w:val="2B91AF"/>
+                <w:sz w:val="19"/>
+                <w:szCs w:val="19"/>
+                <w:lang w:val="en-US"/>
+              </w:rPr>
+              <w:t>ostream</w:t>
+            </w:r>
+            <w:r>
+              <w:rPr>
+                <w:rFonts w:ascii="Consolas" w:hAnsi="Consolas" w:cs="Consolas"/>
+                <w:color w:val="000000"/>
+                <w:sz w:val="19"/>
+                <w:szCs w:val="19"/>
+                <w:lang w:val="en-US"/>
+              </w:rPr>
+              <w:t xml:space="preserve">&amp; </w:t>
+            </w:r>
+            <w:r>
+              <w:rPr>
+                <w:rFonts w:ascii="Consolas" w:hAnsi="Consolas" w:cs="Consolas"/>
+                <w:color w:val="808080"/>
+                <w:sz w:val="19"/>
+                <w:szCs w:val="19"/>
+                <w:lang w:val="en-US"/>
+              </w:rPr>
+              <w:t>os</w:t>
+            </w:r>
+            <w:r>
+              <w:rPr>
+                <w:rFonts w:ascii="Consolas" w:hAnsi="Consolas" w:cs="Consolas"/>
+                <w:color w:val="000000"/>
+                <w:sz w:val="19"/>
+                <w:szCs w:val="19"/>
+                <w:lang w:val="en-US"/>
+              </w:rPr>
+              <w:t xml:space="preserve">, </w:t>
+            </w:r>
+            <w:r>
+              <w:rPr>
+                <w:rFonts w:ascii="Consolas" w:hAnsi="Consolas" w:cs="Consolas"/>
+                <w:color w:val="0000FF"/>
+                <w:sz w:val="19"/>
+                <w:szCs w:val="19"/>
+                <w:lang w:val="en-US"/>
+              </w:rPr>
+              <w:t>const</w:t>
+            </w:r>
+            <w:r>
+              <w:rPr>
+                <w:rFonts w:ascii="Consolas" w:hAnsi="Consolas" w:cs="Consolas"/>
+                <w:color w:val="000000"/>
+                <w:sz w:val="19"/>
+                <w:szCs w:val="19"/>
+                <w:lang w:val="en-US"/>
+              </w:rPr>
+              <w:t xml:space="preserve"> </w:t>
+            </w:r>
+            <w:r>
+              <w:rPr>
+                <w:rFonts w:ascii="Consolas" w:hAnsi="Consolas" w:cs="Consolas"/>
+                <w:color w:val="2B91AF"/>
+                <w:sz w:val="19"/>
+                <w:szCs w:val="19"/>
+                <w:lang w:val="en-US"/>
+              </w:rPr>
+              <w:t>Rank</w:t>
+            </w:r>
+            <w:r>
+              <w:rPr>
+                <w:rFonts w:ascii="Consolas" w:hAnsi="Consolas" w:cs="Consolas"/>
+                <w:color w:val="000000"/>
+                <w:sz w:val="19"/>
+                <w:szCs w:val="19"/>
+                <w:lang w:val="en-US"/>
+              </w:rPr>
+              <w:t xml:space="preserve">&amp; </w:t>
+            </w:r>
+            <w:r>
+              <w:rPr>
+                <w:rFonts w:ascii="Consolas" w:hAnsi="Consolas" w:cs="Consolas"/>
+                <w:color w:val="808080"/>
+                <w:sz w:val="19"/>
+                <w:szCs w:val="19"/>
+                <w:lang w:val="en-US"/>
+              </w:rPr>
+              <w:t>rank</w:t>
+            </w:r>
+            <w:r>
+              <w:rPr>
+                <w:rFonts w:ascii="Consolas" w:hAnsi="Consolas" w:cs="Consolas"/>
+                <w:color w:val="000000"/>
+                <w:sz w:val="19"/>
+                <w:szCs w:val="19"/>
+                <w:lang w:val="en-US"/>
+              </w:rPr>
+              <w:t>);</w:t>
+            </w:r>
+          </w:p>
+          <w:p>
+            <w:pPr>
+              <w:autoSpaceDE w:val="0"/>
+              <w:autoSpaceDN w:val="0"/>
+              <w:adjustRightInd w:val="0"/>
+              <w:spacing w:line="240" w:lineRule="auto"/>
+              <w:jc w:val="left"/>
+              <w:rPr>
+                <w:rFonts w:ascii="Consolas" w:hAnsi="Consolas" w:cs="Consolas"/>
+                <w:color w:val="000000"/>
+                <w:sz w:val="19"/>
+                <w:szCs w:val="19"/>
+                <w:lang w:val="en-US"/>
+              </w:rPr>
+            </w:pPr>
+            <w:r>
+              <w:rPr>
+                <w:rFonts w:ascii="Consolas" w:hAnsi="Consolas" w:cs="Consolas"/>
+                <w:color w:val="000000"/>
+                <w:sz w:val="19"/>
+                <w:szCs w:val="19"/>
+                <w:lang w:val="en-US"/>
+              </w:rPr>
+              <w:t>};</w:t>
+            </w:r>
+          </w:p>
+          <w:p>
+            <w:pPr>
+              <w:autoSpaceDE w:val="0"/>
+              <w:autoSpaceDN w:val="0"/>
+              <w:adjustRightInd w:val="0"/>
+              <w:spacing w:line="240" w:lineRule="auto"/>
+              <w:jc w:val="left"/>
+              <w:rPr>
+                <w:rFonts w:ascii="Consolas" w:hAnsi="Consolas" w:cs="Consolas"/>
+                <w:color w:val="000000"/>
+                <w:sz w:val="19"/>
+                <w:szCs w:val="19"/>
+                <w:lang w:val="en-US"/>
+              </w:rPr>
+            </w:pPr>
+          </w:p>
+          <w:p>
+            <w:pPr>
+              <w:spacing w:line="240" w:lineRule="auto"/>
+              <w:jc w:val="left"/>
+            </w:pPr>
+            <w:r>
+              <w:rPr>
+                <w:rFonts w:ascii="Consolas" w:hAnsi="Consolas" w:cs="Consolas"/>
+                <w:color w:val="000000"/>
+                <w:sz w:val="19"/>
+                <w:szCs w:val="19"/>
+                <w:lang w:val="en-US"/>
+              </w:rPr>
+              <w:t>std::</w:t>
+            </w:r>
+            <w:r>
+              <w:rPr>
+                <w:rFonts w:ascii="Consolas" w:hAnsi="Consolas" w:cs="Consolas"/>
+                <w:color w:val="2B91AF"/>
+                <w:sz w:val="19"/>
+                <w:szCs w:val="19"/>
+                <w:lang w:val="en-US"/>
+              </w:rPr>
+              <w:t>ostream</w:t>
+            </w:r>
+            <w:r>
+              <w:rPr>
+                <w:rFonts w:ascii="Consolas" w:hAnsi="Consolas" w:cs="Consolas"/>
+                <w:color w:val="000000"/>
+                <w:sz w:val="19"/>
+                <w:szCs w:val="19"/>
+                <w:lang w:val="en-US"/>
+              </w:rPr>
+              <w:t xml:space="preserve">&amp; </w:t>
+            </w:r>
+            <w:r>
+              <w:rPr>
+                <w:rFonts w:ascii="Consolas" w:hAnsi="Consolas" w:cs="Consolas"/>
+                <w:color w:val="008080"/>
+                <w:sz w:val="19"/>
+                <w:szCs w:val="19"/>
+                <w:lang w:val="en-US"/>
+              </w:rPr>
+              <w:t>operator&lt;&lt;</w:t>
+            </w:r>
+            <w:r>
+              <w:rPr>
+                <w:rFonts w:ascii="Consolas" w:hAnsi="Consolas" w:cs="Consolas"/>
+                <w:color w:val="000000"/>
+                <w:sz w:val="19"/>
+                <w:szCs w:val="19"/>
+                <w:lang w:val="en-US"/>
+              </w:rPr>
+              <w:t>(std::</w:t>
+            </w:r>
+            <w:r>
+              <w:rPr>
+                <w:rFonts w:ascii="Consolas" w:hAnsi="Consolas" w:cs="Consolas"/>
+                <w:color w:val="2B91AF"/>
+                <w:sz w:val="19"/>
+                <w:szCs w:val="19"/>
+                <w:lang w:val="en-US"/>
+              </w:rPr>
+              <w:t>ostream</w:t>
+            </w:r>
+            <w:r>
+              <w:rPr>
+                <w:rFonts w:ascii="Consolas" w:hAnsi="Consolas" w:cs="Consolas"/>
+                <w:color w:val="000000"/>
+                <w:sz w:val="19"/>
+                <w:szCs w:val="19"/>
+                <w:lang w:val="en-US"/>
+              </w:rPr>
+              <w:t xml:space="preserve">&amp; </w:t>
+            </w:r>
+            <w:r>
+              <w:rPr>
+                <w:rFonts w:ascii="Consolas" w:hAnsi="Consolas" w:cs="Consolas"/>
+                <w:color w:val="808080"/>
+                <w:sz w:val="19"/>
+                <w:szCs w:val="19"/>
+                <w:lang w:val="en-US"/>
+              </w:rPr>
+              <w:t>os</w:t>
+            </w:r>
+            <w:r>
+              <w:rPr>
+                <w:rFonts w:ascii="Consolas" w:hAnsi="Consolas" w:cs="Consolas"/>
+                <w:color w:val="000000"/>
+                <w:sz w:val="19"/>
+                <w:szCs w:val="19"/>
+                <w:lang w:val="en-US"/>
+              </w:rPr>
+              <w:t xml:space="preserve">, </w:t>
+            </w:r>
+            <w:r>
+              <w:rPr>
+                <w:rFonts w:ascii="Consolas" w:hAnsi="Consolas" w:cs="Consolas"/>
+                <w:color w:val="0000FF"/>
+                <w:sz w:val="19"/>
+                <w:szCs w:val="19"/>
+                <w:lang w:val="en-US"/>
+              </w:rPr>
+              <w:t>const</w:t>
+            </w:r>
+            <w:r>
+              <w:rPr>
+                <w:rFonts w:ascii="Consolas" w:hAnsi="Consolas" w:cs="Consolas"/>
+                <w:color w:val="000000"/>
+                <w:sz w:val="19"/>
+                <w:szCs w:val="19"/>
+                <w:lang w:val="en-US"/>
+              </w:rPr>
+              <w:t xml:space="preserve"> </w:t>
+            </w:r>
+            <w:r>
+              <w:rPr>
+                <w:rFonts w:ascii="Consolas" w:hAnsi="Consolas" w:cs="Consolas"/>
+                <w:color w:val="2B91AF"/>
+                <w:sz w:val="19"/>
+                <w:szCs w:val="19"/>
+                <w:lang w:val="en-US"/>
+              </w:rPr>
+              <w:t>Rank</w:t>
+            </w:r>
+            <w:r>
+              <w:rPr>
+                <w:rFonts w:ascii="Consolas" w:hAnsi="Consolas" w:cs="Consolas"/>
+                <w:color w:val="000000"/>
+                <w:sz w:val="19"/>
+                <w:szCs w:val="19"/>
+                <w:lang w:val="en-US"/>
+              </w:rPr>
+              <w:t xml:space="preserve">&amp; </w:t>
+            </w:r>
+            <w:r>
+              <w:rPr>
+                <w:rFonts w:ascii="Consolas" w:hAnsi="Consolas" w:cs="Consolas"/>
+                <w:color w:val="808080"/>
+                <w:sz w:val="19"/>
+                <w:szCs w:val="19"/>
+                <w:lang w:val="en-US"/>
+              </w:rPr>
+              <w:t>rank</w:t>
+            </w:r>
+            <w:r>
+              <w:rPr>
+                <w:rFonts w:ascii="Consolas" w:hAnsi="Consolas" w:cs="Consolas"/>
+                <w:color w:val="000000"/>
+                <w:sz w:val="19"/>
+                <w:szCs w:val="19"/>
+                <w:lang w:val="en-US"/>
+              </w:rPr>
+              <w:t>);</w:t>
+            </w:r>
+          </w:p>
+        </w:tc>
+      </w:tr>
+    </w:tbl>
+    <w:p>
+      <w:pPr>
+        <w:spacing w:line="240" w:lineRule="auto"/>
+        <w:jc w:val="left"/>
+        <w:rPr>
+          <w:color w:val="0070C0"/>
+        </w:rPr>
+      </w:pPr>
+      <w:r>
+        <w:rPr>
+          <w:color w:val="0070C0"/>
+        </w:rPr>
+        <w:t>Snippet of Rank.cpp</w:t>
+      </w:r>
+    </w:p>
+    <w:tbl>
+      <w:tblPr>
+        <w:tblStyle w:val="TableGrid"/>
+        <w:tblW w:w="0" w:type="auto"/>
+        <w:tblLook w:val="04A0" w:firstRow="1" w:lastRow="0" w:firstColumn="1" w:lastColumn="0" w:noHBand="0" w:noVBand="1"/>
+      </w:tblPr>
+      <w:tblGrid>
+        <w:gridCol w:w="10790"/>
+      </w:tblGrid>
+      <w:tr>
+        <w:tc>
+          <w:tcPr>
+            <w:tcW w:w="10790" w:type="dxa"/>
+          </w:tcPr>
+          <w:p>
+            <w:pPr>
+              <w:autoSpaceDE w:val="0"/>
+              <w:autoSpaceDN w:val="0"/>
+              <w:adjustRightInd w:val="0"/>
+              <w:spacing w:line="240" w:lineRule="auto"/>
+              <w:jc w:val="left"/>
+              <w:rPr>
+                <w:rFonts w:ascii="Consolas" w:hAnsi="Consolas" w:cs="Consolas"/>
+                <w:color w:val="000000"/>
+                <w:sz w:val="19"/>
+                <w:szCs w:val="19"/>
+                <w:lang w:val="en-US"/>
+              </w:rPr>
+            </w:pPr>
+            <w:r>
+              <w:rPr>
+                <w:rFonts w:ascii="Consolas" w:hAnsi="Consolas" w:cs="Consolas"/>
+                <w:color w:val="000000"/>
+                <w:sz w:val="19"/>
+                <w:szCs w:val="19"/>
+                <w:lang w:val="en-US"/>
+              </w:rPr>
+              <w:t>std::</w:t>
+            </w:r>
+            <w:r>
+              <w:rPr>
+                <w:rFonts w:ascii="Consolas" w:hAnsi="Consolas" w:cs="Consolas"/>
+                <w:color w:val="2B91AF"/>
+                <w:sz w:val="19"/>
+                <w:szCs w:val="19"/>
+                <w:lang w:val="en-US"/>
+              </w:rPr>
+              <w:t>ostream</w:t>
+            </w:r>
+            <w:r>
+              <w:rPr>
+                <w:rFonts w:ascii="Consolas" w:hAnsi="Consolas" w:cs="Consolas"/>
+                <w:color w:val="000000"/>
+                <w:sz w:val="19"/>
+                <w:szCs w:val="19"/>
+                <w:lang w:val="en-US"/>
+              </w:rPr>
+              <w:t xml:space="preserve">&amp; </w:t>
+            </w:r>
+            <w:r>
+              <w:rPr>
+                <w:rFonts w:ascii="Consolas" w:hAnsi="Consolas" w:cs="Consolas"/>
+                <w:color w:val="008080"/>
+                <w:sz w:val="19"/>
+                <w:szCs w:val="19"/>
+                <w:lang w:val="en-US"/>
+              </w:rPr>
+              <w:t>operator&lt;&lt;</w:t>
+            </w:r>
+            <w:r>
+              <w:rPr>
+                <w:rFonts w:ascii="Consolas" w:hAnsi="Consolas" w:cs="Consolas"/>
+                <w:color w:val="000000"/>
+                <w:sz w:val="19"/>
+                <w:szCs w:val="19"/>
+                <w:lang w:val="en-US"/>
+              </w:rPr>
+              <w:t>(std::</w:t>
+            </w:r>
+            <w:r>
+              <w:rPr>
+                <w:rFonts w:ascii="Consolas" w:hAnsi="Consolas" w:cs="Consolas"/>
+                <w:color w:val="2B91AF"/>
+                <w:sz w:val="19"/>
+                <w:szCs w:val="19"/>
+                <w:lang w:val="en-US"/>
+              </w:rPr>
+              <w:t>ostream</w:t>
+            </w:r>
+            <w:r>
+              <w:rPr>
+                <w:rFonts w:ascii="Consolas" w:hAnsi="Consolas" w:cs="Consolas"/>
+                <w:color w:val="000000"/>
+                <w:sz w:val="19"/>
+                <w:szCs w:val="19"/>
+                <w:lang w:val="en-US"/>
+              </w:rPr>
+              <w:t xml:space="preserve">&amp; </w:t>
+            </w:r>
+            <w:r>
+              <w:rPr>
+                <w:rFonts w:ascii="Consolas" w:hAnsi="Consolas" w:cs="Consolas"/>
+                <w:color w:val="808080"/>
+                <w:sz w:val="19"/>
+                <w:szCs w:val="19"/>
+                <w:lang w:val="en-US"/>
+              </w:rPr>
+              <w:t>os</w:t>
+            </w:r>
+            <w:r>
+              <w:rPr>
+                <w:rFonts w:ascii="Consolas" w:hAnsi="Consolas" w:cs="Consolas"/>
+                <w:color w:val="000000"/>
+                <w:sz w:val="19"/>
+                <w:szCs w:val="19"/>
+                <w:lang w:val="en-US"/>
+              </w:rPr>
+              <w:t xml:space="preserve">, </w:t>
+            </w:r>
+            <w:r>
+              <w:rPr>
+                <w:rFonts w:ascii="Consolas" w:hAnsi="Consolas" w:cs="Consolas"/>
+                <w:color w:val="0000FF"/>
+                <w:sz w:val="19"/>
+                <w:szCs w:val="19"/>
+                <w:lang w:val="en-US"/>
+              </w:rPr>
+              <w:t>const</w:t>
+            </w:r>
+            <w:r>
+              <w:rPr>
+                <w:rFonts w:ascii="Consolas" w:hAnsi="Consolas" w:cs="Consolas"/>
+                <w:color w:val="000000"/>
+                <w:sz w:val="19"/>
+                <w:szCs w:val="19"/>
+                <w:lang w:val="en-US"/>
+              </w:rPr>
+              <w:t xml:space="preserve"> </w:t>
+            </w:r>
+            <w:r>
+              <w:rPr>
+                <w:rFonts w:ascii="Consolas" w:hAnsi="Consolas" w:cs="Consolas"/>
+                <w:color w:val="2B91AF"/>
+                <w:sz w:val="19"/>
+                <w:szCs w:val="19"/>
+                <w:lang w:val="en-US"/>
+              </w:rPr>
+              <w:t>Rank</w:t>
+            </w:r>
+            <w:r>
+              <w:rPr>
+                <w:rFonts w:ascii="Consolas" w:hAnsi="Consolas" w:cs="Consolas"/>
+                <w:color w:val="000000"/>
+                <w:sz w:val="19"/>
+                <w:szCs w:val="19"/>
+                <w:lang w:val="en-US"/>
+              </w:rPr>
+              <w:t xml:space="preserve">&amp; </w:t>
+            </w:r>
+            <w:r>
+              <w:rPr>
+                <w:rFonts w:ascii="Consolas" w:hAnsi="Consolas" w:cs="Consolas"/>
+                <w:color w:val="808080"/>
+                <w:sz w:val="19"/>
+                <w:szCs w:val="19"/>
+                <w:lang w:val="en-US"/>
+              </w:rPr>
+              <w:t>rank</w:t>
+            </w:r>
+            <w:r>
+              <w:rPr>
+                <w:rFonts w:ascii="Consolas" w:hAnsi="Consolas" w:cs="Consolas"/>
+                <w:color w:val="000000"/>
+                <w:sz w:val="19"/>
+                <w:szCs w:val="19"/>
+                <w:lang w:val="en-US"/>
+              </w:rPr>
+              <w:t>) {</w:t>
+            </w:r>
+          </w:p>
+          <w:p>
+            <w:pPr>
+              <w:autoSpaceDE w:val="0"/>
+              <w:autoSpaceDN w:val="0"/>
+              <w:adjustRightInd w:val="0"/>
+              <w:spacing w:line="240" w:lineRule="auto"/>
+              <w:jc w:val="left"/>
+              <w:rPr>
+                <w:rFonts w:ascii="Consolas" w:hAnsi="Consolas" w:cs="Consolas"/>
+                <w:color w:val="000000"/>
+                <w:sz w:val="19"/>
+                <w:szCs w:val="19"/>
+                <w:lang w:val="en-US"/>
+              </w:rPr>
+            </w:pPr>
+            <w:r>
+              <w:rPr>
+                <w:rFonts w:ascii="Consolas" w:hAnsi="Consolas" w:cs="Consolas"/>
+                <w:color w:val="000000"/>
+                <w:sz w:val="19"/>
+                <w:szCs w:val="19"/>
+                <w:lang w:val="en-US"/>
+              </w:rPr>
+              <w:tab/>
+            </w:r>
+            <w:r>
+              <w:rPr>
+                <w:rFonts w:ascii="Consolas" w:hAnsi="Consolas" w:cs="Consolas"/>
+                <w:color w:val="808080"/>
+                <w:sz w:val="19"/>
+                <w:szCs w:val="19"/>
+                <w:lang w:val="en-US"/>
+              </w:rPr>
+              <w:t>os</w:t>
+            </w:r>
+            <w:r>
+              <w:rPr>
+                <w:rFonts w:ascii="Consolas" w:hAnsi="Consolas" w:cs="Consolas"/>
+                <w:color w:val="000000"/>
+                <w:sz w:val="19"/>
+                <w:szCs w:val="19"/>
+                <w:lang w:val="en-US"/>
+              </w:rPr>
+              <w:t xml:space="preserve"> </w:t>
+            </w:r>
+            <w:r>
+              <w:rPr>
+                <w:rFonts w:ascii="Consolas" w:hAnsi="Consolas" w:cs="Consolas"/>
+                <w:color w:val="008080"/>
+                <w:sz w:val="19"/>
+                <w:szCs w:val="19"/>
+                <w:lang w:val="en-US"/>
+              </w:rPr>
+              <w:t>&lt;&lt;</w:t>
+            </w:r>
+            <w:r>
+              <w:rPr>
+                <w:rFonts w:ascii="Consolas" w:hAnsi="Consolas" w:cs="Consolas"/>
+                <w:color w:val="000000"/>
+                <w:sz w:val="19"/>
+                <w:szCs w:val="19"/>
+                <w:lang w:val="en-US"/>
+              </w:rPr>
+              <w:t xml:space="preserve"> </w:t>
+            </w:r>
+            <w:r>
+              <w:rPr>
+                <w:rFonts w:ascii="Consolas" w:hAnsi="Consolas" w:cs="Consolas"/>
+                <w:color w:val="2B91AF"/>
+                <w:sz w:val="19"/>
+                <w:szCs w:val="19"/>
+                <w:lang w:val="en-US"/>
+              </w:rPr>
+              <w:t>Rank</w:t>
+            </w:r>
+            <w:r>
+              <w:rPr>
+                <w:rFonts w:ascii="Consolas" w:hAnsi="Consolas" w:cs="Consolas"/>
+                <w:color w:val="000000"/>
+                <w:sz w:val="19"/>
+                <w:szCs w:val="19"/>
+                <w:lang w:val="en-US"/>
+              </w:rPr>
+              <w:t>::toString(</w:t>
+            </w:r>
+            <w:r>
+              <w:rPr>
+                <w:rFonts w:ascii="Consolas" w:hAnsi="Consolas" w:cs="Consolas"/>
+                <w:color w:val="808080"/>
+                <w:sz w:val="19"/>
+                <w:szCs w:val="19"/>
+                <w:lang w:val="en-US"/>
+              </w:rPr>
+              <w:t>rank</w:t>
+            </w:r>
+            <w:r>
+              <w:rPr>
+                <w:rFonts w:ascii="Consolas" w:hAnsi="Consolas" w:cs="Consolas"/>
+                <w:color w:val="000000"/>
+                <w:sz w:val="19"/>
+                <w:szCs w:val="19"/>
+                <w:lang w:val="en-US"/>
+              </w:rPr>
+              <w:t>.rankLog.at(</w:t>
+            </w:r>
+            <w:r>
+              <w:rPr>
+                <w:rFonts w:ascii="Consolas" w:hAnsi="Consolas" w:cs="Consolas"/>
+                <w:color w:val="808080"/>
+                <w:sz w:val="19"/>
+                <w:szCs w:val="19"/>
+                <w:lang w:val="en-US"/>
+              </w:rPr>
+              <w:t>rank</w:t>
+            </w:r>
+            <w:r>
+              <w:rPr>
+                <w:rFonts w:ascii="Consolas" w:hAnsi="Consolas" w:cs="Consolas"/>
+                <w:color w:val="000000"/>
+                <w:sz w:val="19"/>
+                <w:szCs w:val="19"/>
+                <w:lang w:val="en-US"/>
+              </w:rPr>
+              <w:t>.rankLog.size()-1).rank);</w:t>
+            </w:r>
+          </w:p>
+          <w:p>
+            <w:pPr>
+              <w:autoSpaceDE w:val="0"/>
+              <w:autoSpaceDN w:val="0"/>
+              <w:adjustRightInd w:val="0"/>
+              <w:spacing w:line="240" w:lineRule="auto"/>
+              <w:jc w:val="left"/>
+              <w:rPr>
+                <w:rFonts w:ascii="Consolas" w:hAnsi="Consolas" w:cs="Consolas"/>
+                <w:color w:val="000000"/>
+                <w:sz w:val="19"/>
+                <w:szCs w:val="19"/>
+                <w:lang w:val="en-US"/>
+              </w:rPr>
+            </w:pPr>
+            <w:r>
+              <w:rPr>
+                <w:rFonts w:ascii="Consolas" w:hAnsi="Consolas" w:cs="Consolas"/>
+                <w:color w:val="000000"/>
+                <w:sz w:val="19"/>
+                <w:szCs w:val="19"/>
+                <w:lang w:val="en-US"/>
+              </w:rPr>
+              <w:tab/>
+            </w:r>
+            <w:r>
+              <w:rPr>
+                <w:rFonts w:ascii="Consolas" w:hAnsi="Consolas" w:cs="Consolas"/>
+                <w:color w:val="0000FF"/>
+                <w:sz w:val="19"/>
+                <w:szCs w:val="19"/>
+                <w:lang w:val="en-US"/>
+              </w:rPr>
+              <w:t>return</w:t>
+            </w:r>
+            <w:r>
+              <w:rPr>
+                <w:rFonts w:ascii="Consolas" w:hAnsi="Consolas" w:cs="Consolas"/>
+                <w:color w:val="000000"/>
+                <w:sz w:val="19"/>
+                <w:szCs w:val="19"/>
+                <w:lang w:val="en-US"/>
+              </w:rPr>
+              <w:t xml:space="preserve"> </w:t>
+            </w:r>
+            <w:r>
+              <w:rPr>
+                <w:rFonts w:ascii="Consolas" w:hAnsi="Consolas" w:cs="Consolas"/>
+                <w:color w:val="808080"/>
+                <w:sz w:val="19"/>
+                <w:szCs w:val="19"/>
+                <w:lang w:val="en-US"/>
+              </w:rPr>
+              <w:t>os</w:t>
+            </w:r>
+            <w:r>
+              <w:rPr>
+                <w:rFonts w:ascii="Consolas" w:hAnsi="Consolas" w:cs="Consolas"/>
+                <w:color w:val="000000"/>
+                <w:sz w:val="19"/>
+                <w:szCs w:val="19"/>
+                <w:lang w:val="en-US"/>
+              </w:rPr>
+              <w:t>;</w:t>
+            </w:r>
+          </w:p>
+          <w:p>
+            <w:pPr>
+              <w:autoSpaceDE w:val="0"/>
+              <w:autoSpaceDN w:val="0"/>
+              <w:adjustRightInd w:val="0"/>
+              <w:spacing w:line="240" w:lineRule="auto"/>
+              <w:jc w:val="left"/>
+              <w:rPr>
+                <w:rFonts w:ascii="Consolas" w:hAnsi="Consolas" w:cs="Consolas"/>
+                <w:color w:val="000000"/>
+                <w:sz w:val="19"/>
+                <w:szCs w:val="19"/>
+                <w:lang w:val="en-US"/>
+              </w:rPr>
+            </w:pPr>
+            <w:r>
+              <w:rPr>
+                <w:rFonts w:ascii="Consolas" w:hAnsi="Consolas" w:cs="Consolas"/>
+                <w:color w:val="000000"/>
+                <w:sz w:val="19"/>
+                <w:szCs w:val="19"/>
+                <w:lang w:val="en-US"/>
+              </w:rPr>
+              <w:t>}</w:t>
+            </w:r>
+          </w:p>
+          <w:p>
+            <w:pPr>
+              <w:spacing w:line="240" w:lineRule="auto"/>
+              <w:jc w:val="left"/>
+            </w:pPr>
+          </w:p>
+        </w:tc>
+      </w:tr>
+    </w:tbl>
+    <w:p>
+      <w:pPr>
+        <w:spacing w:line="240" w:lineRule="auto"/>
+        <w:jc w:val="left"/>
+      </w:pPr>
+    </w:p>
+    <w:p>
+      <w:pPr>
+        <w:pStyle w:val="ListParagraph"/>
+        <w:numPr>
+          <w:ilvl w:val="0"/>
+          <w:numId w:val="4"/>
+        </w:numPr>
+        <w:spacing w:line="240" w:lineRule="auto"/>
+        <w:jc w:val="left"/>
+      </w:pPr>
+      <w:r>
+        <w:t>Explain how the code behaves.</w:t>
+      </w:r>
+    </w:p>
+    <w:p>
+      <w:pPr>
+        <w:pStyle w:val="ListParagraph"/>
+        <w:numPr>
+          <w:ilvl w:val="0"/>
+          <w:numId w:val="4"/>
+        </w:numPr>
+        <w:spacing w:line="240" w:lineRule="auto"/>
+        <w:jc w:val="left"/>
+      </w:pPr>
+      <w:r>
+        <w:t>Explain the topic and how the code covers the topic. Why it is a good example for your project area.</w:t>
+      </w:r>
+    </w:p>
+    <w:p>
+      <w:pPr>
+        <w:spacing w:line="240" w:lineRule="auto"/>
+        <w:ind w:left="1080"/>
+        <w:jc w:val="left"/>
+        <w:rPr>
+          <w:color w:val="FF0000"/>
+        </w:rPr>
+      </w:pPr>
+      <w:r>
+        <w:rPr>
+          <w:color w:val="FF0000"/>
+        </w:rPr>
+        <w:t>I have combined points b and c, as they are too closely related in this case.</w:t>
+      </w:r>
+    </w:p>
+    <w:p>
+      <w:pPr>
+        <w:spacing w:line="240" w:lineRule="auto"/>
+        <w:jc w:val="left"/>
+        <w:rPr>
+          <w:color w:val="0070C0"/>
+        </w:rPr>
+      </w:pPr>
+      <w:r>
+        <w:rPr>
+          <w:color w:val="0070C0"/>
+        </w:rPr>
+        <w:t>In this case the</w:t>
+      </w:r>
+      <w:r>
+        <w:rPr>
+          <w:color w:val="0070C0"/>
+        </w:rPr>
+        <w:t xml:space="preserve"> object </w:t>
+      </w:r>
+      <w:r>
+        <w:rPr>
+          <w:color w:val="0070C0"/>
+        </w:rPr>
+        <w:t xml:space="preserve"> </w:t>
+      </w:r>
+      <w:r>
+        <w:rPr>
+          <w:color w:val="0070C0"/>
+        </w:rPr>
+        <w:t xml:space="preserve">on the left hand side of the operator, which would become the “this” pointer, is not accessible for us to change. In order to overcome that, it is possible to write the operator overloader for </w:t>
+      </w:r>
+      <w:r>
+        <w:rPr>
+          <w:color w:val="0070C0"/>
+        </w:rPr>
+        <w:br/>
+        <w:t>“rank1 + rank2” as “operator+(rank1, rank2)”</w:t>
+      </w:r>
+      <w:r>
+        <w:rPr>
+          <w:color w:val="0070C0"/>
+        </w:rPr>
+        <w:t>. This makes it a function outside the class, which allows us to define it and then include it in the class as a “friend” function, which means that the function can also access private members, which makes it act extremely similar to a member function, while still being defined outside the function.</w:t>
+      </w:r>
+      <w:r>
+        <w:rPr>
+          <w:color w:val="0070C0"/>
+        </w:rPr>
+        <w:t xml:space="preserve"> For the code in “a.” it is the ‘&lt;&lt;’ operator that is overloaded, which is nothing different from the ‘+’ operator, except for the character that is used as operator.</w:t>
+      </w:r>
+    </w:p>
+    <w:p>
+      <w:pPr>
+        <w:spacing w:line="240" w:lineRule="auto"/>
+        <w:jc w:val="left"/>
+      </w:pPr>
+      <w:r>
+        <w:rPr>
+          <w:color w:val="0070C0"/>
+        </w:rPr>
+        <w:t>One important note is that in case there is no need for the operator to access private members, it is better to not include the “friend” keyword</w:t>
+      </w:r>
+      <w:r>
+        <w:rPr>
+          <w:color w:val="0070C0"/>
+        </w:rPr>
+        <w:t>, which also improves encapsulation</w:t>
+      </w:r>
+      <w:r>
+        <w:rPr>
+          <w:color w:val="0070C0"/>
+        </w:rPr>
+        <w:t>.</w:t>
+      </w:r>
+      <w:r>
+        <w:br w:type="page"/>
+      </w:r>
+    </w:p>
+    <w:p>
+      <w:pPr>
+        <w:pStyle w:val="ListParagraph"/>
+        <w:numPr>
+          <w:ilvl w:val="0"/>
+          <w:numId w:val="1"/>
+        </w:numPr>
+        <w:spacing w:line="240" w:lineRule="auto"/>
+        <w:jc w:val="left"/>
+      </w:pPr>
+      <w:r>
+        <w:lastRenderedPageBreak/>
+        <w:t>Composition</w:t>
+      </w:r>
+    </w:p>
+    <w:p>
+      <w:pPr>
+        <w:pStyle w:val="ListParagraph"/>
+        <w:numPr>
+          <w:ilvl w:val="1"/>
+          <w:numId w:val="1"/>
+        </w:numPr>
+        <w:spacing w:line="240" w:lineRule="auto"/>
+        <w:jc w:val="left"/>
+      </w:pPr>
+      <w:r>
+        <w:t>Give the examples code that works and tested, etc. Fully comment the</w:t>
+      </w:r>
+      <w:r>
+        <w:t xml:space="preserve"> </w:t>
+      </w:r>
+      <w:r>
+        <w:t>code.</w:t>
+      </w:r>
+    </w:p>
+    <w:tbl>
+      <w:tblPr>
+        <w:tblStyle w:val="TableGrid"/>
+        <w:tblW w:w="0" w:type="auto"/>
+        <w:tblLook w:val="04A0" w:firstRow="1" w:lastRow="0" w:firstColumn="1" w:lastColumn="0" w:noHBand="0" w:noVBand="1"/>
+      </w:tblPr>
+      <w:tblGrid>
+        <w:gridCol w:w="10790"/>
+      </w:tblGrid>
+      <w:tr>
+        <w:tc>
+          <w:tcPr>
+            <w:tcW w:w="10790" w:type="dxa"/>
+          </w:tcPr>
+          <w:p>
+            <w:pPr>
+              <w:autoSpaceDE w:val="0"/>
+              <w:autoSpaceDN w:val="0"/>
+              <w:adjustRightInd w:val="0"/>
+              <w:spacing w:line="240" w:lineRule="auto"/>
+              <w:jc w:val="left"/>
+              <w:rPr>
+                <w:rFonts w:ascii="Consolas" w:hAnsi="Consolas" w:cs="Consolas"/>
+                <w:color w:val="000000"/>
+                <w:sz w:val="19"/>
+                <w:szCs w:val="19"/>
+                <w:lang w:val="en-US"/>
+              </w:rPr>
+            </w:pPr>
+            <w:r>
+              <w:rPr>
+                <w:rFonts w:ascii="Consolas" w:hAnsi="Consolas" w:cs="Consolas"/>
+                <w:color w:val="0000FF"/>
+                <w:sz w:val="19"/>
+                <w:szCs w:val="19"/>
+                <w:lang w:val="en-US"/>
+              </w:rPr>
+              <w:t>class</w:t>
+            </w:r>
+            <w:r>
+              <w:rPr>
+                <w:rFonts w:ascii="Consolas" w:hAnsi="Consolas" w:cs="Consolas"/>
+                <w:color w:val="000000"/>
+                <w:sz w:val="19"/>
+                <w:szCs w:val="19"/>
+                <w:lang w:val="en-US"/>
+              </w:rPr>
+              <w:t xml:space="preserve"> </w:t>
+            </w:r>
+            <w:r>
+              <w:rPr>
+                <w:rFonts w:ascii="Consolas" w:hAnsi="Consolas" w:cs="Consolas"/>
+                <w:color w:val="2B91AF"/>
+                <w:sz w:val="19"/>
+                <w:szCs w:val="19"/>
+                <w:lang w:val="en-US"/>
+              </w:rPr>
+              <w:t>User</w:t>
+            </w:r>
+            <w:r>
+              <w:rPr>
+                <w:rFonts w:ascii="Consolas" w:hAnsi="Consolas" w:cs="Consolas"/>
+                <w:color w:val="000000"/>
+                <w:sz w:val="19"/>
+                <w:szCs w:val="19"/>
+                <w:lang w:val="en-US"/>
+              </w:rPr>
+              <w:t xml:space="preserve"> {</w:t>
+            </w:r>
+          </w:p>
+          <w:p>
+            <w:pPr>
+              <w:autoSpaceDE w:val="0"/>
+              <w:autoSpaceDN w:val="0"/>
+              <w:adjustRightInd w:val="0"/>
+              <w:spacing w:line="240" w:lineRule="auto"/>
+              <w:jc w:val="left"/>
+              <w:rPr>
+                <w:rFonts w:ascii="Consolas" w:hAnsi="Consolas" w:cs="Consolas"/>
+                <w:color w:val="000000"/>
+                <w:sz w:val="19"/>
+                <w:szCs w:val="19"/>
+                <w:lang w:val="en-US"/>
+              </w:rPr>
+            </w:pPr>
+            <w:r>
+              <w:rPr>
+                <w:rFonts w:ascii="Consolas" w:hAnsi="Consolas" w:cs="Consolas"/>
+                <w:color w:val="0000FF"/>
+                <w:sz w:val="19"/>
+                <w:szCs w:val="19"/>
+                <w:lang w:val="en-US"/>
+              </w:rPr>
+              <w:t>private</w:t>
+            </w:r>
+            <w:r>
+              <w:rPr>
+                <w:rFonts w:ascii="Consolas" w:hAnsi="Consolas" w:cs="Consolas"/>
+                <w:color w:val="000000"/>
+                <w:sz w:val="19"/>
+                <w:szCs w:val="19"/>
+                <w:lang w:val="en-US"/>
+              </w:rPr>
+              <w:t>:</w:t>
+            </w:r>
+          </w:p>
+          <w:p>
+            <w:pPr>
+              <w:autoSpaceDE w:val="0"/>
+              <w:autoSpaceDN w:val="0"/>
+              <w:adjustRightInd w:val="0"/>
+              <w:spacing w:line="240" w:lineRule="auto"/>
+              <w:jc w:val="left"/>
+              <w:rPr>
+                <w:rFonts w:ascii="Consolas" w:hAnsi="Consolas" w:cs="Consolas"/>
+                <w:color w:val="000000"/>
+                <w:sz w:val="19"/>
+                <w:szCs w:val="19"/>
+                <w:lang w:val="en-US"/>
+              </w:rPr>
+            </w:pPr>
+            <w:r>
+              <w:rPr>
+                <w:rFonts w:ascii="Consolas" w:hAnsi="Consolas" w:cs="Consolas"/>
+                <w:color w:val="000000"/>
+                <w:sz w:val="19"/>
+                <w:szCs w:val="19"/>
+                <w:lang w:val="en-US"/>
+              </w:rPr>
+              <w:tab/>
+            </w:r>
+            <w:r>
+              <w:rPr>
+                <w:rFonts w:ascii="Consolas" w:hAnsi="Consolas" w:cs="Consolas"/>
+                <w:color w:val="000000"/>
+                <w:sz w:val="19"/>
+                <w:szCs w:val="19"/>
+                <w:lang w:val="en-US"/>
+              </w:rPr>
+              <w:t>.</w:t>
+            </w:r>
+          </w:p>
+          <w:p>
+            <w:pPr>
+              <w:autoSpaceDE w:val="0"/>
+              <w:autoSpaceDN w:val="0"/>
+              <w:adjustRightInd w:val="0"/>
+              <w:spacing w:line="240" w:lineRule="auto"/>
+              <w:jc w:val="left"/>
+              <w:rPr>
+                <w:rFonts w:ascii="Consolas" w:hAnsi="Consolas" w:cs="Consolas"/>
+                <w:color w:val="000000"/>
+                <w:sz w:val="19"/>
+                <w:szCs w:val="19"/>
+                <w:lang w:val="en-US"/>
+              </w:rPr>
+            </w:pPr>
+            <w:r>
+              <w:rPr>
+                <w:rFonts w:ascii="Consolas" w:hAnsi="Consolas" w:cs="Consolas"/>
+                <w:color w:val="000000"/>
+                <w:sz w:val="19"/>
+                <w:szCs w:val="19"/>
+                <w:lang w:val="en-US"/>
+              </w:rPr>
+              <w:tab/>
+            </w:r>
+            <w:r>
+              <w:rPr>
+                <w:rFonts w:ascii="Consolas" w:hAnsi="Consolas" w:cs="Consolas"/>
+                <w:color w:val="000000"/>
+                <w:sz w:val="19"/>
+                <w:szCs w:val="19"/>
+                <w:lang w:val="en-US"/>
+              </w:rPr>
+              <w:t>.</w:t>
+            </w:r>
+          </w:p>
+          <w:p>
+            <w:pPr>
+              <w:autoSpaceDE w:val="0"/>
+              <w:autoSpaceDN w:val="0"/>
+              <w:adjustRightInd w:val="0"/>
+              <w:spacing w:line="240" w:lineRule="auto"/>
+              <w:jc w:val="left"/>
+              <w:rPr>
+                <w:rFonts w:ascii="Consolas" w:hAnsi="Consolas" w:cs="Consolas"/>
+                <w:color w:val="0000FF"/>
+                <w:sz w:val="19"/>
+                <w:szCs w:val="19"/>
+                <w:lang w:val="en-US"/>
+              </w:rPr>
+            </w:pPr>
+            <w:r>
+              <w:rPr>
+                <w:rFonts w:ascii="Consolas" w:hAnsi="Consolas" w:cs="Consolas"/>
+                <w:color w:val="000000"/>
+                <w:sz w:val="19"/>
+                <w:szCs w:val="19"/>
+                <w:lang w:val="en-US"/>
+              </w:rPr>
+              <w:tab/>
+            </w:r>
+            <w:r>
+              <w:rPr>
+                <w:rFonts w:ascii="Consolas" w:hAnsi="Consolas" w:cs="Consolas"/>
+                <w:color w:val="000000"/>
+                <w:sz w:val="19"/>
+                <w:szCs w:val="19"/>
+                <w:lang w:val="en-US"/>
+              </w:rPr>
+              <w:t>.</w:t>
+            </w:r>
+          </w:p>
+          <w:p>
+            <w:pPr>
+              <w:autoSpaceDE w:val="0"/>
+              <w:autoSpaceDN w:val="0"/>
+              <w:adjustRightInd w:val="0"/>
+              <w:spacing w:line="240" w:lineRule="auto"/>
+              <w:jc w:val="left"/>
+              <w:rPr>
+                <w:rFonts w:ascii="Consolas" w:hAnsi="Consolas" w:cs="Consolas"/>
+                <w:color w:val="000000"/>
+                <w:sz w:val="19"/>
+                <w:szCs w:val="19"/>
+                <w:lang w:val="en-US"/>
+              </w:rPr>
+            </w:pPr>
+            <w:r>
+              <w:rPr>
+                <w:rFonts w:ascii="Consolas" w:hAnsi="Consolas" w:cs="Consolas"/>
+                <w:color w:val="2B91AF"/>
+                <w:sz w:val="19"/>
+                <w:szCs w:val="19"/>
+                <w:lang w:val="en-US"/>
+              </w:rPr>
+              <w:t xml:space="preserve">       </w:t>
+            </w:r>
+            <w:r>
+              <w:rPr>
+                <w:rFonts w:ascii="Consolas" w:hAnsi="Consolas" w:cs="Consolas"/>
+                <w:color w:val="2B91AF"/>
+                <w:sz w:val="19"/>
+                <w:szCs w:val="19"/>
+                <w:lang w:val="en-US"/>
+              </w:rPr>
+              <w:t>Rank</w:t>
+            </w:r>
+            <w:r>
+              <w:rPr>
+                <w:rFonts w:ascii="Consolas" w:hAnsi="Consolas" w:cs="Consolas"/>
+                <w:color w:val="000000"/>
+                <w:sz w:val="19"/>
+                <w:szCs w:val="19"/>
+                <w:lang w:val="en-US"/>
+              </w:rPr>
+              <w:t xml:space="preserve"> rank; </w:t>
+            </w:r>
+            <w:r>
+              <w:rPr>
+                <w:rFonts w:ascii="Consolas" w:hAnsi="Consolas" w:cs="Consolas"/>
+                <w:color w:val="008000"/>
+                <w:sz w:val="19"/>
+                <w:szCs w:val="19"/>
+                <w:lang w:val="en-US"/>
+              </w:rPr>
+              <w:t>// The karate rank, in our style this is a set of every rank you ever got, see Rank.h for details</w:t>
+            </w:r>
+            <w:r>
+              <w:rPr>
+                <w:rFonts w:ascii="Consolas" w:hAnsi="Consolas" w:cs="Consolas"/>
+                <w:color w:val="000000"/>
+                <w:sz w:val="19"/>
+                <w:szCs w:val="19"/>
+                <w:lang w:val="en-US"/>
+              </w:rPr>
+              <w:tab/>
+            </w:r>
+          </w:p>
+          <w:p>
+            <w:pPr>
+              <w:autoSpaceDE w:val="0"/>
+              <w:autoSpaceDN w:val="0"/>
+              <w:adjustRightInd w:val="0"/>
+              <w:spacing w:line="240" w:lineRule="auto"/>
+              <w:jc w:val="left"/>
+              <w:rPr>
+                <w:rFonts w:ascii="Consolas" w:hAnsi="Consolas" w:cs="Consolas"/>
+                <w:color w:val="000000"/>
+                <w:sz w:val="19"/>
+                <w:szCs w:val="19"/>
+                <w:lang w:val="en-US"/>
+              </w:rPr>
+            </w:pPr>
+            <w:r>
+              <w:rPr>
+                <w:rFonts w:ascii="Consolas" w:hAnsi="Consolas" w:cs="Consolas"/>
+                <w:color w:val="000000"/>
+                <w:sz w:val="19"/>
+                <w:szCs w:val="19"/>
+                <w:lang w:val="en-US"/>
+              </w:rPr>
+              <w:tab/>
+            </w:r>
+            <w:r>
+              <w:rPr>
+                <w:rFonts w:ascii="Consolas" w:hAnsi="Consolas" w:cs="Consolas"/>
+                <w:color w:val="000000"/>
+                <w:sz w:val="19"/>
+                <w:szCs w:val="19"/>
+                <w:lang w:val="en-US"/>
+              </w:rPr>
+              <w:t>.</w:t>
+            </w:r>
+          </w:p>
+          <w:p>
+            <w:pPr>
+              <w:autoSpaceDE w:val="0"/>
+              <w:autoSpaceDN w:val="0"/>
+              <w:adjustRightInd w:val="0"/>
+              <w:spacing w:line="240" w:lineRule="auto"/>
+              <w:jc w:val="left"/>
+              <w:rPr>
+                <w:rFonts w:ascii="Consolas" w:hAnsi="Consolas" w:cs="Consolas"/>
+                <w:color w:val="000000"/>
+                <w:sz w:val="19"/>
+                <w:szCs w:val="19"/>
+                <w:lang w:val="en-US"/>
+              </w:rPr>
+            </w:pPr>
+            <w:r>
+              <w:rPr>
+                <w:rFonts w:ascii="Consolas" w:hAnsi="Consolas" w:cs="Consolas"/>
+                <w:color w:val="000000"/>
+                <w:sz w:val="19"/>
+                <w:szCs w:val="19"/>
+                <w:lang w:val="en-US"/>
+              </w:rPr>
+              <w:tab/>
+            </w:r>
+            <w:r>
+              <w:rPr>
+                <w:rFonts w:ascii="Consolas" w:hAnsi="Consolas" w:cs="Consolas"/>
+                <w:color w:val="000000"/>
+                <w:sz w:val="19"/>
+                <w:szCs w:val="19"/>
+                <w:lang w:val="en-US"/>
+              </w:rPr>
+              <w:t>.</w:t>
+            </w:r>
+          </w:p>
+          <w:p>
+            <w:pPr>
+              <w:autoSpaceDE w:val="0"/>
+              <w:autoSpaceDN w:val="0"/>
+              <w:adjustRightInd w:val="0"/>
+              <w:spacing w:line="240" w:lineRule="auto"/>
+              <w:jc w:val="left"/>
+              <w:rPr>
+                <w:rFonts w:ascii="Consolas" w:hAnsi="Consolas" w:cs="Consolas"/>
+                <w:color w:val="0000FF"/>
+                <w:sz w:val="19"/>
+                <w:szCs w:val="19"/>
+                <w:lang w:val="en-US"/>
+              </w:rPr>
+            </w:pPr>
+            <w:r>
+              <w:rPr>
+                <w:rFonts w:ascii="Consolas" w:hAnsi="Consolas" w:cs="Consolas"/>
+                <w:color w:val="000000"/>
+                <w:sz w:val="19"/>
+                <w:szCs w:val="19"/>
+                <w:lang w:val="en-US"/>
+              </w:rPr>
+              <w:tab/>
+            </w:r>
+            <w:r>
+              <w:rPr>
+                <w:rFonts w:ascii="Consolas" w:hAnsi="Consolas" w:cs="Consolas"/>
+                <w:color w:val="000000"/>
+                <w:sz w:val="19"/>
+                <w:szCs w:val="19"/>
+                <w:lang w:val="en-US"/>
+              </w:rPr>
+              <w:t>.</w:t>
+            </w:r>
+          </w:p>
+          <w:p>
+            <w:pPr>
+              <w:spacing w:line="240" w:lineRule="auto"/>
+              <w:jc w:val="left"/>
+            </w:pPr>
+            <w:r>
+              <w:rPr>
+                <w:rFonts w:ascii="Consolas" w:hAnsi="Consolas" w:cs="Consolas"/>
+                <w:color w:val="000000"/>
+                <w:sz w:val="19"/>
+                <w:szCs w:val="19"/>
+                <w:lang w:val="en-US"/>
+              </w:rPr>
+              <w:t>};</w:t>
+            </w:r>
+          </w:p>
+        </w:tc>
+      </w:tr>
+    </w:tbl>
+    <w:p>
+      <w:pPr>
+        <w:pStyle w:val="ListParagraph"/>
+        <w:numPr>
+          <w:ilvl w:val="1"/>
+          <w:numId w:val="1"/>
+        </w:numPr>
+        <w:spacing w:line="240" w:lineRule="auto"/>
+        <w:jc w:val="left"/>
+      </w:pPr>
+      <w:r>
+        <w:t>Explain how the code behaves.</w:t>
+      </w:r>
+    </w:p>
+    <w:p>
+      <w:pPr>
+        <w:tabs>
+          <w:tab w:val="left" w:pos="9660"/>
+        </w:tabs>
+        <w:spacing w:line="240" w:lineRule="auto"/>
+        <w:jc w:val="left"/>
+        <w:rPr>
+          <w:color w:val="0070C0"/>
+        </w:rPr>
+      </w:pPr>
+      <w:r>
+        <w:rPr>
+          <w:color w:val="0070C0"/>
+        </w:rPr>
+        <w:t>The “User” class has a member named “rank, which is an instance of the class “Rank”.</w:t>
+      </w:r>
+      <w:r>
+        <w:rPr>
+          <w:color w:val="0070C0"/>
+        </w:rPr>
+        <w:t xml:space="preserve"> This instance is called an object and can be used to call functions of the “Rank” class. For instance “rank.getRankLog()” would return the rank log which is stored within the object.</w:t>
+      </w:r>
+    </w:p>
+    <w:p>
+      <w:pPr>
+        <w:pStyle w:val="ListParagraph"/>
+        <w:numPr>
+          <w:ilvl w:val="1"/>
+          <w:numId w:val="1"/>
+        </w:numPr>
+        <w:spacing w:line="240" w:lineRule="auto"/>
+        <w:jc w:val="left"/>
+      </w:pPr>
+      <w:r>
+        <w:t>Explain the topic and how the code covers the topic. Why it is a good example for your project area.</w:t>
+      </w:r>
+    </w:p>
+    <w:p>
+      <w:pPr>
+        <w:spacing w:line="240" w:lineRule="auto"/>
+        <w:jc w:val="left"/>
+        <w:rPr>
+          <w:color w:val="0070C0"/>
+        </w:rPr>
+      </w:pPr>
+      <w:r>
+        <w:rPr>
+          <w:color w:val="0070C0"/>
+        </w:rPr>
+        <w:t>Composition describes the relation between two objects, which can be called a “has-a” relation</w:t>
+      </w:r>
+      <w:r>
+        <w:rPr>
+          <w:color w:val="0070C0"/>
+        </w:rPr>
+        <w:t>, as in, a “a car has an engine”</w:t>
+      </w:r>
+      <w:r>
+        <w:rPr>
+          <w:color w:val="0070C0"/>
+        </w:rPr>
+        <w:t>.</w:t>
+      </w:r>
+      <w:r>
+        <w:rPr>
+          <w:color w:val="0070C0"/>
+        </w:rPr>
+        <w:t xml:space="preserve"> For a relation to count as composition four criteria have to be met:</w:t>
+      </w:r>
+    </w:p>
+    <w:p>
+      <w:pPr>
+        <w:pStyle w:val="ListParagraph"/>
+        <w:numPr>
+          <w:ilvl w:val="0"/>
+          <w:numId w:val="5"/>
+        </w:numPr>
+        <w:spacing w:line="240" w:lineRule="auto"/>
+        <w:jc w:val="left"/>
+        <w:rPr>
+          <w:color w:val="0070C0"/>
+        </w:rPr>
+      </w:pPr>
+      <w:r>
+        <w:rPr>
+          <w:color w:val="0070C0"/>
+        </w:rPr>
+        <w:t xml:space="preserve">The object </w:t>
+      </w:r>
+      <w:r>
+        <w:rPr>
+          <w:color w:val="0070C0"/>
+        </w:rPr>
+        <w:t>(which is “rank”</w:t>
+      </w:r>
+      <w:r>
+        <w:rPr>
+          <w:color w:val="0070C0"/>
+        </w:rPr>
+        <w:t xml:space="preserve"> in “a.”</w:t>
+      </w:r>
+      <w:r>
+        <w:rPr>
+          <w:color w:val="0070C0"/>
+        </w:rPr>
+        <w:t xml:space="preserve">) </w:t>
+      </w:r>
+      <w:r>
+        <w:rPr>
+          <w:color w:val="0070C0"/>
+        </w:rPr>
+        <w:t>is a part of the other object (the class</w:t>
+      </w:r>
+      <w:r>
+        <w:rPr>
+          <w:color w:val="0070C0"/>
+        </w:rPr>
+        <w:t>, which is User in “a.”</w:t>
+      </w:r>
+      <w:r>
+        <w:rPr>
+          <w:color w:val="0070C0"/>
+        </w:rPr>
+        <w:t>)</w:t>
+      </w:r>
+    </w:p>
+    <w:p>
+      <w:pPr>
+        <w:pStyle w:val="ListParagraph"/>
+        <w:numPr>
+          <w:ilvl w:val="0"/>
+          <w:numId w:val="5"/>
+        </w:numPr>
+        <w:spacing w:line="240" w:lineRule="auto"/>
+        <w:jc w:val="left"/>
+        <w:rPr>
+          <w:color w:val="0070C0"/>
+        </w:rPr>
+      </w:pPr>
+      <w:r>
+        <w:rPr>
+          <w:color w:val="0070C0"/>
+        </w:rPr>
+        <w:t>It does not know about its existence inside the object.</w:t>
+      </w:r>
+    </w:p>
+    <w:p>
+      <w:pPr>
+        <w:pStyle w:val="ListParagraph"/>
+        <w:numPr>
+          <w:ilvl w:val="0"/>
+          <w:numId w:val="5"/>
+        </w:numPr>
+        <w:spacing w:line="240" w:lineRule="auto"/>
+        <w:jc w:val="left"/>
+        <w:rPr>
+          <w:color w:val="0070C0"/>
+        </w:rPr>
+      </w:pPr>
+      <w:r>
+        <w:rPr>
+          <w:color w:val="0070C0"/>
+        </w:rPr>
+        <w:t>It is managed by the object.</w:t>
+      </w:r>
+    </w:p>
+    <w:p>
+      <w:pPr>
+        <w:pStyle w:val="ListParagraph"/>
+        <w:numPr>
+          <w:ilvl w:val="0"/>
+          <w:numId w:val="5"/>
+        </w:numPr>
+        <w:spacing w:line="240" w:lineRule="auto"/>
+        <w:jc w:val="left"/>
+        <w:rPr>
+          <w:color w:val="0070C0"/>
+        </w:rPr>
+      </w:pPr>
+      <w:r>
+        <w:rPr>
+          <w:color w:val="0070C0"/>
+        </w:rPr>
+        <w:t>It belongs to only one object at a time.</w:t>
+      </w:r>
+    </w:p>
+    <w:p>
+      <w:pPr>
+        <w:pStyle w:val="ListParagraph"/>
+        <w:numPr>
+          <w:ilvl w:val="0"/>
+          <w:numId w:val="1"/>
+        </w:numPr>
+        <w:spacing w:line="259" w:lineRule="auto"/>
+        <w:jc w:val="left"/>
+      </w:pPr>
+      <w:r>
+        <w:br w:type="page"/>
+      </w:r>
+      <w:r>
+        <w:lastRenderedPageBreak/>
+        <w:t>Basic Association</w:t>
       </w:r>
     </w:p>
     <w:p>
@@ -19309,34 +22440,10 @@
     </w:p>
     <w:p>
       <w:pPr>
-        <w:pStyle w:val="ListParagraph"/>
-        <w:numPr>
-          <w:ilvl w:val="0"/>
-          <w:numId w:val="1"/>
-        </w:numPr>
-        <w:spacing w:line="259" w:lineRule="auto"/>
         <w:jc w:val="left"/>
       </w:pPr>
       <w:r>
-        <w:br w:type="page"/>
-      </w:r>
-      <w:r>
-        <w:lastRenderedPageBreak/>
-        <w:t>Operator Overloading, as a non-member function</w:t>
-      </w:r>
-    </w:p>
-    <w:p>
-      <w:pPr>
-        <w:pStyle w:val="ListParagraph"/>
-        <w:numPr>
-          <w:ilvl w:val="1"/>
-          <w:numId w:val="1"/>
-        </w:numPr>
-        <w:spacing w:line="240" w:lineRule="auto"/>
-        <w:jc w:val="left"/>
-      </w:pPr>
-      <w:r>
-        <w:t xml:space="preserve">Give all the fully working and tested code and it should be fully commented. State at the top if there are any problems with the code – such as it does not work fully. </w:t>
+        <w:t>A basic association or a reflexive association is used when objects in the same class can be associated. In my project I used a variant of this, where the reflective object was stored in a nested class.</w:t>
       </w:r>
     </w:p>
     <w:p>
@@ -19344,184 +22451,6 @@
         <w:spacing w:line="240" w:lineRule="auto"/>
         <w:jc w:val="left"/>
       </w:pPr>
-    </w:p>
-    <w:p>
-      <w:pPr>
-        <w:pStyle w:val="ListParagraph"/>
-        <w:numPr>
-          <w:ilvl w:val="1"/>
-          <w:numId w:val="1"/>
-        </w:numPr>
-        <w:spacing w:line="240" w:lineRule="auto"/>
-        <w:jc w:val="left"/>
-      </w:pPr>
-      <w:r>
-        <w:t>Explain how the code behaves.</w:t>
-      </w:r>
-    </w:p>
-    <w:p>
-      <w:pPr>
-        <w:spacing w:line="240" w:lineRule="auto"/>
-        <w:jc w:val="left"/>
-      </w:pPr>
-    </w:p>
-    <w:p>
-      <w:pPr>
-        <w:pStyle w:val="ListParagraph"/>
-        <w:numPr>
-          <w:ilvl w:val="1"/>
-          <w:numId w:val="1"/>
-        </w:numPr>
-        <w:spacing w:line="240" w:lineRule="auto"/>
-        <w:jc w:val="left"/>
-      </w:pPr>
-      <w:r>
-        <w:t>Explain the topic and how the code covers the topic. Why it is a good example for your project area.</w:t>
-      </w:r>
-    </w:p>
-    <w:p>
-      <w:pPr>
-        <w:pStyle w:val="ListParagraph"/>
-        <w:numPr>
-          <w:ilvl w:val="0"/>
-          <w:numId w:val="1"/>
-        </w:numPr>
-        <w:spacing w:line="259" w:lineRule="auto"/>
-        <w:jc w:val="left"/>
-      </w:pPr>
-      <w:r>
-        <w:br w:type="page"/>
-      </w:r>
-      <w:r>
-        <w:lastRenderedPageBreak/>
-        <w:t>Composition</w:t>
-      </w:r>
-    </w:p>
-    <w:p>
-      <w:pPr>
-        <w:pStyle w:val="ListParagraph"/>
-        <w:numPr>
-          <w:ilvl w:val="1"/>
-          <w:numId w:val="1"/>
-        </w:numPr>
-        <w:spacing w:line="240" w:lineRule="auto"/>
-        <w:jc w:val="left"/>
-      </w:pPr>
-      <w:r>
-        <w:t>Give the examples code that works and tested, etc. Fully comment thecode.</w:t>
-      </w:r>
-    </w:p>
-    <w:p>
-      <w:pPr>
-        <w:spacing w:line="240" w:lineRule="auto"/>
-        <w:jc w:val="left"/>
-      </w:pPr>
-    </w:p>
-    <w:p>
-      <w:pPr>
-        <w:pStyle w:val="ListParagraph"/>
-        <w:numPr>
-          <w:ilvl w:val="1"/>
-          <w:numId w:val="1"/>
-        </w:numPr>
-        <w:spacing w:line="240" w:lineRule="auto"/>
-        <w:jc w:val="left"/>
-      </w:pPr>
-      <w:r>
-        <w:t>Explain how the code behaves.</w:t>
-      </w:r>
-    </w:p>
-    <w:p>
-      <w:pPr>
-        <w:spacing w:line="240" w:lineRule="auto"/>
-        <w:jc w:val="left"/>
-      </w:pPr>
-    </w:p>
-    <w:p>
-      <w:pPr>
-        <w:pStyle w:val="ListParagraph"/>
-        <w:numPr>
-          <w:ilvl w:val="1"/>
-          <w:numId w:val="1"/>
-        </w:numPr>
-        <w:spacing w:line="240" w:lineRule="auto"/>
-        <w:jc w:val="left"/>
-      </w:pPr>
-      <w:r>
-        <w:t>Explain the topic and how the code covers the topic. Why it is a good example for your project area.</w:t>
-      </w:r>
-    </w:p>
-    <w:p>
-      <w:pPr>
-        <w:pStyle w:val="ListParagraph"/>
-        <w:numPr>
-          <w:ilvl w:val="0"/>
-          <w:numId w:val="1"/>
-        </w:numPr>
-        <w:spacing w:line="259" w:lineRule="auto"/>
-        <w:jc w:val="left"/>
-      </w:pPr>
-      <w:r>
-        <w:br w:type="page"/>
-      </w:r>
-      <w:r>
-        <w:lastRenderedPageBreak/>
-        <w:t>Basic Association</w:t>
-      </w:r>
-    </w:p>
-    <w:p>
-      <w:pPr>
-        <w:pStyle w:val="ListParagraph"/>
-        <w:numPr>
-          <w:ilvl w:val="1"/>
-          <w:numId w:val="1"/>
-        </w:numPr>
-        <w:spacing w:line="240" w:lineRule="auto"/>
-        <w:jc w:val="left"/>
-      </w:pPr>
-      <w:r>
-        <w:t xml:space="preserve">Give all the fully working and tested code and it should be fully commented. State at the top if there are any problems with the code – such as it does not work fully. </w:t>
-      </w:r>
-    </w:p>
-    <w:p>
-      <w:pPr>
-        <w:spacing w:line="240" w:lineRule="auto"/>
-        <w:jc w:val="left"/>
-      </w:pPr>
-    </w:p>
-    <w:p>
-      <w:pPr>
-        <w:pStyle w:val="ListParagraph"/>
-        <w:numPr>
-          <w:ilvl w:val="1"/>
-          <w:numId w:val="1"/>
-        </w:numPr>
-        <w:spacing w:line="240" w:lineRule="auto"/>
-        <w:jc w:val="left"/>
-      </w:pPr>
-      <w:r>
-        <w:t>Explain how the code behaves.</w:t>
-      </w:r>
-    </w:p>
-    <w:p>
-      <w:pPr>
-        <w:spacing w:line="240" w:lineRule="auto"/>
-        <w:jc w:val="left"/>
-      </w:pPr>
-    </w:p>
-    <w:p>
-      <w:pPr>
-        <w:pStyle w:val="ListParagraph"/>
-        <w:numPr>
-          <w:ilvl w:val="1"/>
-          <w:numId w:val="1"/>
-        </w:numPr>
-        <w:spacing w:line="240" w:lineRule="auto"/>
-        <w:jc w:val="left"/>
-      </w:pPr>
-      <w:r>
-        <w:t>Explain the topic and how the code covers the topic. Why it is a good example for your project area.</w:t>
-      </w:r>
     </w:p>
     <w:p>
       <w:pPr>
@@ -19830,9 +22759,235 @@
 <file path=word/numbering.xml><?xml version="1.0" encoding="utf-8"?>
 <w:numbering xmlns:wpc="http://schemas.microsoft.com/office/word/2010/wordprocessingCanvas" xmlns:cx="http://schemas.microsoft.com/office/drawing/2014/chartex" xmlns:cx1="http://schemas.microsoft.com/office/drawing/2015/9/8/chartex" xmlns:cx2="http://schemas.microsoft.com/office/drawing/2015/10/21/chartex" xmlns:cx3="http://schemas.microsoft.com/office/drawing/2016/5/9/chartex" xmlns:cx4="http://schemas.microsoft.com/office/drawing/2016/5/10/chartex" xmlns:cx5="http://schemas.microsoft.com/office/drawing/2016/5/11/chartex" xmlns:cx6="http://schemas.microsoft.com/office/drawing/2016/5/12/chartex" xmlns:cx7="http://schemas.microsoft.com/office/drawing/2016/5/13/chartex" xmlns:cx8="http://schemas.microsoft.com/office/drawing/2016/5/14/chartex" xmlns:mc="http://schemas.openxmlformats.org/markup-compatibility/2006" xmlns:aink="http://schemas.microsoft.com/office/drawing/2016/ink" xmlns:am3d="http://schemas.microsoft.com/office/drawing/2017/model3d" xmlns:o="urn:schemas-microsoft-com:office:office" xmlns:r="http://schemas.openxmlformats.org/officeDocument/2006/relationships" xmlns:m="http://schemas.openxmlformats.org/officeDocument/2006/math" xmlns:v="urn:schemas-microsoft-com:vml" xmlns:wp14="http://schemas.microsoft.com/office/word/2010/wordprocessingDrawing" xmlns:wp="http://schemas.openxmlformats.org/drawingml/2006/wordprocessingDrawing" xmlns:w10="urn:schemas-microsoft-com:office:word" xmlns:w="http://schemas.openxmlformats.org/wordprocessingml/2006/main" xmlns:w14="http://schemas.microsoft.com/office/word/2010/wordml" xmlns:w15="http://schemas.microsoft.com/office/word/2012/wordml" xmlns:w16cex="http://schemas.microsoft.com/office/word/2018/wordml/cex" xmlns:w16cid="http://schemas.microsoft.com/office/word/2016/wordml/cid" xmlns:w16="http://schemas.microsoft.com/office/word/2018/wordml" xmlns:w16sdtdh="http://schemas.microsoft.com/office/word/2020/wordml/sdtdatahash" xmlns:w16se="http://schemas.microsoft.com/office/word/2015/wordml/symex" xmlns:wpg="http://schemas.microsoft.com/office/word/2010/wordprocessingGroup" xmlns:wpi="http://schemas.microsoft.com/office/word/2010/wordprocessingInk" xmlns:wne="http://schemas.microsoft.com/office/word/2006/wordml" xmlns:wps="http://schemas.microsoft.com/office/word/2010/wordprocessingShape" mc:Ignorable="w14 w15 w16se w16cid w16 w16cex w16sdtdh wp14">
   <w:abstractNum w:abstractNumId="0" w15:restartNumberingAfterBreak="0">
+    <w:nsid w:val="270C342E"/>
+    <w:multiLevelType w:val="hybridMultilevel"/>
+    <w:tmpl w:val="A676A920"/>
+    <w:lvl w:ilvl="0" w:tplc="FB548E32">
+      <w:numFmt w:val="bullet"/>
+      <w:lvlText w:val="-"/>
+      <w:lvlJc w:val="left"/>
+      <w:pPr>
+        <w:ind w:left="720" w:hanging="360"/>
+      </w:pPr>
+      <w:rPr>
+        <w:rFonts w:ascii="Times New Roman" w:eastAsiaTheme="minorHAnsi" w:hAnsi="Times New Roman" w:cs="Times New Roman" w:hint="default"/>
+        <w:color w:val="0070C0"/>
+      </w:rPr>
+    </w:lvl>
+    <w:lvl w:ilvl="1" w:tplc="04090003" w:tentative="1">
+      <w:start w:val="1"/>
+      <w:numFmt w:val="bullet"/>
+      <w:lvlText w:val="o"/>
+      <w:lvlJc w:val="left"/>
+      <w:pPr>
+        <w:ind w:left="1440" w:hanging="360"/>
+      </w:pPr>
+      <w:rPr>
+        <w:rFonts w:ascii="Courier New" w:hAnsi="Courier New" w:cs="Courier New" w:hint="default"/>
+      </w:rPr>
+    </w:lvl>
+    <w:lvl w:ilvl="2" w:tplc="04090005" w:tentative="1">
+      <w:start w:val="1"/>
+      <w:numFmt w:val="bullet"/>
+      <w:lvlText w:val=""/>
+      <w:lvlJc w:val="left"/>
+      <w:pPr>
+        <w:ind w:left="2160" w:hanging="360"/>
+      </w:pPr>
+      <w:rPr>
+        <w:rFonts w:ascii="Wingdings" w:hAnsi="Wingdings" w:hint="default"/>
+      </w:rPr>
+    </w:lvl>
+    <w:lvl w:ilvl="3" w:tplc="04090001" w:tentative="1">
+      <w:start w:val="1"/>
+      <w:numFmt w:val="bullet"/>
+      <w:lvlText w:val=""/>
+      <w:lvlJc w:val="left"/>
+      <w:pPr>
+        <w:ind w:left="2880" w:hanging="360"/>
+      </w:pPr>
+      <w:rPr>
+        <w:rFonts w:ascii="Symbol" w:hAnsi="Symbol" w:hint="default"/>
+      </w:rPr>
+    </w:lvl>
+    <w:lvl w:ilvl="4" w:tplc="04090003" w:tentative="1">
+      <w:start w:val="1"/>
+      <w:numFmt w:val="bullet"/>
+      <w:lvlText w:val="o"/>
+      <w:lvlJc w:val="left"/>
+      <w:pPr>
+        <w:ind w:left="3600" w:hanging="360"/>
+      </w:pPr>
+      <w:rPr>
+        <w:rFonts w:ascii="Courier New" w:hAnsi="Courier New" w:cs="Courier New" w:hint="default"/>
+      </w:rPr>
+    </w:lvl>
+    <w:lvl w:ilvl="5" w:tplc="04090005" w:tentative="1">
+      <w:start w:val="1"/>
+      <w:numFmt w:val="bullet"/>
+      <w:lvlText w:val=""/>
+      <w:lvlJc w:val="left"/>
+      <w:pPr>
+        <w:ind w:left="4320" w:hanging="360"/>
+      </w:pPr>
+      <w:rPr>
+        <w:rFonts w:ascii="Wingdings" w:hAnsi="Wingdings" w:hint="default"/>
+      </w:rPr>
+    </w:lvl>
+    <w:lvl w:ilvl="6" w:tplc="04090001" w:tentative="1">
+      <w:start w:val="1"/>
+      <w:numFmt w:val="bullet"/>
+      <w:lvlText w:val=""/>
+      <w:lvlJc w:val="left"/>
+      <w:pPr>
+        <w:ind w:left="5040" w:hanging="360"/>
+      </w:pPr>
+      <w:rPr>
+        <w:rFonts w:ascii="Symbol" w:hAnsi="Symbol" w:hint="default"/>
+      </w:rPr>
+    </w:lvl>
+    <w:lvl w:ilvl="7" w:tplc="04090003" w:tentative="1">
+      <w:start w:val="1"/>
+      <w:numFmt w:val="bullet"/>
+      <w:lvlText w:val="o"/>
+      <w:lvlJc w:val="left"/>
+      <w:pPr>
+        <w:ind w:left="5760" w:hanging="360"/>
+      </w:pPr>
+      <w:rPr>
+        <w:rFonts w:ascii="Courier New" w:hAnsi="Courier New" w:cs="Courier New" w:hint="default"/>
+      </w:rPr>
+    </w:lvl>
+    <w:lvl w:ilvl="8" w:tplc="04090005" w:tentative="1">
+      <w:start w:val="1"/>
+      <w:numFmt w:val="bullet"/>
+      <w:lvlText w:val=""/>
+      <w:lvlJc w:val="left"/>
+      <w:pPr>
+        <w:ind w:left="6480" w:hanging="360"/>
+      </w:pPr>
+      <w:rPr>
+        <w:rFonts w:ascii="Wingdings" w:hAnsi="Wingdings" w:hint="default"/>
+      </w:rPr>
+    </w:lvl>
+  </w:abstractNum>
+  <w:abstractNum w:abstractNumId="1" w15:restartNumberingAfterBreak="0">
+    <w:nsid w:val="30E612FA"/>
+    <w:multiLevelType w:val="hybridMultilevel"/>
+    <w:tmpl w:val="7AAA4FBC"/>
+    <w:lvl w:ilvl="0" w:tplc="8BB8946C">
+      <w:start w:val="3"/>
+      <w:numFmt w:val="bullet"/>
+      <w:lvlText w:val=""/>
+      <w:lvlJc w:val="left"/>
+      <w:pPr>
+        <w:ind w:left="720" w:hanging="360"/>
+      </w:pPr>
+      <w:rPr>
+        <w:rFonts w:ascii="Wingdings" w:eastAsiaTheme="minorHAnsi" w:hAnsi="Wingdings" w:cstheme="minorBidi" w:hint="default"/>
+      </w:rPr>
+    </w:lvl>
+    <w:lvl w:ilvl="1" w:tplc="04090003" w:tentative="1">
+      <w:start w:val="1"/>
+      <w:numFmt w:val="bullet"/>
+      <w:lvlText w:val="o"/>
+      <w:lvlJc w:val="left"/>
+      <w:pPr>
+        <w:ind w:left="1440" w:hanging="360"/>
+      </w:pPr>
+      <w:rPr>
+        <w:rFonts w:ascii="Courier New" w:hAnsi="Courier New" w:cs="Courier New" w:hint="default"/>
+      </w:rPr>
+    </w:lvl>
+    <w:lvl w:ilvl="2" w:tplc="04090005" w:tentative="1">
+      <w:start w:val="1"/>
+      <w:numFmt w:val="bullet"/>
+      <w:lvlText w:val=""/>
+      <w:lvlJc w:val="left"/>
+      <w:pPr>
+        <w:ind w:left="2160" w:hanging="360"/>
+      </w:pPr>
+      <w:rPr>
+        <w:rFonts w:ascii="Wingdings" w:hAnsi="Wingdings" w:hint="default"/>
+      </w:rPr>
+    </w:lvl>
+    <w:lvl w:ilvl="3" w:tplc="04090001" w:tentative="1">
+      <w:start w:val="1"/>
+      <w:numFmt w:val="bullet"/>
+      <w:lvlText w:val=""/>
+      <w:lvlJc w:val="left"/>
+      <w:pPr>
+        <w:ind w:left="2880" w:hanging="360"/>
+      </w:pPr>
+      <w:rPr>
+        <w:rFonts w:ascii="Symbol" w:hAnsi="Symbol" w:hint="default"/>
+      </w:rPr>
+    </w:lvl>
+    <w:lvl w:ilvl="4" w:tplc="04090003" w:tentative="1">
+      <w:start w:val="1"/>
+      <w:numFmt w:val="bullet"/>
+      <w:lvlText w:val="o"/>
+      <w:lvlJc w:val="left"/>
+      <w:pPr>
+        <w:ind w:left="3600" w:hanging="360"/>
+      </w:pPr>
+      <w:rPr>
+        <w:rFonts w:ascii="Courier New" w:hAnsi="Courier New" w:cs="Courier New" w:hint="default"/>
+      </w:rPr>
+    </w:lvl>
+    <w:lvl w:ilvl="5" w:tplc="04090005" w:tentative="1">
+      <w:start w:val="1"/>
+      <w:numFmt w:val="bullet"/>
+      <w:lvlText w:val=""/>
+      <w:lvlJc w:val="left"/>
+      <w:pPr>
+        <w:ind w:left="4320" w:hanging="360"/>
+      </w:pPr>
+      <w:rPr>
+        <w:rFonts w:ascii="Wingdings" w:hAnsi="Wingdings" w:hint="default"/>
+      </w:rPr>
+    </w:lvl>
+    <w:lvl w:ilvl="6" w:tplc="04090001" w:tentative="1">
+      <w:start w:val="1"/>
+      <w:numFmt w:val="bullet"/>
+      <w:lvlText w:val=""/>
+      <w:lvlJc w:val="left"/>
+      <w:pPr>
+        <w:ind w:left="5040" w:hanging="360"/>
+      </w:pPr>
+      <w:rPr>
+        <w:rFonts w:ascii="Symbol" w:hAnsi="Symbol" w:hint="default"/>
+      </w:rPr>
+    </w:lvl>
+    <w:lvl w:ilvl="7" w:tplc="04090003" w:tentative="1">
+      <w:start w:val="1"/>
+      <w:numFmt w:val="bullet"/>
+      <w:lvlText w:val="o"/>
+      <w:lvlJc w:val="left"/>
+      <w:pPr>
+        <w:ind w:left="5760" w:hanging="360"/>
+      </w:pPr>
+      <w:rPr>
+        <w:rFonts w:ascii="Courier New" w:hAnsi="Courier New" w:cs="Courier New" w:hint="default"/>
+      </w:rPr>
+    </w:lvl>
+    <w:lvl w:ilvl="8" w:tplc="04090005" w:tentative="1">
+      <w:start w:val="1"/>
+      <w:numFmt w:val="bullet"/>
+      <w:lvlText w:val=""/>
+      <w:lvlJc w:val="left"/>
+      <w:pPr>
+        <w:ind w:left="6480" w:hanging="360"/>
+      </w:pPr>
+      <w:rPr>
+        <w:rFonts w:ascii="Wingdings" w:hAnsi="Wingdings" w:hint="default"/>
+      </w:rPr>
+    </w:lvl>
+  </w:abstractNum>
+  <w:abstractNum w:abstractNumId="2" w15:restartNumberingAfterBreak="0">
     <w:nsid w:val="3D8B45DD"/>
     <w:multiLevelType w:val="hybridMultilevel"/>
-    <w:tmpl w:val="815AFDCC"/>
+    <w:tmpl w:val="49CC7468"/>
     <w:lvl w:ilvl="0" w:tplc="0409000F">
       <w:start w:val="1"/>
       <w:numFmt w:val="decimal"/>
@@ -19918,7 +23073,93 @@
       </w:pPr>
     </w:lvl>
   </w:abstractNum>
-  <w:abstractNum w:abstractNumId="1" w15:restartNumberingAfterBreak="0">
+  <w:abstractNum w:abstractNumId="3" w15:restartNumberingAfterBreak="0">
+    <w:nsid w:val="52F837FD"/>
+    <w:multiLevelType w:val="hybridMultilevel"/>
+    <w:tmpl w:val="779AC894"/>
+    <w:lvl w:ilvl="0" w:tplc="04090019">
+      <w:start w:val="1"/>
+      <w:numFmt w:val="lowerLetter"/>
+      <w:lvlText w:val="%1."/>
+      <w:lvlJc w:val="left"/>
+      <w:pPr>
+        <w:ind w:left="1440" w:hanging="360"/>
+      </w:pPr>
+    </w:lvl>
+    <w:lvl w:ilvl="1" w:tplc="04090019" w:tentative="1">
+      <w:start w:val="1"/>
+      <w:numFmt w:val="lowerLetter"/>
+      <w:lvlText w:val="%2."/>
+      <w:lvlJc w:val="left"/>
+      <w:pPr>
+        <w:ind w:left="2160" w:hanging="360"/>
+      </w:pPr>
+    </w:lvl>
+    <w:lvl w:ilvl="2" w:tplc="0409001B" w:tentative="1">
+      <w:start w:val="1"/>
+      <w:numFmt w:val="lowerRoman"/>
+      <w:lvlText w:val="%3."/>
+      <w:lvlJc w:val="right"/>
+      <w:pPr>
+        <w:ind w:left="2880" w:hanging="180"/>
+      </w:pPr>
+    </w:lvl>
+    <w:lvl w:ilvl="3" w:tplc="0409000F" w:tentative="1">
+      <w:start w:val="1"/>
+      <w:numFmt w:val="decimal"/>
+      <w:lvlText w:val="%4."/>
+      <w:lvlJc w:val="left"/>
+      <w:pPr>
+        <w:ind w:left="3600" w:hanging="360"/>
+      </w:pPr>
+    </w:lvl>
+    <w:lvl w:ilvl="4" w:tplc="04090019" w:tentative="1">
+      <w:start w:val="1"/>
+      <w:numFmt w:val="lowerLetter"/>
+      <w:lvlText w:val="%5."/>
+      <w:lvlJc w:val="left"/>
+      <w:pPr>
+        <w:ind w:left="4320" w:hanging="360"/>
+      </w:pPr>
+    </w:lvl>
+    <w:lvl w:ilvl="5" w:tplc="0409001B" w:tentative="1">
+      <w:start w:val="1"/>
+      <w:numFmt w:val="lowerRoman"/>
+      <w:lvlText w:val="%6."/>
+      <w:lvlJc w:val="right"/>
+      <w:pPr>
+        <w:ind w:left="5040" w:hanging="180"/>
+      </w:pPr>
+    </w:lvl>
+    <w:lvl w:ilvl="6" w:tplc="0409000F" w:tentative="1">
+      <w:start w:val="1"/>
+      <w:numFmt w:val="decimal"/>
+      <w:lvlText w:val="%7."/>
+      <w:lvlJc w:val="left"/>
+      <w:pPr>
+        <w:ind w:left="5760" w:hanging="360"/>
+      </w:pPr>
+    </w:lvl>
+    <w:lvl w:ilvl="7" w:tplc="04090019" w:tentative="1">
+      <w:start w:val="1"/>
+      <w:numFmt w:val="lowerLetter"/>
+      <w:lvlText w:val="%8."/>
+      <w:lvlJc w:val="left"/>
+      <w:pPr>
+        <w:ind w:left="6480" w:hanging="360"/>
+      </w:pPr>
+    </w:lvl>
+    <w:lvl w:ilvl="8" w:tplc="0409001B" w:tentative="1">
+      <w:start w:val="1"/>
+      <w:numFmt w:val="lowerRoman"/>
+      <w:lvlText w:val="%9."/>
+      <w:lvlJc w:val="right"/>
+      <w:pPr>
+        <w:ind w:left="7200" w:hanging="180"/>
+      </w:pPr>
+    </w:lvl>
+  </w:abstractNum>
+  <w:abstractNum w:abstractNumId="4" w15:restartNumberingAfterBreak="0">
     <w:nsid w:val="57E24EF0"/>
     <w:multiLevelType w:val="hybridMultilevel"/>
     <w:tmpl w:val="4D9CD098"/>
@@ -20007,10 +23248,19 @@
     </w:lvl>
   </w:abstractNum>
   <w:num w:numId="1">
-    <w:abstractNumId w:val="0"/>
+    <w:abstractNumId w:val="2"/>
   </w:num>
   <w:num w:numId="2">
+    <w:abstractNumId w:val="4"/>
+  </w:num>
+  <w:num w:numId="3">
     <w:abstractNumId w:val="1"/>
+  </w:num>
+  <w:num w:numId="4">
+    <w:abstractNumId w:val="3"/>
+  </w:num>
+  <w:num w:numId="5">
+    <w:abstractNumId w:val="0"/>
   </w:num>
 </w:numbering>
 </file>
@@ -20427,6 +23677,7 @@
   <w:style w:type="character" w:default="1" w:styleId="DefaultParagraphFont">
     <w:name w:val="Default Paragraph Font"/>
     <w:uiPriority w:val="1"/>
+    <w:semiHidden/>
     <w:unhideWhenUsed/>
   </w:style>
   <w:style w:type="table" w:default="1" w:styleId="TableNormal">
@@ -20502,6 +23753,16 @@
         <w:insideV w:val="single" w:sz="4" w:space="0" w:color="auto"/>
       </w:tblBorders>
     </w:tblPr>
+  </w:style>
+  <w:style w:type="character" w:styleId="PlaceholderText">
+    <w:name w:val="Placeholder Text"/>
+    <w:basedOn w:val="DefaultParagraphFont"/>
+    <w:uiPriority w:val="99"/>
+    <w:semiHidden/>
+    <w:rsid w:val="00EB3477"/>
+    <w:rPr>
+      <w:color w:val="808080"/>
+    </w:rPr>
   </w:style>
 </w:styles>
 </file>
